--- a/stage_1/JS1.docx
+++ b/stage_1/JS1.docx
@@ -849,6 +849,7 @@
         <w:jc w:val="center"/>
         <w:rPr>
           <w:b/>
+          <w:lang w:val="en-US"/>
         </w:rPr>
       </w:pPr>
       <w:r>
@@ -863,6 +864,7 @@
         <w:spacing w:after="0"/>
         <w:rPr>
           <w:sz w:val="24"/>
+          <w:lang w:val="en-US"/>
         </w:rPr>
       </w:pPr>
       <w:proofErr w:type="spellStart"/>
@@ -877,6 +879,7 @@
       <w:r>
         <w:rPr>
           <w:sz w:val="24"/>
+          <w:lang w:val="en-US"/>
         </w:rPr>
         <w:t xml:space="preserve"> = </w:t>
       </w:r>
@@ -892,6 +895,7 @@
       <w:r>
         <w:rPr>
           <w:sz w:val="24"/>
+          <w:lang w:val="en-US"/>
         </w:rPr>
         <w:t xml:space="preserve"> + </w:t>
       </w:r>
@@ -899,6 +903,7 @@
       <w:r>
         <w:rPr>
           <w:sz w:val="24"/>
+          <w:lang w:val="en-US"/>
         </w:rPr>
         <w:t>1</w:t>
       </w:r>
@@ -906,6 +911,7 @@
       <w:r>
         <w:rPr>
           <w:sz w:val="24"/>
+          <w:lang w:val="en-US"/>
         </w:rPr>
         <w:t xml:space="preserve"> == </w:t>
       </w:r>
@@ -921,6 +927,7 @@
       <w:r>
         <w:rPr>
           <w:sz w:val="24"/>
+          <w:lang w:val="en-US"/>
         </w:rPr>
         <w:t xml:space="preserve">++ </w:t>
       </w:r>
@@ -928,17 +935,12 @@
         <w:rPr>
           <w:sz w:val="24"/>
         </w:rPr>
-        <w:t>инкр</w:t>
+        <w:t>инкремент</w:t>
       </w:r>
       <w:r>
         <w:rPr>
           <w:sz w:val="24"/>
-        </w:rPr>
-        <w:t>емент</w:t>
-      </w:r>
-      <w:r>
-        <w:rPr>
-          <w:sz w:val="24"/>
+          <w:lang w:val="en-US"/>
         </w:rPr>
         <w:t xml:space="preserve">: </w:t>
       </w:r>
@@ -2339,6 +2341,31 @@
     </w:p>
     <w:p>
       <w:pPr>
+        <w:rPr>
+          <w:b/>
+          <w:lang w:val="en-US"/>
+        </w:rPr>
+      </w:pPr>
+      <w:proofErr w:type="gramStart"/>
+      <w:r>
+        <w:rPr>
+          <w:b/>
+          <w:u w:val="single"/>
+          <w:lang w:val="en-US"/>
+        </w:rPr>
+        <w:t>false</w:t>
+      </w:r>
+      <w:proofErr w:type="gramEnd"/>
+      <w:r>
+        <w:rPr>
+          <w:b/>
+          <w:lang w:val="en-US"/>
+        </w:rPr>
+        <w:t>: 0, “”, null, undefined</w:t>
+      </w:r>
+    </w:p>
+    <w:p>
+      <w:pPr>
         <w:spacing w:after="0"/>
       </w:pPr>
       <w:r>
@@ -2824,6 +2851,11 @@
     </w:p>
     <w:p>
       <w:pPr>
+        <w:spacing w:after="0"/>
+      </w:pPr>
+    </w:p>
+    <w:p>
+      <w:pPr>
         <w:spacing w:before="240"/>
         <w:jc w:val="center"/>
         <w:rPr>
@@ -2978,10 +3010,7 @@
         <w:t>sum</w:t>
       </w:r>
       <w:r>
-        <w:t xml:space="preserve"> =</w:t>
-      </w:r>
-      <w:r>
-        <w:t xml:space="preserve"> 0.1 +0.2</w:t>
+        <w:t xml:space="preserve"> = 0.1 +0.2</w:t>
       </w:r>
       <w:r>
         <w:rPr>
@@ -3204,10 +3233,7 @@
         <w:t>)</w:t>
       </w:r>
       <w:r>
-        <w:t xml:space="preserve">; // псевдослучайное число </w:t>
-      </w:r>
-      <w:r>
-        <w:t>от 0..1</w:t>
+        <w:t>; // псевдослучайное число от 0..1</w:t>
       </w:r>
     </w:p>
     <w:p>
@@ -3287,6 +3313,9 @@
     <w:p>
       <w:pPr>
         <w:spacing w:after="0"/>
+        <w:rPr>
+          <w:lang w:val="en-US"/>
+        </w:rPr>
       </w:pPr>
       <w:proofErr w:type="spellStart"/>
       <w:proofErr w:type="gramStart"/>
@@ -3298,27 +3327,37 @@
       </w:r>
       <w:proofErr w:type="spellEnd"/>
       <w:r>
+        <w:rPr>
+          <w:lang w:val="en-US"/>
+        </w:rPr>
         <w:t>(</w:t>
       </w:r>
       <w:proofErr w:type="gramEnd"/>
       <w:r>
+        <w:rPr>
+          <w:lang w:val="en-US"/>
+        </w:rPr>
         <w:t>‘100</w:t>
       </w:r>
-      <w:proofErr w:type="spellStart"/>
       <w:r>
         <w:rPr>
           <w:lang w:val="en-US"/>
         </w:rPr>
         <w:t>px</w:t>
       </w:r>
-      <w:proofErr w:type="spellEnd"/>
-      <w:r>
+      <w:r>
+        <w:rPr>
+          <w:lang w:val="en-US"/>
+        </w:rPr>
         <w:t>’); //100</w:t>
       </w:r>
     </w:p>
     <w:p>
       <w:pPr>
         <w:spacing w:after="0"/>
+        <w:rPr>
+          <w:lang w:val="en-US"/>
+        </w:rPr>
       </w:pPr>
       <w:proofErr w:type="spellStart"/>
       <w:proofErr w:type="gramStart"/>
@@ -3330,16 +3369,25 @@
       </w:r>
       <w:proofErr w:type="spellEnd"/>
       <w:r>
+        <w:rPr>
+          <w:lang w:val="en-US"/>
+        </w:rPr>
         <w:t>(</w:t>
       </w:r>
       <w:proofErr w:type="gramEnd"/>
       <w:r>
+        <w:rPr>
+          <w:lang w:val="en-US"/>
+        </w:rPr>
         <w:t>‘2.5’); //2</w:t>
       </w:r>
     </w:p>
     <w:p>
       <w:pPr>
         <w:spacing w:after="0"/>
+        <w:rPr>
+          <w:lang w:val="en-US"/>
+        </w:rPr>
       </w:pPr>
       <w:proofErr w:type="spellStart"/>
       <w:proofErr w:type="gramStart"/>
@@ -3351,10 +3399,16 @@
       </w:r>
       <w:proofErr w:type="spellEnd"/>
       <w:r>
+        <w:rPr>
+          <w:lang w:val="en-US"/>
+        </w:rPr>
         <w:t>(</w:t>
       </w:r>
       <w:proofErr w:type="gramEnd"/>
       <w:r>
+        <w:rPr>
+          <w:lang w:val="en-US"/>
+        </w:rPr>
         <w:t>‘</w:t>
       </w:r>
       <w:r>
@@ -3364,6 +3418,9 @@
         <w:t>a</w:t>
       </w:r>
       <w:r>
+        <w:rPr>
+          <w:lang w:val="en-US"/>
+        </w:rPr>
         <w:t>123); //</w:t>
       </w:r>
       <w:proofErr w:type="spellStart"/>
@@ -3540,10 +3597,7 @@
         <w:t>min</w:t>
       </w:r>
       <w:r>
-        <w:t xml:space="preserve"> число из пере</w:t>
-      </w:r>
-      <w:r>
-        <w:t>численных инструментов</w:t>
+        <w:t xml:space="preserve"> число из перечисленных инструментов</w:t>
       </w:r>
     </w:p>
     <w:p>
@@ -3572,22 +3626,6 @@
       </w:r>
     </w:p>
     <w:p/>
-    <w:p>
-      <w:pPr>
-        <w:jc w:val="center"/>
-        <w:rPr>
-          <w:b/>
-        </w:rPr>
-      </w:pPr>
-    </w:p>
-    <w:p>
-      <w:pPr>
-        <w:jc w:val="center"/>
-        <w:rPr>
-          <w:b/>
-        </w:rPr>
-      </w:pPr>
-    </w:p>
     <w:p>
       <w:pPr>
         <w:jc w:val="center"/>
@@ -3676,10 +3714,7 @@
         <w:t>‘Вы здесь’);</w:t>
       </w:r>
       <w:r>
-        <w:t xml:space="preserve"> - всплывающее окно - вопрос пол</w:t>
-      </w:r>
-      <w:r>
-        <w:t>ьзователю, подразумевает ответ: Да/Нет</w:t>
+        <w:t xml:space="preserve"> - всплывающее окно - вопрос пользователю, подразумевает ответ: Да/Нет</w:t>
       </w:r>
     </w:p>
     <w:p>
@@ -3916,14 +3951,7 @@
                 <w:rFonts w:eastAsia="Calibri"/>
                 <w:lang w:val="en-US"/>
               </w:rPr>
-              <w:t xml:space="preserve">obj.name </w:t>
-            </w:r>
-            <w:r>
-              <w:rPr>
-                <w:rFonts w:eastAsia="Calibri"/>
-                <w:lang w:val="en-US"/>
-              </w:rPr>
-              <w:t>// John</w:t>
+              <w:t>obj.name // John</w:t>
             </w:r>
           </w:p>
           <w:p>
@@ -4012,6 +4040,11 @@
       </w:r>
     </w:p>
     <w:p>
+      <w:pPr>
+        <w:rPr>
+          <w:lang w:val="en-US"/>
+        </w:rPr>
+      </w:pPr>
       <w:proofErr w:type="spellStart"/>
       <w:proofErr w:type="gramStart"/>
       <w:r>
@@ -4022,10 +4055,16 @@
       </w:r>
       <w:proofErr w:type="spellEnd"/>
       <w:r>
+        <w:rPr>
+          <w:lang w:val="en-US"/>
+        </w:rPr>
         <w:t>[</w:t>
       </w:r>
       <w:proofErr w:type="gramEnd"/>
       <w:r>
+        <w:rPr>
+          <w:lang w:val="en-US"/>
+        </w:rPr>
         <w:t>1] ; // 25</w:t>
       </w:r>
     </w:p>
@@ -4046,6 +4085,9 @@
     <w:p>
       <w:pPr>
         <w:spacing w:after="0"/>
+        <w:rPr>
+          <w:lang w:val="en-US"/>
+        </w:rPr>
       </w:pPr>
       <w:proofErr w:type="gramStart"/>
       <w:r>
@@ -4056,6 +4098,9 @@
       </w:r>
       <w:proofErr w:type="gramEnd"/>
       <w:r>
+        <w:rPr>
+          <w:lang w:val="en-US"/>
+        </w:rPr>
         <w:t xml:space="preserve"> </w:t>
       </w:r>
       <w:r>
@@ -4065,6 +4110,9 @@
         <w:t>a</w:t>
       </w:r>
       <w:r>
+        <w:rPr>
+          <w:lang w:val="en-US"/>
+        </w:rPr>
         <w:t xml:space="preserve"> = 10;</w:t>
       </w:r>
     </w:p>
@@ -4218,9 +4266,6 @@
     <w:p>
       <w:pPr>
         <w:spacing w:after="0"/>
-        <w:rPr>
-          <w:lang w:val="en-US"/>
-        </w:rPr>
       </w:pPr>
       <w:r>
         <w:rPr>
@@ -4236,9 +4281,6 @@
         <w:t>console</w:t>
       </w:r>
       <w:r>
-        <w:rPr>
-          <w:lang w:val="en-US"/>
-        </w:rPr>
         <w:t>.</w:t>
       </w:r>
       <w:r>
@@ -4248,38 +4290,21 @@
         <w:t>log</w:t>
       </w:r>
       <w:r>
-        <w:rPr>
-          <w:lang w:val="en-US"/>
-        </w:rPr>
         <w:t>(</w:t>
       </w:r>
       <w:proofErr w:type="gramEnd"/>
       <w:r>
-        <w:rPr>
-          <w:lang w:val="en-US"/>
-        </w:rPr>
         <w:t>‘</w:t>
       </w:r>
       <w:r>
         <w:t>Меньше</w:t>
       </w:r>
       <w:r>
-        <w:rPr>
-          <w:lang w:val="en-US"/>
-        </w:rPr>
         <w:t xml:space="preserve"> 10’);</w:t>
       </w:r>
     </w:p>
     <w:p>
-      <w:pPr>
-        <w:rPr>
-          <w:lang w:val="en-US"/>
-        </w:rPr>
-      </w:pPr>
-      <w:r>
-        <w:rPr>
-          <w:lang w:val="en-US"/>
-        </w:rPr>
+      <w:r>
         <w:t>}</w:t>
       </w:r>
     </w:p>
@@ -4287,7 +4312,6 @@
       <w:pPr>
         <w:rPr>
           <w:u w:val="single"/>
-          <w:lang w:val="en-US"/>
         </w:rPr>
       </w:pPr>
       <w:r>
@@ -4299,7 +4323,6 @@
       <w:r>
         <w:rPr>
           <w:u w:val="single"/>
-          <w:lang w:val="en-US"/>
         </w:rPr>
         <w:t xml:space="preserve"> </w:t>
       </w:r>
@@ -4329,13 +4352,7 @@
         <w:rPr>
           <w:lang w:val="en-US"/>
         </w:rPr>
-        <w:t xml:space="preserve"> </w:t>
-      </w:r>
-      <w:r>
-        <w:rPr>
-          <w:lang w:val="en-US"/>
-        </w:rPr>
-        <w:t>a = 5;</w:t>
+        <w:t xml:space="preserve"> a = 5;</w:t>
       </w:r>
     </w:p>
     <w:p>
@@ -4840,6 +4857,15 @@
     </w:p>
     <w:p>
       <w:pPr>
+        <w:spacing w:after="0"/>
+        <w:rPr>
+          <w:b/>
+        </w:rPr>
+      </w:pPr>
+    </w:p>
+    <w:p>
+      <w:pPr>
+        <w:spacing w:after="0"/>
         <w:jc w:val="center"/>
         <w:rPr>
           <w:b/>
@@ -4848,36 +4874,1798 @@
     </w:p>
     <w:p>
       <w:pPr>
+        <w:spacing w:after="0"/>
         <w:jc w:val="center"/>
         <w:rPr>
           <w:b/>
-          <w:lang w:val="en-US"/>
-        </w:rPr>
-      </w:pPr>
-    </w:p>
-    <w:p>
-      <w:pPr>
+        </w:rPr>
+      </w:pPr>
+    </w:p>
+    <w:p>
+      <w:pPr>
+        <w:spacing w:after="0"/>
         <w:jc w:val="center"/>
         <w:rPr>
           <w:b/>
-          <w:lang w:val="en-US"/>
-        </w:rPr>
-      </w:pPr>
-    </w:p>
-    <w:p>
-      <w:pPr>
+        </w:rPr>
+      </w:pPr>
+    </w:p>
+    <w:p>
+      <w:pPr>
+        <w:spacing w:after="0"/>
         <w:jc w:val="center"/>
         <w:rPr>
           <w:b/>
-          <w:lang w:val="en-US"/>
-        </w:rPr>
-      </w:pPr>
-    </w:p>
-    <w:p>
-      <w:pPr>
+        </w:rPr>
+      </w:pPr>
+    </w:p>
+    <w:p>
+      <w:pPr>
+        <w:spacing w:after="0"/>
         <w:jc w:val="center"/>
         <w:rPr>
           <w:b/>
+        </w:rPr>
+      </w:pPr>
+    </w:p>
+    <w:p>
+      <w:pPr>
+        <w:spacing w:after="0"/>
+        <w:jc w:val="center"/>
+        <w:rPr>
+          <w:b/>
+        </w:rPr>
+      </w:pPr>
+      <w:r>
+        <w:rPr>
+          <w:b/>
+        </w:rPr>
+        <w:lastRenderedPageBreak/>
+        <w:t>Циклы</w:t>
+      </w:r>
+    </w:p>
+    <w:p>
+      <w:pPr>
+        <w:spacing w:after="0"/>
+        <w:jc w:val="center"/>
+        <w:rPr>
+          <w:b/>
+        </w:rPr>
+      </w:pPr>
+    </w:p>
+    <w:tbl>
+      <w:tblPr>
+        <w:tblStyle w:val="ab"/>
+        <w:tblW w:w="0" w:type="auto"/>
+        <w:tblLook w:val="04A0" w:firstRow="1" w:lastRow="0" w:firstColumn="1" w:lastColumn="0" w:noHBand="0" w:noVBand="1"/>
+      </w:tblPr>
+      <w:tblGrid>
+        <w:gridCol w:w="3256"/>
+        <w:gridCol w:w="6089"/>
+      </w:tblGrid>
+      <w:tr>
+        <w:tc>
+          <w:tcPr>
+            <w:tcW w:w="3256" w:type="dxa"/>
+          </w:tcPr>
+          <w:p>
+            <w:pPr>
+              <w:spacing w:after="0"/>
+              <w:jc w:val="center"/>
+              <w:rPr>
+                <w:b/>
+                <w:lang w:val="en-US"/>
+              </w:rPr>
+            </w:pPr>
+            <w:r>
+              <w:rPr>
+                <w:b/>
+                <w:lang w:val="en-US"/>
+              </w:rPr>
+              <w:t>WHILE</w:t>
+            </w:r>
+          </w:p>
+        </w:tc>
+        <w:tc>
+          <w:tcPr>
+            <w:tcW w:w="6089" w:type="dxa"/>
+          </w:tcPr>
+          <w:p>
+            <w:pPr>
+              <w:spacing w:after="0"/>
+              <w:jc w:val="center"/>
+              <w:rPr>
+                <w:b/>
+                <w:lang w:val="en-US"/>
+              </w:rPr>
+            </w:pPr>
+            <w:r>
+              <w:rPr>
+                <w:b/>
+                <w:lang w:val="en-US"/>
+              </w:rPr>
+              <w:t>DO WHILE</w:t>
+            </w:r>
+          </w:p>
+        </w:tc>
+      </w:tr>
+      <w:tr>
+        <w:tc>
+          <w:tcPr>
+            <w:tcW w:w="3256" w:type="dxa"/>
+          </w:tcPr>
+          <w:p>
+            <w:pPr>
+              <w:spacing w:after="0"/>
+              <w:rPr>
+                <w:lang w:val="en-US"/>
+              </w:rPr>
+            </w:pPr>
+            <w:r>
+              <w:rPr>
+                <w:lang w:val="en-US"/>
+              </w:rPr>
+              <w:t xml:space="preserve">let </w:t>
+            </w:r>
+            <w:proofErr w:type="spellStart"/>
+            <w:r>
+              <w:rPr>
+                <w:lang w:val="en-US"/>
+              </w:rPr>
+              <w:t>num</w:t>
+            </w:r>
+            <w:proofErr w:type="spellEnd"/>
+            <w:r>
+              <w:rPr>
+                <w:lang w:val="en-US"/>
+              </w:rPr>
+              <w:t xml:space="preserve"> = 50;</w:t>
+            </w:r>
+          </w:p>
+          <w:p>
+            <w:pPr>
+              <w:spacing w:after="0"/>
+              <w:rPr>
+                <w:b/>
+                <w:lang w:val="en-US"/>
+              </w:rPr>
+            </w:pPr>
+            <w:r>
+              <w:rPr>
+                <w:b/>
+                <w:lang w:val="en-US"/>
+              </w:rPr>
+              <w:t>while (</w:t>
+            </w:r>
+            <w:proofErr w:type="spellStart"/>
+            <w:r>
+              <w:rPr>
+                <w:lang w:val="en-US"/>
+              </w:rPr>
+              <w:t>num</w:t>
+            </w:r>
+            <w:proofErr w:type="spellEnd"/>
+            <w:r>
+              <w:rPr>
+                <w:lang w:val="en-US"/>
+              </w:rPr>
+              <w:t xml:space="preserve"> &lt; 55</w:t>
+            </w:r>
+            <w:r>
+              <w:rPr>
+                <w:b/>
+                <w:lang w:val="en-US"/>
+              </w:rPr>
+              <w:t>) {</w:t>
+            </w:r>
+          </w:p>
+          <w:p>
+            <w:pPr>
+              <w:spacing w:after="0"/>
+              <w:rPr>
+                <w:lang w:val="en-US"/>
+              </w:rPr>
+            </w:pPr>
+            <w:r>
+              <w:rPr>
+                <w:lang w:val="en-US"/>
+              </w:rPr>
+              <w:tab/>
+              <w:t>console.log(</w:t>
+            </w:r>
+            <w:proofErr w:type="spellStart"/>
+            <w:r>
+              <w:rPr>
+                <w:lang w:val="en-US"/>
+              </w:rPr>
+              <w:t>num</w:t>
+            </w:r>
+            <w:proofErr w:type="spellEnd"/>
+            <w:r>
+              <w:rPr>
+                <w:lang w:val="en-US"/>
+              </w:rPr>
+              <w:t>);</w:t>
+            </w:r>
+          </w:p>
+          <w:p>
+            <w:pPr>
+              <w:spacing w:after="0"/>
+              <w:rPr>
+                <w:lang w:val="en-US"/>
+              </w:rPr>
+            </w:pPr>
+            <w:r>
+              <w:rPr>
+                <w:lang w:val="en-US"/>
+              </w:rPr>
+              <w:tab/>
+            </w:r>
+            <w:proofErr w:type="spellStart"/>
+            <w:r>
+              <w:rPr>
+                <w:lang w:val="en-US"/>
+              </w:rPr>
+              <w:t>num</w:t>
+            </w:r>
+            <w:proofErr w:type="spellEnd"/>
+            <w:r>
+              <w:rPr>
+                <w:lang w:val="en-US"/>
+              </w:rPr>
+              <w:t>++;</w:t>
+            </w:r>
+          </w:p>
+          <w:p>
+            <w:pPr>
+              <w:spacing w:after="0"/>
+              <w:rPr>
+                <w:b/>
+                <w:lang w:val="en-US"/>
+              </w:rPr>
+            </w:pPr>
+            <w:r>
+              <w:rPr>
+                <w:b/>
+                <w:lang w:val="en-US"/>
+              </w:rPr>
+              <w:t>}</w:t>
+            </w:r>
+          </w:p>
+          <w:p>
+            <w:pPr>
+              <w:spacing w:after="0"/>
+              <w:rPr>
+                <w:b/>
+                <w:lang w:val="en-US"/>
+              </w:rPr>
+            </w:pPr>
+          </w:p>
+          <w:p>
+            <w:pPr>
+              <w:spacing w:after="0"/>
+              <w:rPr>
+                <w:lang w:val="en-US"/>
+              </w:rPr>
+            </w:pPr>
+            <w:r>
+              <w:rPr>
+                <w:lang w:val="en-US"/>
+              </w:rPr>
+              <w:t xml:space="preserve">let </w:t>
+            </w:r>
+            <w:proofErr w:type="spellStart"/>
+            <w:r>
+              <w:rPr>
+                <w:lang w:val="en-US"/>
+              </w:rPr>
+              <w:t>i</w:t>
+            </w:r>
+            <w:proofErr w:type="spellEnd"/>
+            <w:r>
+              <w:rPr>
+                <w:lang w:val="en-US"/>
+              </w:rPr>
+              <w:t xml:space="preserve"> = 3;</w:t>
+            </w:r>
+          </w:p>
+          <w:p>
+            <w:pPr>
+              <w:spacing w:after="0"/>
+              <w:rPr>
+                <w:b/>
+                <w:lang w:val="en-US"/>
+              </w:rPr>
+            </w:pPr>
+            <w:r>
+              <w:rPr>
+                <w:b/>
+                <w:lang w:val="en-US"/>
+              </w:rPr>
+              <w:t>while(</w:t>
+            </w:r>
+            <w:proofErr w:type="spellStart"/>
+            <w:r>
+              <w:rPr>
+                <w:lang w:val="en-US"/>
+              </w:rPr>
+              <w:t>i</w:t>
+            </w:r>
+            <w:proofErr w:type="spellEnd"/>
+            <w:r>
+              <w:rPr>
+                <w:b/>
+                <w:lang w:val="en-US"/>
+              </w:rPr>
+              <w:t>)</w:t>
+            </w:r>
+            <w:r>
+              <w:rPr>
+                <w:b/>
+                <w:lang w:val="en-US"/>
+              </w:rPr>
+              <w:t xml:space="preserve"> </w:t>
+            </w:r>
+            <w:r>
+              <w:rPr>
+                <w:lang w:val="en-US"/>
+              </w:rPr>
+              <w:t>console.log(</w:t>
+            </w:r>
+            <w:proofErr w:type="spellStart"/>
+            <w:r>
+              <w:rPr>
+                <w:lang w:val="en-US"/>
+              </w:rPr>
+              <w:t>i</w:t>
+            </w:r>
+            <w:proofErr w:type="spellEnd"/>
+            <w:r>
+              <w:rPr>
+                <w:lang w:val="en-US"/>
+              </w:rPr>
+              <w:t>--)</w:t>
+            </w:r>
+            <w:r>
+              <w:rPr>
+                <w:lang w:val="en-US"/>
+              </w:rPr>
+              <w:t>;</w:t>
+            </w:r>
+          </w:p>
+        </w:tc>
+        <w:tc>
+          <w:tcPr>
+            <w:tcW w:w="6089" w:type="dxa"/>
+          </w:tcPr>
+          <w:p>
+            <w:pPr>
+              <w:spacing w:after="0"/>
+            </w:pPr>
+            <w:r>
+              <w:t>Сначала что-то сделать, а потом проверить условие</w:t>
+            </w:r>
+            <w:r>
+              <w:t xml:space="preserve"> (если необходимо, чтобы тело цикла исполнилось хотя бы 1 раз)</w:t>
+            </w:r>
+          </w:p>
+          <w:p>
+            <w:pPr>
+              <w:spacing w:after="0"/>
+              <w:rPr>
+                <w:lang w:val="en-US"/>
+              </w:rPr>
+            </w:pPr>
+            <w:r>
+              <w:rPr>
+                <w:lang w:val="en-US"/>
+              </w:rPr>
+              <w:t xml:space="preserve">let </w:t>
+            </w:r>
+            <w:proofErr w:type="spellStart"/>
+            <w:r>
+              <w:rPr>
+                <w:lang w:val="en-US"/>
+              </w:rPr>
+              <w:t>num</w:t>
+            </w:r>
+            <w:proofErr w:type="spellEnd"/>
+            <w:r>
+              <w:rPr>
+                <w:lang w:val="en-US"/>
+              </w:rPr>
+              <w:t xml:space="preserve"> = 30;</w:t>
+            </w:r>
+          </w:p>
+          <w:p>
+            <w:pPr>
+              <w:spacing w:after="0"/>
+              <w:rPr>
+                <w:b/>
+                <w:lang w:val="en-US"/>
+              </w:rPr>
+            </w:pPr>
+            <w:r>
+              <w:rPr>
+                <w:b/>
+                <w:lang w:val="en-US"/>
+              </w:rPr>
+              <w:t>do {</w:t>
+            </w:r>
+          </w:p>
+          <w:p>
+            <w:pPr>
+              <w:spacing w:after="0"/>
+              <w:rPr>
+                <w:lang w:val="en-US"/>
+              </w:rPr>
+            </w:pPr>
+            <w:r>
+              <w:rPr>
+                <w:lang w:val="en-US"/>
+              </w:rPr>
+              <w:tab/>
+              <w:t>console.log(</w:t>
+            </w:r>
+            <w:proofErr w:type="spellStart"/>
+            <w:r>
+              <w:rPr>
+                <w:lang w:val="en-US"/>
+              </w:rPr>
+              <w:t>num</w:t>
+            </w:r>
+            <w:proofErr w:type="spellEnd"/>
+            <w:r>
+              <w:rPr>
+                <w:lang w:val="en-US"/>
+              </w:rPr>
+              <w:t>);</w:t>
+            </w:r>
+          </w:p>
+          <w:p>
+            <w:pPr>
+              <w:spacing w:after="0"/>
+              <w:rPr>
+                <w:lang w:val="en-US"/>
+              </w:rPr>
+            </w:pPr>
+            <w:r>
+              <w:rPr>
+                <w:lang w:val="en-US"/>
+              </w:rPr>
+              <w:tab/>
+            </w:r>
+            <w:proofErr w:type="spellStart"/>
+            <w:r>
+              <w:rPr>
+                <w:lang w:val="en-US"/>
+              </w:rPr>
+              <w:t>num</w:t>
+            </w:r>
+            <w:proofErr w:type="spellEnd"/>
+            <w:r>
+              <w:rPr>
+                <w:lang w:val="en-US"/>
+              </w:rPr>
+              <w:t>++;</w:t>
+            </w:r>
+          </w:p>
+          <w:p>
+            <w:pPr>
+              <w:rPr>
+                <w:lang w:val="en-US"/>
+              </w:rPr>
+            </w:pPr>
+            <w:r>
+              <w:rPr>
+                <w:b/>
+                <w:lang w:val="en-US"/>
+              </w:rPr>
+              <w:t>} while (</w:t>
+            </w:r>
+            <w:proofErr w:type="spellStart"/>
+            <w:r>
+              <w:rPr>
+                <w:lang w:val="en-US"/>
+              </w:rPr>
+              <w:t>num</w:t>
+            </w:r>
+            <w:proofErr w:type="spellEnd"/>
+            <w:r>
+              <w:rPr>
+                <w:lang w:val="en-US"/>
+              </w:rPr>
+              <w:t xml:space="preserve"> &lt; 36</w:t>
+            </w:r>
+            <w:r>
+              <w:rPr>
+                <w:b/>
+                <w:lang w:val="en-US"/>
+              </w:rPr>
+              <w:t>)</w:t>
+            </w:r>
+            <w:r>
+              <w:rPr>
+                <w:lang w:val="en-US"/>
+              </w:rPr>
+              <w:t>;</w:t>
+            </w:r>
+          </w:p>
+        </w:tc>
+      </w:tr>
+    </w:tbl>
+    <w:p>
+      <w:pPr>
+        <w:rPr>
+          <w:b/>
+        </w:rPr>
+      </w:pPr>
+    </w:p>
+    <w:tbl>
+      <w:tblPr>
+        <w:tblStyle w:val="ab"/>
+        <w:tblW w:w="0" w:type="auto"/>
+        <w:tblLook w:val="04A0" w:firstRow="1" w:lastRow="0" w:firstColumn="1" w:lastColumn="0" w:noHBand="0" w:noVBand="1"/>
+      </w:tblPr>
+      <w:tblGrid>
+        <w:gridCol w:w="4672"/>
+        <w:gridCol w:w="4673"/>
+      </w:tblGrid>
+      <w:tr>
+        <w:tc>
+          <w:tcPr>
+            <w:tcW w:w="9345" w:type="dxa"/>
+            <w:gridSpan w:val="2"/>
+          </w:tcPr>
+          <w:p>
+            <w:pPr>
+              <w:spacing w:after="0"/>
+              <w:jc w:val="center"/>
+              <w:rPr>
+                <w:b/>
+                <w:lang w:val="en-US"/>
+              </w:rPr>
+            </w:pPr>
+            <w:r>
+              <w:rPr>
+                <w:b/>
+                <w:lang w:val="en-US"/>
+              </w:rPr>
+              <w:t>FOR</w:t>
+            </w:r>
+          </w:p>
+        </w:tc>
+      </w:tr>
+      <w:tr>
+        <w:tc>
+          <w:tcPr>
+            <w:tcW w:w="4672" w:type="dxa"/>
+          </w:tcPr>
+          <w:p>
+            <w:pPr>
+              <w:spacing w:after="0"/>
+              <w:rPr>
+                <w:b/>
+                <w:lang w:val="en-US"/>
+              </w:rPr>
+            </w:pPr>
+            <w:r>
+              <w:rPr>
+                <w:b/>
+                <w:lang w:val="en-US"/>
+              </w:rPr>
+              <w:t>for(</w:t>
+            </w:r>
+            <w:r>
+              <w:rPr>
+                <w:lang w:val="en-US"/>
+              </w:rPr>
+              <w:t xml:space="preserve">let </w:t>
+            </w:r>
+            <w:proofErr w:type="spellStart"/>
+            <w:r>
+              <w:rPr>
+                <w:lang w:val="en-US"/>
+              </w:rPr>
+              <w:t>i</w:t>
+            </w:r>
+            <w:proofErr w:type="spellEnd"/>
+            <w:r>
+              <w:rPr>
+                <w:lang w:val="en-US"/>
+              </w:rPr>
+              <w:t xml:space="preserve"> = 0; </w:t>
+            </w:r>
+            <w:proofErr w:type="spellStart"/>
+            <w:r>
+              <w:rPr>
+                <w:lang w:val="en-US"/>
+              </w:rPr>
+              <w:t>i</w:t>
+            </w:r>
+            <w:proofErr w:type="spellEnd"/>
+            <w:r>
+              <w:rPr>
+                <w:lang w:val="en-US"/>
+              </w:rPr>
+              <w:t xml:space="preserve"> &lt; 10; </w:t>
+            </w:r>
+            <w:proofErr w:type="spellStart"/>
+            <w:r>
+              <w:rPr>
+                <w:lang w:val="en-US"/>
+              </w:rPr>
+              <w:t>i</w:t>
+            </w:r>
+            <w:proofErr w:type="spellEnd"/>
+            <w:r>
+              <w:rPr>
+                <w:lang w:val="en-US"/>
+              </w:rPr>
+              <w:t>++</w:t>
+            </w:r>
+            <w:r>
+              <w:rPr>
+                <w:b/>
+                <w:lang w:val="en-US"/>
+              </w:rPr>
+              <w:t>) {</w:t>
+            </w:r>
+          </w:p>
+          <w:p>
+            <w:pPr>
+              <w:spacing w:after="0"/>
+              <w:rPr>
+                <w:lang w:val="en-US"/>
+              </w:rPr>
+            </w:pPr>
+            <w:r>
+              <w:t xml:space="preserve">        </w:t>
+            </w:r>
+            <w:r>
+              <w:rPr>
+                <w:lang w:val="en-US"/>
+              </w:rPr>
+              <w:t>console.log(</w:t>
+            </w:r>
+            <w:r>
+              <w:rPr>
+                <w:lang w:val="en-US"/>
+              </w:rPr>
+              <w:t>‘</w:t>
+            </w:r>
+            <w:r>
+              <w:t>Число</w:t>
+            </w:r>
+            <w:r>
+              <w:rPr>
+                <w:lang w:val="en-US"/>
+              </w:rPr>
+              <w:t xml:space="preserve">’, </w:t>
+            </w:r>
+            <w:proofErr w:type="spellStart"/>
+            <w:r>
+              <w:rPr>
+                <w:lang w:val="en-US"/>
+              </w:rPr>
+              <w:t>i</w:t>
+            </w:r>
+            <w:proofErr w:type="spellEnd"/>
+            <w:r>
+              <w:rPr>
+                <w:lang w:val="en-US"/>
+              </w:rPr>
+              <w:t>)</w:t>
+            </w:r>
+            <w:r>
+              <w:rPr>
+                <w:lang w:val="en-US"/>
+              </w:rPr>
+              <w:t>;</w:t>
+            </w:r>
+          </w:p>
+          <w:p>
+            <w:pPr>
+              <w:spacing w:after="0"/>
+              <w:rPr>
+                <w:b/>
+              </w:rPr>
+            </w:pPr>
+            <w:r>
+              <w:rPr>
+                <w:b/>
+              </w:rPr>
+              <w:t>}</w:t>
+            </w:r>
+          </w:p>
+          <w:p>
+            <w:pPr>
+              <w:spacing w:after="0"/>
+            </w:pPr>
+            <w:r>
+              <w:rPr>
+                <w:lang w:val="en-US"/>
+              </w:rPr>
+              <w:t>let</w:t>
+            </w:r>
+            <w:r>
+              <w:t xml:space="preserve"> </w:t>
+            </w:r>
+            <w:proofErr w:type="spellStart"/>
+            <w:r>
+              <w:rPr>
+                <w:lang w:val="en-US"/>
+              </w:rPr>
+              <w:t>i</w:t>
+            </w:r>
+            <w:proofErr w:type="spellEnd"/>
+            <w:r>
+              <w:t xml:space="preserve"> = 0</w:t>
+            </w:r>
+            <w:r>
+              <w:t xml:space="preserve"> – </w:t>
+            </w:r>
+            <w:r>
+              <w:t>переменная существует только внутри цикла</w:t>
+            </w:r>
+          </w:p>
+          <w:p>
+            <w:pPr>
+              <w:spacing w:after="0"/>
+              <w:rPr>
+                <w:b/>
+                <w:lang w:val="en-US"/>
+              </w:rPr>
+            </w:pPr>
+          </w:p>
+          <w:p>
+            <w:pPr>
+              <w:spacing w:after="0"/>
+              <w:rPr>
+                <w:b/>
+              </w:rPr>
+            </w:pPr>
+            <w:r>
+              <w:rPr>
+                <w:b/>
+                <w:lang w:val="en-US"/>
+              </w:rPr>
+              <w:t>for</w:t>
+            </w:r>
+            <w:r>
+              <w:rPr>
+                <w:b/>
+              </w:rPr>
+              <w:t xml:space="preserve"> (</w:t>
+            </w:r>
+            <w:r>
+              <w:t>начало; условие; шаг</w:t>
+            </w:r>
+            <w:r>
+              <w:rPr>
+                <w:b/>
+              </w:rPr>
+              <w:t>) {</w:t>
+            </w:r>
+          </w:p>
+          <w:p>
+            <w:pPr>
+              <w:spacing w:after="0"/>
+              <w:rPr>
+                <w:b/>
+              </w:rPr>
+            </w:pPr>
+            <w:r>
+              <w:t xml:space="preserve">        </w:t>
+            </w:r>
+            <w:r>
+              <w:t>тело цикла;</w:t>
+            </w:r>
+          </w:p>
+          <w:p>
+            <w:pPr>
+              <w:spacing w:after="0"/>
+              <w:rPr>
+                <w:b/>
+              </w:rPr>
+            </w:pPr>
+            <w:r>
+              <w:rPr>
+                <w:b/>
+              </w:rPr>
+              <w:t>}</w:t>
+            </w:r>
+          </w:p>
+        </w:tc>
+        <w:tc>
+          <w:tcPr>
+            <w:tcW w:w="4673" w:type="dxa"/>
+          </w:tcPr>
+          <w:p>
+            <w:pPr>
+              <w:spacing w:after="0"/>
+              <w:rPr>
+                <w:b/>
+                <w:lang w:val="en-US"/>
+              </w:rPr>
+            </w:pPr>
+            <w:r>
+              <w:rPr>
+                <w:lang w:val="en-US"/>
+              </w:rPr>
+              <w:t xml:space="preserve">let </w:t>
+            </w:r>
+            <w:proofErr w:type="spellStart"/>
+            <w:r>
+              <w:rPr>
+                <w:lang w:val="en-US"/>
+              </w:rPr>
+              <w:t>i</w:t>
+            </w:r>
+            <w:proofErr w:type="spellEnd"/>
+            <w:r>
+              <w:rPr>
+                <w:lang w:val="en-US"/>
+              </w:rPr>
+              <w:t xml:space="preserve"> = 0;</w:t>
+            </w:r>
+          </w:p>
+          <w:p>
+            <w:pPr>
+              <w:spacing w:after="0"/>
+              <w:rPr>
+                <w:b/>
+                <w:lang w:val="en-US"/>
+              </w:rPr>
+            </w:pPr>
+            <w:r>
+              <w:rPr>
+                <w:b/>
+                <w:lang w:val="en-US"/>
+              </w:rPr>
+              <w:t>for(</w:t>
+            </w:r>
+            <w:r>
+              <w:rPr>
+                <w:b/>
+                <w:lang w:val="en-US"/>
+              </w:rPr>
+              <w:t xml:space="preserve"> </w:t>
+            </w:r>
+            <w:r>
+              <w:rPr>
+                <w:lang w:val="en-US"/>
+              </w:rPr>
+              <w:t>;</w:t>
+            </w:r>
+            <w:r>
+              <w:rPr>
+                <w:b/>
+                <w:lang w:val="en-US"/>
+              </w:rPr>
+              <w:t xml:space="preserve"> </w:t>
+            </w:r>
+            <w:proofErr w:type="spellStart"/>
+            <w:r>
+              <w:rPr>
+                <w:lang w:val="en-US"/>
+              </w:rPr>
+              <w:t>i</w:t>
+            </w:r>
+            <w:proofErr w:type="spellEnd"/>
+            <w:r>
+              <w:rPr>
+                <w:lang w:val="en-US"/>
+              </w:rPr>
+              <w:t xml:space="preserve"> &lt; </w:t>
+            </w:r>
+            <w:r>
+              <w:rPr>
+                <w:lang w:val="en-US"/>
+              </w:rPr>
+              <w:t>5</w:t>
+            </w:r>
+            <w:r>
+              <w:rPr>
+                <w:lang w:val="en-US"/>
+              </w:rPr>
+              <w:t xml:space="preserve">; </w:t>
+            </w:r>
+            <w:proofErr w:type="spellStart"/>
+            <w:r>
+              <w:rPr>
+                <w:lang w:val="en-US"/>
+              </w:rPr>
+              <w:t>i</w:t>
+            </w:r>
+            <w:proofErr w:type="spellEnd"/>
+            <w:r>
+              <w:rPr>
+                <w:lang w:val="en-US"/>
+              </w:rPr>
+              <w:t>++</w:t>
+            </w:r>
+            <w:r>
+              <w:rPr>
+                <w:b/>
+                <w:lang w:val="en-US"/>
+              </w:rPr>
+              <w:t>) {</w:t>
+            </w:r>
+          </w:p>
+          <w:p>
+            <w:pPr>
+              <w:spacing w:after="0"/>
+              <w:rPr>
+                <w:lang w:val="en-US"/>
+              </w:rPr>
+            </w:pPr>
+            <w:r>
+              <w:rPr>
+                <w:lang w:val="en-US"/>
+              </w:rPr>
+              <w:t xml:space="preserve">        </w:t>
+            </w:r>
+            <w:r>
+              <w:rPr>
+                <w:lang w:val="en-US"/>
+              </w:rPr>
+              <w:t>alert(</w:t>
+            </w:r>
+            <w:proofErr w:type="spellStart"/>
+            <w:r>
+              <w:rPr>
+                <w:lang w:val="en-US"/>
+              </w:rPr>
+              <w:t>i</w:t>
+            </w:r>
+            <w:proofErr w:type="spellEnd"/>
+            <w:r>
+              <w:rPr>
+                <w:lang w:val="en-US"/>
+              </w:rPr>
+              <w:t>)</w:t>
+            </w:r>
+            <w:r>
+              <w:rPr>
+                <w:lang w:val="en-US"/>
+              </w:rPr>
+              <w:t>;</w:t>
+            </w:r>
+          </w:p>
+          <w:p>
+            <w:pPr>
+              <w:spacing w:after="0"/>
+              <w:rPr>
+                <w:b/>
+                <w:lang w:val="en-US"/>
+              </w:rPr>
+            </w:pPr>
+            <w:r>
+              <w:rPr>
+                <w:b/>
+                <w:lang w:val="en-US"/>
+              </w:rPr>
+              <w:t>}</w:t>
+            </w:r>
+          </w:p>
+          <w:p>
+            <w:pPr>
+              <w:spacing w:after="0"/>
+              <w:rPr>
+                <w:lang w:val="en-US"/>
+              </w:rPr>
+            </w:pPr>
+          </w:p>
+          <w:p>
+            <w:pPr>
+              <w:spacing w:after="0"/>
+              <w:rPr>
+                <w:b/>
+                <w:lang w:val="en-US"/>
+              </w:rPr>
+            </w:pPr>
+            <w:r>
+              <w:rPr>
+                <w:lang w:val="en-US"/>
+              </w:rPr>
+              <w:t xml:space="preserve">let </w:t>
+            </w:r>
+            <w:proofErr w:type="spellStart"/>
+            <w:r>
+              <w:rPr>
+                <w:lang w:val="en-US"/>
+              </w:rPr>
+              <w:t>i</w:t>
+            </w:r>
+            <w:proofErr w:type="spellEnd"/>
+            <w:r>
+              <w:rPr>
+                <w:lang w:val="en-US"/>
+              </w:rPr>
+              <w:t xml:space="preserve"> = 0;</w:t>
+            </w:r>
+          </w:p>
+          <w:p>
+            <w:pPr>
+              <w:spacing w:after="0"/>
+              <w:rPr>
+                <w:b/>
+                <w:lang w:val="en-US"/>
+              </w:rPr>
+            </w:pPr>
+            <w:r>
+              <w:rPr>
+                <w:b/>
+                <w:lang w:val="en-US"/>
+              </w:rPr>
+              <w:t xml:space="preserve">for( </w:t>
+            </w:r>
+            <w:r>
+              <w:rPr>
+                <w:lang w:val="en-US"/>
+              </w:rPr>
+              <w:t>;</w:t>
+            </w:r>
+            <w:r>
+              <w:rPr>
+                <w:b/>
+                <w:lang w:val="en-US"/>
+              </w:rPr>
+              <w:t xml:space="preserve"> </w:t>
+            </w:r>
+            <w:proofErr w:type="spellStart"/>
+            <w:r>
+              <w:rPr>
+                <w:lang w:val="en-US"/>
+              </w:rPr>
+              <w:t>i</w:t>
+            </w:r>
+            <w:proofErr w:type="spellEnd"/>
+            <w:r>
+              <w:rPr>
+                <w:lang w:val="en-US"/>
+              </w:rPr>
+              <w:t xml:space="preserve"> &lt; 5;</w:t>
+            </w:r>
+            <w:r>
+              <w:rPr>
+                <w:lang w:val="en-US"/>
+              </w:rPr>
+              <w:t xml:space="preserve"> </w:t>
+            </w:r>
+            <w:r>
+              <w:rPr>
+                <w:b/>
+                <w:lang w:val="en-US"/>
+              </w:rPr>
+              <w:t>) {</w:t>
+            </w:r>
+          </w:p>
+          <w:p>
+            <w:pPr>
+              <w:spacing w:after="0"/>
+              <w:rPr>
+                <w:lang w:val="en-US"/>
+              </w:rPr>
+            </w:pPr>
+            <w:r>
+              <w:rPr>
+                <w:lang w:val="en-US"/>
+              </w:rPr>
+              <w:t xml:space="preserve">        </w:t>
+            </w:r>
+            <w:r>
+              <w:rPr>
+                <w:lang w:val="en-US"/>
+              </w:rPr>
+              <w:t>alert(</w:t>
+            </w:r>
+            <w:proofErr w:type="spellStart"/>
+            <w:r>
+              <w:rPr>
+                <w:lang w:val="en-US"/>
+              </w:rPr>
+              <w:t>i</w:t>
+            </w:r>
+            <w:proofErr w:type="spellEnd"/>
+            <w:r>
+              <w:rPr>
+                <w:lang w:val="en-US"/>
+              </w:rPr>
+              <w:t>++</w:t>
+            </w:r>
+            <w:r>
+              <w:rPr>
+                <w:lang w:val="en-US"/>
+              </w:rPr>
+              <w:t>)</w:t>
+            </w:r>
+            <w:r>
+              <w:rPr>
+                <w:lang w:val="en-US"/>
+              </w:rPr>
+              <w:t>;</w:t>
+            </w:r>
+          </w:p>
+          <w:p>
+            <w:pPr>
+              <w:spacing w:after="0"/>
+              <w:rPr>
+                <w:b/>
+                <w:lang w:val="en-US"/>
+              </w:rPr>
+            </w:pPr>
+            <w:r>
+              <w:rPr>
+                <w:b/>
+                <w:lang w:val="en-US"/>
+              </w:rPr>
+              <w:t>}</w:t>
+            </w:r>
+          </w:p>
+        </w:tc>
+      </w:tr>
+    </w:tbl>
+    <w:p>
+      <w:pPr>
+        <w:jc w:val="center"/>
+        <w:rPr>
+          <w:b/>
+          <w:lang w:val="en-US"/>
+        </w:rPr>
+      </w:pPr>
+    </w:p>
+    <w:tbl>
+      <w:tblPr>
+        <w:tblStyle w:val="ab"/>
+        <w:tblW w:w="0" w:type="auto"/>
+        <w:tblLook w:val="04A0" w:firstRow="1" w:lastRow="0" w:firstColumn="1" w:lastColumn="0" w:noHBand="0" w:noVBand="1"/>
+      </w:tblPr>
+      <w:tblGrid>
+        <w:gridCol w:w="4672"/>
+        <w:gridCol w:w="4673"/>
+      </w:tblGrid>
+      <w:tr>
+        <w:tc>
+          <w:tcPr>
+            <w:tcW w:w="4672" w:type="dxa"/>
+          </w:tcPr>
+          <w:p>
+            <w:pPr>
+              <w:spacing w:after="0"/>
+              <w:jc w:val="center"/>
+            </w:pPr>
+            <w:r>
+              <w:t>Прерывание цикла</w:t>
+            </w:r>
+          </w:p>
+          <w:p>
+            <w:pPr>
+              <w:spacing w:after="0"/>
+              <w:jc w:val="center"/>
+              <w:rPr>
+                <w:b/>
+                <w:lang w:val="en-US"/>
+              </w:rPr>
+            </w:pPr>
+            <w:r>
+              <w:rPr>
+                <w:b/>
+                <w:lang w:val="en-US"/>
+              </w:rPr>
+              <w:t>break</w:t>
+            </w:r>
+          </w:p>
+        </w:tc>
+        <w:tc>
+          <w:tcPr>
+            <w:tcW w:w="4673" w:type="dxa"/>
+          </w:tcPr>
+          <w:p>
+            <w:pPr>
+              <w:spacing w:after="0"/>
+              <w:jc w:val="center"/>
+            </w:pPr>
+            <w:r>
+              <w:t>Пропуск итерации</w:t>
+            </w:r>
+          </w:p>
+          <w:p>
+            <w:pPr>
+              <w:spacing w:after="0"/>
+              <w:jc w:val="center"/>
+              <w:rPr>
+                <w:b/>
+                <w:lang w:val="en-US"/>
+              </w:rPr>
+            </w:pPr>
+            <w:r>
+              <w:rPr>
+                <w:b/>
+                <w:lang w:val="en-US"/>
+              </w:rPr>
+              <w:t>continue</w:t>
+            </w:r>
+          </w:p>
+        </w:tc>
+      </w:tr>
+      <w:tr>
+        <w:tc>
+          <w:tcPr>
+            <w:tcW w:w="4672" w:type="dxa"/>
+          </w:tcPr>
+          <w:p>
+            <w:pPr>
+              <w:spacing w:after="0"/>
+              <w:rPr>
+                <w:b/>
+                <w:lang w:val="en-US"/>
+              </w:rPr>
+            </w:pPr>
+            <w:r>
+              <w:rPr>
+                <w:b/>
+                <w:lang w:val="en-US"/>
+              </w:rPr>
+              <w:t>for(</w:t>
+            </w:r>
+            <w:r>
+              <w:rPr>
+                <w:lang w:val="en-US"/>
+              </w:rPr>
+              <w:t xml:space="preserve">let </w:t>
+            </w:r>
+            <w:proofErr w:type="spellStart"/>
+            <w:r>
+              <w:rPr>
+                <w:lang w:val="en-US"/>
+              </w:rPr>
+              <w:t>i</w:t>
+            </w:r>
+            <w:proofErr w:type="spellEnd"/>
+            <w:r>
+              <w:rPr>
+                <w:lang w:val="en-US"/>
+              </w:rPr>
+              <w:t xml:space="preserve"> = 0; </w:t>
+            </w:r>
+            <w:proofErr w:type="spellStart"/>
+            <w:r>
+              <w:rPr>
+                <w:lang w:val="en-US"/>
+              </w:rPr>
+              <w:t>i</w:t>
+            </w:r>
+            <w:proofErr w:type="spellEnd"/>
+            <w:r>
+              <w:rPr>
+                <w:lang w:val="en-US"/>
+              </w:rPr>
+              <w:t xml:space="preserve"> &lt; 10; </w:t>
+            </w:r>
+            <w:proofErr w:type="spellStart"/>
+            <w:r>
+              <w:rPr>
+                <w:lang w:val="en-US"/>
+              </w:rPr>
+              <w:t>i</w:t>
+            </w:r>
+            <w:proofErr w:type="spellEnd"/>
+            <w:r>
+              <w:rPr>
+                <w:lang w:val="en-US"/>
+              </w:rPr>
+              <w:t>++</w:t>
+            </w:r>
+            <w:r>
+              <w:rPr>
+                <w:b/>
+                <w:lang w:val="en-US"/>
+              </w:rPr>
+              <w:t>) {</w:t>
+            </w:r>
+          </w:p>
+          <w:p>
+            <w:pPr>
+              <w:spacing w:after="0"/>
+              <w:rPr>
+                <w:lang w:val="en-US"/>
+              </w:rPr>
+            </w:pPr>
+            <w:r>
+              <w:rPr>
+                <w:lang w:val="en-US"/>
+              </w:rPr>
+              <w:t xml:space="preserve">        </w:t>
+            </w:r>
+            <w:r>
+              <w:rPr>
+                <w:b/>
+                <w:lang w:val="en-US"/>
+              </w:rPr>
+              <w:t>if (</w:t>
+            </w:r>
+            <w:r>
+              <w:rPr>
+                <w:b/>
+                <w:lang w:val="en-US"/>
+              </w:rPr>
+              <w:t xml:space="preserve"> </w:t>
+            </w:r>
+            <w:proofErr w:type="spellStart"/>
+            <w:r>
+              <w:rPr>
+                <w:lang w:val="en-US"/>
+              </w:rPr>
+              <w:t>i</w:t>
+            </w:r>
+            <w:proofErr w:type="spellEnd"/>
+            <w:r>
+              <w:rPr>
+                <w:lang w:val="en-US"/>
+              </w:rPr>
+              <w:t xml:space="preserve"> == 6 </w:t>
+            </w:r>
+            <w:r>
+              <w:rPr>
+                <w:b/>
+                <w:lang w:val="en-US"/>
+              </w:rPr>
+              <w:t>)</w:t>
+            </w:r>
+            <w:r>
+              <w:rPr>
+                <w:b/>
+                <w:lang w:val="en-US"/>
+              </w:rPr>
+              <w:t xml:space="preserve"> </w:t>
+            </w:r>
+            <w:r>
+              <w:rPr>
+                <w:b/>
+                <w:lang w:val="en-US"/>
+              </w:rPr>
+              <w:t>break</w:t>
+            </w:r>
+            <w:r>
+              <w:rPr>
+                <w:b/>
+                <w:lang w:val="en-US"/>
+              </w:rPr>
+              <w:t>;</w:t>
+            </w:r>
+          </w:p>
+          <w:p>
+            <w:pPr>
+              <w:spacing w:after="0"/>
+              <w:rPr>
+                <w:lang w:val="en-US"/>
+              </w:rPr>
+            </w:pPr>
+            <w:r>
+              <w:rPr>
+                <w:lang w:val="en-US"/>
+              </w:rPr>
+              <w:t xml:space="preserve">        </w:t>
+            </w:r>
+            <w:r>
+              <w:rPr>
+                <w:lang w:val="en-US"/>
+              </w:rPr>
+              <w:t>console.log(</w:t>
+            </w:r>
+            <w:proofErr w:type="spellStart"/>
+            <w:r>
+              <w:rPr>
+                <w:lang w:val="en-US"/>
+              </w:rPr>
+              <w:t>i</w:t>
+            </w:r>
+            <w:proofErr w:type="spellEnd"/>
+            <w:r>
+              <w:rPr>
+                <w:lang w:val="en-US"/>
+              </w:rPr>
+              <w:t>)</w:t>
+            </w:r>
+            <w:r>
+              <w:rPr>
+                <w:lang w:val="en-US"/>
+              </w:rPr>
+              <w:t>;</w:t>
+            </w:r>
+          </w:p>
+          <w:p>
+            <w:pPr>
+              <w:spacing w:after="0"/>
+              <w:rPr>
+                <w:b/>
+              </w:rPr>
+            </w:pPr>
+            <w:r>
+              <w:rPr>
+                <w:b/>
+              </w:rPr>
+              <w:t>}</w:t>
+            </w:r>
+          </w:p>
+        </w:tc>
+        <w:tc>
+          <w:tcPr>
+            <w:tcW w:w="4673" w:type="dxa"/>
+          </w:tcPr>
+          <w:p>
+            <w:pPr>
+              <w:spacing w:after="0"/>
+              <w:rPr>
+                <w:b/>
+                <w:lang w:val="en-US"/>
+              </w:rPr>
+            </w:pPr>
+            <w:r>
+              <w:rPr>
+                <w:b/>
+                <w:lang w:val="en-US"/>
+              </w:rPr>
+              <w:t>for(</w:t>
+            </w:r>
+            <w:r>
+              <w:rPr>
+                <w:lang w:val="en-US"/>
+              </w:rPr>
+              <w:t xml:space="preserve">let </w:t>
+            </w:r>
+            <w:proofErr w:type="spellStart"/>
+            <w:r>
+              <w:rPr>
+                <w:lang w:val="en-US"/>
+              </w:rPr>
+              <w:t>i</w:t>
+            </w:r>
+            <w:proofErr w:type="spellEnd"/>
+            <w:r>
+              <w:rPr>
+                <w:lang w:val="en-US"/>
+              </w:rPr>
+              <w:t xml:space="preserve"> = 0; </w:t>
+            </w:r>
+            <w:proofErr w:type="spellStart"/>
+            <w:r>
+              <w:rPr>
+                <w:lang w:val="en-US"/>
+              </w:rPr>
+              <w:t>i</w:t>
+            </w:r>
+            <w:proofErr w:type="spellEnd"/>
+            <w:r>
+              <w:rPr>
+                <w:lang w:val="en-US"/>
+              </w:rPr>
+              <w:t xml:space="preserve"> &lt; 10; </w:t>
+            </w:r>
+            <w:proofErr w:type="spellStart"/>
+            <w:r>
+              <w:rPr>
+                <w:lang w:val="en-US"/>
+              </w:rPr>
+              <w:t>i</w:t>
+            </w:r>
+            <w:proofErr w:type="spellEnd"/>
+            <w:r>
+              <w:rPr>
+                <w:lang w:val="en-US"/>
+              </w:rPr>
+              <w:t>++</w:t>
+            </w:r>
+            <w:r>
+              <w:rPr>
+                <w:b/>
+                <w:lang w:val="en-US"/>
+              </w:rPr>
+              <w:t>) {</w:t>
+            </w:r>
+          </w:p>
+          <w:p>
+            <w:pPr>
+              <w:spacing w:after="0"/>
+              <w:rPr>
+                <w:lang w:val="en-US"/>
+              </w:rPr>
+            </w:pPr>
+            <w:r>
+              <w:rPr>
+                <w:lang w:val="en-US"/>
+              </w:rPr>
+              <w:t xml:space="preserve">        </w:t>
+            </w:r>
+            <w:r>
+              <w:rPr>
+                <w:b/>
+                <w:lang w:val="en-US"/>
+              </w:rPr>
+              <w:t xml:space="preserve">if ( </w:t>
+            </w:r>
+            <w:proofErr w:type="spellStart"/>
+            <w:r>
+              <w:rPr>
+                <w:lang w:val="en-US"/>
+              </w:rPr>
+              <w:t>i</w:t>
+            </w:r>
+            <w:proofErr w:type="spellEnd"/>
+            <w:r>
+              <w:rPr>
+                <w:lang w:val="en-US"/>
+              </w:rPr>
+              <w:t xml:space="preserve"> ==</w:t>
+            </w:r>
+            <w:r>
+              <w:rPr>
+                <w:lang w:val="en-US"/>
+              </w:rPr>
+              <w:t xml:space="preserve"> </w:t>
+            </w:r>
+            <w:r>
+              <w:rPr>
+                <w:lang w:val="en-US"/>
+              </w:rPr>
+              <w:t>6</w:t>
+            </w:r>
+            <w:r>
+              <w:rPr>
+                <w:lang w:val="en-US"/>
+              </w:rPr>
+              <w:t xml:space="preserve"> || </w:t>
+            </w:r>
+            <w:proofErr w:type="spellStart"/>
+            <w:r>
+              <w:rPr>
+                <w:lang w:val="en-US"/>
+              </w:rPr>
+              <w:t>i</w:t>
+            </w:r>
+            <w:proofErr w:type="spellEnd"/>
+            <w:r>
+              <w:rPr>
+                <w:lang w:val="en-US"/>
+              </w:rPr>
+              <w:t xml:space="preserve"> == 8</w:t>
+            </w:r>
+            <w:r>
+              <w:rPr>
+                <w:lang w:val="en-US"/>
+              </w:rPr>
+              <w:t xml:space="preserve"> </w:t>
+            </w:r>
+            <w:r>
+              <w:rPr>
+                <w:b/>
+                <w:lang w:val="en-US"/>
+              </w:rPr>
+              <w:t>) continue;</w:t>
+            </w:r>
+          </w:p>
+          <w:p>
+            <w:pPr>
+              <w:spacing w:after="0"/>
+              <w:rPr>
+                <w:lang w:val="en-US"/>
+              </w:rPr>
+            </w:pPr>
+            <w:r>
+              <w:rPr>
+                <w:lang w:val="en-US"/>
+              </w:rPr>
+              <w:t xml:space="preserve">        </w:t>
+            </w:r>
+            <w:r>
+              <w:rPr>
+                <w:lang w:val="en-US"/>
+              </w:rPr>
+              <w:t>console.log(</w:t>
+            </w:r>
+            <w:proofErr w:type="spellStart"/>
+            <w:r>
+              <w:rPr>
+                <w:lang w:val="en-US"/>
+              </w:rPr>
+              <w:t>i</w:t>
+            </w:r>
+            <w:proofErr w:type="spellEnd"/>
+            <w:r>
+              <w:rPr>
+                <w:lang w:val="en-US"/>
+              </w:rPr>
+              <w:t>)</w:t>
+            </w:r>
+            <w:r>
+              <w:rPr>
+                <w:lang w:val="en-US"/>
+              </w:rPr>
+              <w:t>;</w:t>
+            </w:r>
+          </w:p>
+          <w:p>
+            <w:pPr>
+              <w:spacing w:after="0"/>
+              <w:rPr>
+                <w:lang w:val="en-US"/>
+              </w:rPr>
+            </w:pPr>
+            <w:r>
+              <w:rPr>
+                <w:b/>
+                <w:lang w:val="en-US"/>
+              </w:rPr>
+              <w:t>}</w:t>
+            </w:r>
+          </w:p>
+        </w:tc>
+      </w:tr>
+    </w:tbl>
+    <w:p>
+      <w:pPr>
+        <w:jc w:val="center"/>
+        <w:rPr>
+          <w:b/>
+          <w:lang w:val="en-US"/>
+        </w:rPr>
+      </w:pPr>
+    </w:p>
+    <w:p>
+      <w:pPr>
+        <w:rPr>
+          <w:b/>
+        </w:rPr>
+      </w:pPr>
+      <w:r>
+        <w:rPr>
+          <w:b/>
+        </w:rPr>
+        <w:t>Метки?</w:t>
+      </w:r>
+      <w:r>
+        <w:rPr>
+          <w:b/>
+        </w:rPr>
+        <w:t>??????????????????</w:t>
+      </w:r>
+      <w:bookmarkStart w:id="0" w:name="_GoBack"/>
+      <w:bookmarkEnd w:id="0"/>
+    </w:p>
+    <w:p>
+      <w:pPr>
+        <w:jc w:val="center"/>
+        <w:rPr>
+          <w:b/>
+          <w:lang w:val="en-US"/>
+        </w:rPr>
+      </w:pPr>
+    </w:p>
+    <w:p>
+      <w:pPr>
+        <w:jc w:val="center"/>
+        <w:rPr>
+          <w:b/>
+          <w:lang w:val="en-US"/>
+        </w:rPr>
+      </w:pPr>
+    </w:p>
+    <w:p>
+      <w:pPr>
+        <w:jc w:val="center"/>
+        <w:rPr>
+          <w:b/>
+          <w:lang w:val="en-US"/>
+        </w:rPr>
+      </w:pPr>
+    </w:p>
+    <w:p>
+      <w:pPr>
+        <w:jc w:val="center"/>
+        <w:rPr>
+          <w:b/>
+          <w:lang w:val="en-US"/>
+        </w:rPr>
+      </w:pPr>
+    </w:p>
+    <w:p>
+      <w:pPr>
+        <w:jc w:val="center"/>
+        <w:rPr>
+          <w:b/>
+          <w:lang w:val="en-US"/>
+        </w:rPr>
+      </w:pPr>
+    </w:p>
+    <w:p>
+      <w:pPr>
+        <w:jc w:val="center"/>
+        <w:rPr>
+          <w:b/>
+          <w:lang w:val="en-US"/>
+        </w:rPr>
+      </w:pPr>
+    </w:p>
+    <w:p>
+      <w:pPr>
+        <w:jc w:val="center"/>
+        <w:rPr>
+          <w:b/>
+          <w:lang w:val="en-US"/>
+        </w:rPr>
+      </w:pPr>
+    </w:p>
+    <w:p>
+      <w:pPr>
+        <w:jc w:val="center"/>
+        <w:rPr>
+          <w:b/>
+          <w:lang w:val="en-US"/>
+        </w:rPr>
+      </w:pPr>
+    </w:p>
+    <w:p>
+      <w:pPr>
+        <w:jc w:val="center"/>
+        <w:rPr>
+          <w:b/>
+          <w:lang w:val="en-US"/>
+        </w:rPr>
+      </w:pPr>
+    </w:p>
+    <w:p>
+      <w:pPr>
+        <w:jc w:val="center"/>
+        <w:rPr>
+          <w:b/>
+          <w:lang w:val="en-US"/>
+        </w:rPr>
+      </w:pPr>
+    </w:p>
+    <w:p>
+      <w:pPr>
+        <w:jc w:val="center"/>
+        <w:rPr>
+          <w:b/>
+          <w:lang w:val="en-US"/>
+        </w:rPr>
+      </w:pPr>
+    </w:p>
+    <w:p>
+      <w:pPr>
+        <w:jc w:val="center"/>
+        <w:rPr>
+          <w:b/>
+          <w:lang w:val="en-US"/>
+        </w:rPr>
+      </w:pPr>
+    </w:p>
+    <w:p>
+      <w:pPr>
+        <w:jc w:val="center"/>
+        <w:rPr>
+          <w:b/>
+          <w:lang w:val="en-US"/>
+        </w:rPr>
+      </w:pPr>
+    </w:p>
+    <w:p>
+      <w:pPr>
+        <w:jc w:val="center"/>
+        <w:rPr>
+          <w:b/>
+          <w:lang w:val="en-US"/>
+        </w:rPr>
+      </w:pPr>
+    </w:p>
+    <w:p>
+      <w:pPr>
+        <w:jc w:val="center"/>
+        <w:rPr>
+          <w:b/>
+          <w:lang w:val="en-US"/>
         </w:rPr>
       </w:pPr>
       <w:r>
@@ -4991,10 +6779,7 @@
         <w:t xml:space="preserve"> – </w:t>
       </w:r>
       <w:r>
-        <w:t>со</w:t>
-      </w:r>
-      <w:r>
-        <w:t xml:space="preserve">здание файла </w:t>
+        <w:t xml:space="preserve">создание файла </w:t>
       </w:r>
       <w:r>
         <w:tab/>
@@ -5227,10 +7012,7 @@
       </w:r>
       <w:proofErr w:type="spellEnd"/>
       <w:r>
-        <w:t xml:space="preserve"> – перенаправляет вывод предыдущей </w:t>
-      </w:r>
-      <w:r>
-        <w:t>команды в последующую</w:t>
+        <w:t xml:space="preserve"> – перенаправляет вывод предыдущей команды в последующую</w:t>
       </w:r>
     </w:p>
     <w:p>
@@ -5395,10 +7177,7 @@
         <w:t xml:space="preserve"> </w:t>
       </w:r>
       <w:r>
-        <w:t>записать в файл (добавляет з</w:t>
-      </w:r>
-      <w:r>
-        <w:t>апись в файл в конец файла)</w:t>
+        <w:t>записать в файл (добавляет запись в файл в конец файла)</w:t>
       </w:r>
     </w:p>
     <w:p>
@@ -5823,10 +7602,7 @@
         <w:t>3</w:t>
       </w:r>
       <w:r>
-        <w:t xml:space="preserve"> – покажет контекст - строку в которой вхождение и 3 строки до и</w:t>
-      </w:r>
-      <w:r>
-        <w:t xml:space="preserve"> после</w:t>
+        <w:t xml:space="preserve"> – покажет контекст - строку в которой вхождение и 3 строки до и после</w:t>
       </w:r>
     </w:p>
     <w:p>
@@ -6089,10 +7865,7 @@
         <w:t xml:space="preserve"> – </w:t>
       </w:r>
       <w:r>
-        <w:t>запись результатов в фай</w:t>
-      </w:r>
-      <w:r>
-        <w:t xml:space="preserve">л </w:t>
+        <w:t xml:space="preserve">запись результатов в файл </w:t>
       </w:r>
       <w:r>
         <w:rPr>
@@ -6244,13 +8017,7 @@
         <w:rPr>
           <w:u w:val="single"/>
         </w:rPr>
-        <w:t xml:space="preserve">Во время работы в </w:t>
-      </w:r>
-      <w:r>
-        <w:rPr>
-          <w:u w:val="single"/>
-        </w:rPr>
-        <w:t>терминале, временные</w:t>
+        <w:t>Во время работы в терминале, временные</w:t>
       </w:r>
     </w:p>
     <w:p>
@@ -6662,14 +8429,7 @@
           <w:b/>
           <w:lang w:val="en-US"/>
         </w:rPr>
-        <w:t>user.</w:t>
-      </w:r>
-      <w:r>
-        <w:rPr>
-          <w:b/>
-          <w:lang w:val="en-US"/>
-        </w:rPr>
-        <w:t>email</w:t>
+        <w:t>user.email</w:t>
       </w:r>
       <w:proofErr w:type="spellEnd"/>
       <w:r>
@@ -6976,13 +8736,7 @@
         <w:rPr>
           <w:b/>
         </w:rPr>
-        <w:t xml:space="preserve"> </w:t>
-      </w:r>
-      <w:r>
-        <w:rPr>
-          <w:b/>
-        </w:rPr>
-        <w:t>*.</w:t>
+        <w:t xml:space="preserve"> *.</w:t>
       </w:r>
       <w:r>
         <w:rPr>
@@ -7128,10 +8882,7 @@
         <w:t xml:space="preserve"> </w:t>
       </w:r>
       <w:r>
-        <w:t xml:space="preserve"> </w:t>
-      </w:r>
-      <w:r>
-        <w:t xml:space="preserve">– </w:t>
+        <w:t xml:space="preserve"> – </w:t>
       </w:r>
       <w:r>
         <w:t>состояние файлов в проекте</w:t>
@@ -7203,7 +8954,6 @@
       </w:r>
     </w:p>
     <w:p>
-      <w:bookmarkStart w:id="0" w:name="_GoBack"/>
       <w:proofErr w:type="spellStart"/>
       <w:proofErr w:type="gramStart"/>
       <w:r>
@@ -7229,11 +8979,7 @@
         <w:t>status</w:t>
       </w:r>
       <w:r>
-        <w:t xml:space="preserve"> </w:t>
-      </w:r>
-      <w:bookmarkEnd w:id="0"/>
-      <w:r>
-        <w:t xml:space="preserve">– </w:t>
+        <w:t xml:space="preserve"> – </w:t>
       </w:r>
       <w:r>
         <w:t>состояние файлов в проекте</w:t>

--- a/stage_1/JS1.docx
+++ b/stage_1/JS1.docx
@@ -2274,6 +2274,12 @@
           <w:b/>
         </w:rPr>
       </w:pPr>
+      <w:r>
+        <w:rPr>
+          <w:b/>
+        </w:rPr>
+        <w:br w:type="page"/>
+      </w:r>
     </w:p>
     <w:p>
       <w:pPr>
@@ -2851,8 +2857,11 @@
     </w:p>
     <w:p>
       <w:pPr>
-        <w:spacing w:after="0"/>
-      </w:pPr>
+        <w:spacing w:after="0" w:line="240" w:lineRule="auto"/>
+      </w:pPr>
+      <w:r>
+        <w:br w:type="page"/>
+      </w:r>
     </w:p>
     <w:p>
       <w:pPr>
@@ -2866,6 +2875,7 @@
         <w:rPr>
           <w:b/>
         </w:rPr>
+        <w:lastRenderedPageBreak/>
         <w:t>Числа</w:t>
       </w:r>
     </w:p>
@@ -3625,7 +3635,14 @@
         <w:t>2, 5);  //32 – возведение числа в степень</w:t>
       </w:r>
     </w:p>
-    <w:p/>
+    <w:p>
+      <w:pPr>
+        <w:spacing w:after="0" w:line="240" w:lineRule="auto"/>
+      </w:pPr>
+      <w:r>
+        <w:br w:type="page"/>
+      </w:r>
+    </w:p>
     <w:p>
       <w:pPr>
         <w:jc w:val="center"/>
@@ -3633,6 +3650,103 @@
           <w:b/>
         </w:rPr>
       </w:pPr>
+      <w:r>
+        <w:rPr>
+          <w:b/>
+        </w:rPr>
+        <w:lastRenderedPageBreak/>
+        <w:t>Строки</w:t>
+      </w:r>
+    </w:p>
+    <w:p>
+      <w:proofErr w:type="gramStart"/>
+      <w:r>
+        <w:rPr>
+          <w:lang w:val="en-US"/>
+        </w:rPr>
+        <w:t>let  a</w:t>
+      </w:r>
+      <w:proofErr w:type="gramEnd"/>
+      <w:r>
+        <w:rPr>
+          <w:lang w:val="en-US"/>
+        </w:rPr>
+        <w:t xml:space="preserve"> = “</w:t>
+      </w:r>
+      <w:proofErr w:type="spellStart"/>
+      <w:r>
+        <w:rPr>
+          <w:i/>
+          <w:lang w:val="en-US"/>
+        </w:rPr>
+        <w:t>sdfgh</w:t>
+      </w:r>
+      <w:proofErr w:type="spellEnd"/>
+      <w:r>
+        <w:rPr>
+          <w:lang w:val="en-US"/>
+        </w:rPr>
+        <w:t>”;</w:t>
+      </w:r>
+      <w:r>
+        <w:rPr>
+          <w:lang w:val="en-US"/>
+        </w:rPr>
+        <w:t xml:space="preserve"> </w:t>
+      </w:r>
+      <w:r>
+        <w:rPr>
+          <w:lang w:val="en-US"/>
+        </w:rPr>
+        <w:t xml:space="preserve">let b = </w:t>
+      </w:r>
+      <w:proofErr w:type="spellStart"/>
+      <w:r>
+        <w:rPr>
+          <w:lang w:val="en-US"/>
+        </w:rPr>
+        <w:t>a.</w:t>
+      </w:r>
+      <w:r>
+        <w:rPr>
+          <w:b/>
+          <w:lang w:val="en-US"/>
+        </w:rPr>
+        <w:t>length</w:t>
+      </w:r>
+      <w:proofErr w:type="spellEnd"/>
+      <w:r>
+        <w:rPr>
+          <w:lang w:val="en-US"/>
+        </w:rPr>
+        <w:t>; // 5</w:t>
+      </w:r>
+      <w:r>
+        <w:rPr>
+          <w:lang w:val="en-US"/>
+        </w:rPr>
+        <w:t xml:space="preserve">  - </w:t>
+      </w:r>
+      <w:r>
+        <w:t>длина</w:t>
+      </w:r>
+      <w:r>
+        <w:rPr>
+          <w:lang w:val="en-US"/>
+        </w:rPr>
+        <w:t xml:space="preserve"> </w:t>
+      </w:r>
+      <w:r>
+        <w:t>строки</w:t>
+      </w:r>
+    </w:p>
+    <w:p>
+      <w:pPr>
+        <w:spacing w:after="0" w:line="240" w:lineRule="auto"/>
+      </w:pPr>
+      <w:r>
+        <w:br w:type="page"/>
+      </w:r>
     </w:p>
     <w:p>
       <w:pPr>
@@ -3747,6 +3861,9 @@
       </w:r>
     </w:p>
     <w:p>
+      <w:pPr>
+        <w:spacing w:after="0"/>
+      </w:pPr>
       <w:proofErr w:type="spellStart"/>
       <w:proofErr w:type="gramStart"/>
       <w:r>
@@ -3768,10 +3885,69 @@
         <w:rPr>
           <w:b/>
         </w:rPr>
-        <w:t>‘Сколько вам лет?’, ‘10’)</w:t>
-      </w:r>
-      <w:r>
-        <w:t xml:space="preserve"> – пользовательское окно ввода (вопрос пользователю, значение по умолчанию)</w:t>
+        <w:t>‘Сколько вам лет?’, ‘</w:t>
+      </w:r>
+      <w:r>
+        <w:rPr>
+          <w:b/>
+        </w:rPr>
+        <w:t>0’)</w:t>
+      </w:r>
+      <w:r>
+        <w:t xml:space="preserve"> – пользовательское окно ввода (вопрос пользователю, значение по умолчанию</w:t>
+      </w:r>
+      <w:r>
+        <w:t>, в поле ввода уже будет введено</w:t>
+      </w:r>
+      <w:r>
+        <w:t>)</w:t>
+      </w:r>
+    </w:p>
+    <w:p>
+      <w:pPr>
+        <w:rPr>
+          <w:b/>
+        </w:rPr>
+      </w:pPr>
+      <w:r>
+        <w:t xml:space="preserve">Если пользователь нажмет </w:t>
+      </w:r>
+      <w:r>
+        <w:t>“</w:t>
+      </w:r>
+      <w:r>
+        <w:t>ОТМЕНА</w:t>
+      </w:r>
+      <w:r>
+        <w:t>”</w:t>
+      </w:r>
+      <w:r>
+        <w:t xml:space="preserve">, </w:t>
+      </w:r>
+      <w:proofErr w:type="spellStart"/>
+      <w:r>
+        <w:rPr>
+          <w:b/>
+          <w:lang w:val="en-US"/>
+        </w:rPr>
+        <w:t>promt</w:t>
+      </w:r>
+      <w:proofErr w:type="spellEnd"/>
+      <w:r>
+        <w:rPr>
+          <w:b/>
+        </w:rPr>
+        <w:t xml:space="preserve"> </w:t>
+      </w:r>
+      <w:r>
+        <w:t xml:space="preserve">вернет </w:t>
+      </w:r>
+      <w:r>
+        <w:rPr>
+          <w:b/>
+          <w:lang w:val="en-US"/>
+        </w:rPr>
+        <w:t>null</w:t>
       </w:r>
     </w:p>
     <w:p>
@@ -4907,15 +5083,6 @@
           <w:b/>
         </w:rPr>
       </w:pPr>
-    </w:p>
-    <w:p>
-      <w:pPr>
-        <w:spacing w:after="0"/>
-        <w:jc w:val="center"/>
-        <w:rPr>
-          <w:b/>
-        </w:rPr>
-      </w:pPr>
       <w:r>
         <w:rPr>
           <w:b/>
@@ -5520,6 +5687,9 @@
               </w:rPr>
             </w:pPr>
             <w:r>
+              <w:rPr>
+                <w:lang w:val="en-US"/>
+              </w:rPr>
               <w:t xml:space="preserve">        </w:t>
             </w:r>
             <w:r>
@@ -5600,10 +5770,7 @@
             </w:r>
             <w:proofErr w:type="spellEnd"/>
             <w:r>
-              <w:t xml:space="preserve"> = 0</w:t>
-            </w:r>
-            <w:r>
-              <w:t xml:space="preserve"> – </w:t>
+              <w:t xml:space="preserve"> = 0 – </w:t>
             </w:r>
             <w:r>
               <w:t>переменная существует только внутри цикла</w:t>
@@ -5614,7 +5781,6 @@
               <w:spacing w:after="0"/>
               <w:rPr>
                 <w:b/>
-                <w:lang w:val="en-US"/>
               </w:rPr>
             </w:pPr>
           </w:p>
@@ -5656,10 +5822,7 @@
               </w:rPr>
             </w:pPr>
             <w:r>
-              <w:t xml:space="preserve">        </w:t>
-            </w:r>
-            <w:r>
-              <w:t>тело цикла;</w:t>
+              <w:t xml:space="preserve">        тело цикла;</w:t>
             </w:r>
           </w:p>
           <w:p>
@@ -5723,7 +5886,13 @@
                 <w:b/>
                 <w:lang w:val="en-US"/>
               </w:rPr>
-              <w:t>for(</w:t>
+              <w:t xml:space="preserve">for( </w:t>
+            </w:r>
+            <w:r>
+              <w:rPr>
+                <w:lang w:val="en-US"/>
+              </w:rPr>
+              <w:t>;</w:t>
             </w:r>
             <w:r>
               <w:rPr>
@@ -5732,12 +5901,156 @@
               </w:rPr>
               <w:t xml:space="preserve"> </w:t>
             </w:r>
+            <w:proofErr w:type="spellStart"/>
+            <w:r>
+              <w:rPr>
+                <w:lang w:val="en-US"/>
+              </w:rPr>
+              <w:t>i</w:t>
+            </w:r>
+            <w:proofErr w:type="spellEnd"/>
+            <w:r>
+              <w:rPr>
+                <w:lang w:val="en-US"/>
+              </w:rPr>
+              <w:t xml:space="preserve"> &lt; 5; </w:t>
+            </w:r>
+            <w:proofErr w:type="spellStart"/>
+            <w:r>
+              <w:rPr>
+                <w:lang w:val="en-US"/>
+              </w:rPr>
+              <w:t>i</w:t>
+            </w:r>
+            <w:proofErr w:type="spellEnd"/>
+            <w:r>
+              <w:rPr>
+                <w:lang w:val="en-US"/>
+              </w:rPr>
+              <w:t>++</w:t>
+            </w:r>
+            <w:r>
+              <w:rPr>
+                <w:b/>
+                <w:lang w:val="en-US"/>
+              </w:rPr>
+              <w:t>) {</w:t>
+            </w:r>
+          </w:p>
+          <w:p>
+            <w:pPr>
+              <w:spacing w:after="0"/>
+              <w:rPr>
+                <w:lang w:val="en-US"/>
+              </w:rPr>
+            </w:pPr>
+            <w:r>
+              <w:rPr>
+                <w:lang w:val="en-US"/>
+              </w:rPr>
+              <w:t xml:space="preserve">        </w:t>
+            </w:r>
+            <w:r>
+              <w:rPr>
+                <w:lang w:val="en-US"/>
+              </w:rPr>
+              <w:t>alert(</w:t>
+            </w:r>
+            <w:proofErr w:type="spellStart"/>
+            <w:r>
+              <w:rPr>
+                <w:lang w:val="en-US"/>
+              </w:rPr>
+              <w:t>i</w:t>
+            </w:r>
+            <w:proofErr w:type="spellEnd"/>
+            <w:r>
+              <w:rPr>
+                <w:lang w:val="en-US"/>
+              </w:rPr>
+              <w:t>)</w:t>
+            </w:r>
             <w:r>
               <w:rPr>
                 <w:lang w:val="en-US"/>
               </w:rPr>
               <w:t>;</w:t>
             </w:r>
+          </w:p>
+          <w:p>
+            <w:pPr>
+              <w:spacing w:after="0"/>
+              <w:rPr>
+                <w:b/>
+                <w:lang w:val="en-US"/>
+              </w:rPr>
+            </w:pPr>
+            <w:r>
+              <w:rPr>
+                <w:b/>
+                <w:lang w:val="en-US"/>
+              </w:rPr>
+              <w:t>}</w:t>
+            </w:r>
+          </w:p>
+          <w:p>
+            <w:pPr>
+              <w:spacing w:after="0"/>
+              <w:rPr>
+                <w:lang w:val="en-US"/>
+              </w:rPr>
+            </w:pPr>
+          </w:p>
+          <w:p>
+            <w:pPr>
+              <w:spacing w:after="0"/>
+              <w:rPr>
+                <w:b/>
+                <w:lang w:val="en-US"/>
+              </w:rPr>
+            </w:pPr>
+            <w:r>
+              <w:rPr>
+                <w:lang w:val="en-US"/>
+              </w:rPr>
+              <w:t xml:space="preserve">let </w:t>
+            </w:r>
+            <w:proofErr w:type="spellStart"/>
+            <w:r>
+              <w:rPr>
+                <w:lang w:val="en-US"/>
+              </w:rPr>
+              <w:t>i</w:t>
+            </w:r>
+            <w:proofErr w:type="spellEnd"/>
+            <w:r>
+              <w:rPr>
+                <w:lang w:val="en-US"/>
+              </w:rPr>
+              <w:t xml:space="preserve"> = 0;</w:t>
+            </w:r>
+          </w:p>
+          <w:p>
+            <w:pPr>
+              <w:spacing w:after="0"/>
+              <w:rPr>
+                <w:b/>
+                <w:lang w:val="en-US"/>
+              </w:rPr>
+            </w:pPr>
+            <w:r>
+              <w:rPr>
+                <w:b/>
+                <w:lang w:val="en-US"/>
+              </w:rPr>
+              <w:t xml:space="preserve">for( </w:t>
+            </w:r>
+            <w:r>
+              <w:rPr>
+                <w:lang w:val="en-US"/>
+              </w:rPr>
+              <w:t>;</w:t>
+            </w:r>
             <w:r>
               <w:rPr>
                 <w:b/>
@@ -5757,182 +6070,7 @@
               <w:rPr>
                 <w:lang w:val="en-US"/>
               </w:rPr>
-              <w:t xml:space="preserve"> &lt; </w:t>
-            </w:r>
-            <w:r>
-              <w:rPr>
-                <w:lang w:val="en-US"/>
-              </w:rPr>
-              <w:t>5</w:t>
-            </w:r>
-            <w:r>
-              <w:rPr>
-                <w:lang w:val="en-US"/>
-              </w:rPr>
-              <w:t xml:space="preserve">; </w:t>
-            </w:r>
-            <w:proofErr w:type="spellStart"/>
-            <w:r>
-              <w:rPr>
-                <w:lang w:val="en-US"/>
-              </w:rPr>
-              <w:t>i</w:t>
-            </w:r>
-            <w:proofErr w:type="spellEnd"/>
-            <w:r>
-              <w:rPr>
-                <w:lang w:val="en-US"/>
-              </w:rPr>
-              <w:t>++</w:t>
-            </w:r>
-            <w:r>
-              <w:rPr>
-                <w:b/>
-                <w:lang w:val="en-US"/>
-              </w:rPr>
-              <w:t>) {</w:t>
-            </w:r>
-          </w:p>
-          <w:p>
-            <w:pPr>
-              <w:spacing w:after="0"/>
-              <w:rPr>
-                <w:lang w:val="en-US"/>
-              </w:rPr>
-            </w:pPr>
-            <w:r>
-              <w:rPr>
-                <w:lang w:val="en-US"/>
-              </w:rPr>
-              <w:t xml:space="preserve">        </w:t>
-            </w:r>
-            <w:r>
-              <w:rPr>
-                <w:lang w:val="en-US"/>
-              </w:rPr>
-              <w:t>alert(</w:t>
-            </w:r>
-            <w:proofErr w:type="spellStart"/>
-            <w:r>
-              <w:rPr>
-                <w:lang w:val="en-US"/>
-              </w:rPr>
-              <w:t>i</w:t>
-            </w:r>
-            <w:proofErr w:type="spellEnd"/>
-            <w:r>
-              <w:rPr>
-                <w:lang w:val="en-US"/>
-              </w:rPr>
-              <w:t>)</w:t>
-            </w:r>
-            <w:r>
-              <w:rPr>
-                <w:lang w:val="en-US"/>
-              </w:rPr>
-              <w:t>;</w:t>
-            </w:r>
-          </w:p>
-          <w:p>
-            <w:pPr>
-              <w:spacing w:after="0"/>
-              <w:rPr>
-                <w:b/>
-                <w:lang w:val="en-US"/>
-              </w:rPr>
-            </w:pPr>
-            <w:r>
-              <w:rPr>
-                <w:b/>
-                <w:lang w:val="en-US"/>
-              </w:rPr>
-              <w:t>}</w:t>
-            </w:r>
-          </w:p>
-          <w:p>
-            <w:pPr>
-              <w:spacing w:after="0"/>
-              <w:rPr>
-                <w:lang w:val="en-US"/>
-              </w:rPr>
-            </w:pPr>
-          </w:p>
-          <w:p>
-            <w:pPr>
-              <w:spacing w:after="0"/>
-              <w:rPr>
-                <w:b/>
-                <w:lang w:val="en-US"/>
-              </w:rPr>
-            </w:pPr>
-            <w:r>
-              <w:rPr>
-                <w:lang w:val="en-US"/>
-              </w:rPr>
-              <w:t xml:space="preserve">let </w:t>
-            </w:r>
-            <w:proofErr w:type="spellStart"/>
-            <w:r>
-              <w:rPr>
-                <w:lang w:val="en-US"/>
-              </w:rPr>
-              <w:t>i</w:t>
-            </w:r>
-            <w:proofErr w:type="spellEnd"/>
-            <w:r>
-              <w:rPr>
-                <w:lang w:val="en-US"/>
-              </w:rPr>
-              <w:t xml:space="preserve"> = 0;</w:t>
-            </w:r>
-          </w:p>
-          <w:p>
-            <w:pPr>
-              <w:spacing w:after="0"/>
-              <w:rPr>
-                <w:b/>
-                <w:lang w:val="en-US"/>
-              </w:rPr>
-            </w:pPr>
-            <w:r>
-              <w:rPr>
-                <w:b/>
-                <w:lang w:val="en-US"/>
-              </w:rPr>
-              <w:t xml:space="preserve">for( </w:t>
-            </w:r>
-            <w:r>
-              <w:rPr>
-                <w:lang w:val="en-US"/>
-              </w:rPr>
-              <w:t>;</w:t>
-            </w:r>
-            <w:r>
-              <w:rPr>
-                <w:b/>
-                <w:lang w:val="en-US"/>
-              </w:rPr>
-              <w:t xml:space="preserve"> </w:t>
-            </w:r>
-            <w:proofErr w:type="spellStart"/>
-            <w:r>
-              <w:rPr>
-                <w:lang w:val="en-US"/>
-              </w:rPr>
-              <w:t>i</w:t>
-            </w:r>
-            <w:proofErr w:type="spellEnd"/>
-            <w:r>
-              <w:rPr>
-                <w:lang w:val="en-US"/>
-              </w:rPr>
-              <w:t xml:space="preserve"> &lt; 5;</w:t>
-            </w:r>
-            <w:r>
-              <w:rPr>
-                <w:lang w:val="en-US"/>
-              </w:rPr>
-              <w:t xml:space="preserve"> </w:t>
+              <w:t xml:space="preserve"> &lt; 5; </w:t>
             </w:r>
             <w:r>
               <w:rPr>
@@ -6398,25 +6536,7 @@
               <w:rPr>
                 <w:lang w:val="en-US"/>
               </w:rPr>
-              <w:t xml:space="preserve"> ==</w:t>
-            </w:r>
-            <w:r>
-              <w:rPr>
-                <w:lang w:val="en-US"/>
-              </w:rPr>
-              <w:t xml:space="preserve"> </w:t>
-            </w:r>
-            <w:r>
-              <w:rPr>
-                <w:lang w:val="en-US"/>
-              </w:rPr>
-              <w:t>6</w:t>
-            </w:r>
-            <w:r>
-              <w:rPr>
-                <w:lang w:val="en-US"/>
-              </w:rPr>
-              <w:t xml:space="preserve"> || </w:t>
+              <w:t xml:space="preserve"> == 6 || </w:t>
             </w:r>
             <w:proofErr w:type="spellStart"/>
             <w:r>
@@ -6430,13 +6550,7 @@
               <w:rPr>
                 <w:lang w:val="en-US"/>
               </w:rPr>
-              <w:t xml:space="preserve"> == 8</w:t>
-            </w:r>
-            <w:r>
-              <w:rPr>
-                <w:lang w:val="en-US"/>
-              </w:rPr>
-              <w:t xml:space="preserve"> </w:t>
+              <w:t xml:space="preserve"> == 8 </w:t>
             </w:r>
             <w:r>
               <w:rPr>
@@ -6531,15 +6645,1267 @@
         </w:rPr>
         <w:t>??????????????????</w:t>
       </w:r>
+    </w:p>
+    <w:p>
+      <w:pPr>
+        <w:jc w:val="center"/>
+        <w:rPr>
+          <w:b/>
+          <w:lang w:val="en-US"/>
+        </w:rPr>
+      </w:pPr>
+    </w:p>
+    <w:p>
+      <w:pPr>
+        <w:jc w:val="center"/>
+        <w:rPr>
+          <w:b/>
+          <w:lang w:val="en-US"/>
+        </w:rPr>
+      </w:pPr>
+    </w:p>
+    <w:p>
+      <w:pPr>
+        <w:jc w:val="center"/>
+        <w:rPr>
+          <w:b/>
+          <w:lang w:val="en-US"/>
+        </w:rPr>
+      </w:pPr>
+    </w:p>
+    <w:p>
+      <w:pPr>
+        <w:jc w:val="center"/>
+        <w:rPr>
+          <w:b/>
+          <w:lang w:val="en-US"/>
+        </w:rPr>
+      </w:pPr>
+    </w:p>
+    <w:p>
+      <w:pPr>
+        <w:jc w:val="center"/>
+        <w:rPr>
+          <w:b/>
+          <w:lang w:val="en-US"/>
+        </w:rPr>
+      </w:pPr>
+    </w:p>
+    <w:p>
+      <w:pPr>
+        <w:jc w:val="center"/>
+        <w:rPr>
+          <w:b/>
+          <w:lang w:val="en-US"/>
+        </w:rPr>
+      </w:pPr>
+    </w:p>
+    <w:p>
+      <w:pPr>
+        <w:jc w:val="center"/>
+        <w:rPr>
+          <w:b/>
+          <w:lang w:val="en-US"/>
+        </w:rPr>
+      </w:pPr>
+    </w:p>
+    <w:p>
+      <w:pPr>
+        <w:jc w:val="center"/>
+        <w:rPr>
+          <w:b/>
+          <w:lang w:val="en-US"/>
+        </w:rPr>
+      </w:pPr>
+    </w:p>
+    <w:p>
+      <w:pPr>
+        <w:jc w:val="center"/>
+        <w:rPr>
+          <w:b/>
+          <w:lang w:val="en-US"/>
+        </w:rPr>
+      </w:pPr>
+    </w:p>
+    <w:p>
+      <w:pPr>
+        <w:jc w:val="center"/>
+        <w:rPr>
+          <w:b/>
+          <w:lang w:val="en-US"/>
+        </w:rPr>
+      </w:pPr>
+    </w:p>
+    <w:p>
+      <w:pPr>
+        <w:jc w:val="center"/>
+        <w:rPr>
+          <w:b/>
+          <w:lang w:val="en-US"/>
+        </w:rPr>
+      </w:pPr>
+    </w:p>
+    <w:p>
+      <w:pPr>
+        <w:jc w:val="center"/>
+        <w:rPr>
+          <w:b/>
+          <w:lang w:val="en-US"/>
+        </w:rPr>
+      </w:pPr>
+    </w:p>
+    <w:p>
+      <w:pPr>
+        <w:jc w:val="center"/>
+        <w:rPr>
+          <w:b/>
+          <w:lang w:val="en-US"/>
+        </w:rPr>
+      </w:pPr>
+    </w:p>
+    <w:p>
+      <w:pPr>
+        <w:spacing w:after="0" w:line="240" w:lineRule="auto"/>
+        <w:rPr>
+          <w:b/>
+          <w:lang w:val="en-US"/>
+        </w:rPr>
+      </w:pPr>
+      <w:r>
+        <w:rPr>
+          <w:b/>
+          <w:lang w:val="en-US"/>
+        </w:rPr>
+        <w:br w:type="page"/>
+      </w:r>
+    </w:p>
+    <w:p>
+      <w:pPr>
+        <w:spacing w:after="0" w:line="240" w:lineRule="auto"/>
+        <w:jc w:val="center"/>
+        <w:rPr>
+          <w:b/>
+        </w:rPr>
+      </w:pPr>
+      <w:r>
+        <w:rPr>
+          <w:b/>
+        </w:rPr>
+        <w:lastRenderedPageBreak/>
+        <w:t>Функции</w:t>
+      </w:r>
+    </w:p>
+    <w:p>
+      <w:pPr>
+        <w:spacing w:after="0" w:line="240" w:lineRule="auto"/>
+      </w:pPr>
+      <w:r>
+        <w:t>Создание и вызов функции</w:t>
+      </w:r>
+    </w:p>
+    <w:p>
+      <w:pPr>
+        <w:spacing w:after="0" w:line="240" w:lineRule="auto"/>
+        <w:rPr>
+          <w:b/>
+          <w:lang w:val="en-US"/>
+        </w:rPr>
+      </w:pPr>
+      <w:proofErr w:type="gramStart"/>
+      <w:r>
+        <w:rPr>
+          <w:b/>
+          <w:lang w:val="en-US"/>
+        </w:rPr>
+        <w:t>function</w:t>
+      </w:r>
+      <w:proofErr w:type="gramEnd"/>
+      <w:r>
+        <w:rPr>
+          <w:b/>
+          <w:lang w:val="en-US"/>
+        </w:rPr>
+        <w:t xml:space="preserve"> </w:t>
+      </w:r>
+      <w:proofErr w:type="spellStart"/>
+      <w:r>
+        <w:rPr>
+          <w:i/>
+          <w:lang w:val="en-US"/>
+        </w:rPr>
+        <w:t>showTime</w:t>
+      </w:r>
+      <w:proofErr w:type="spellEnd"/>
+      <w:r>
+        <w:rPr>
+          <w:b/>
+          <w:lang w:val="en-US"/>
+        </w:rPr>
+        <w:t>(</w:t>
+      </w:r>
+      <w:r>
+        <w:rPr>
+          <w:u w:val="single"/>
+          <w:lang w:val="en-US"/>
+        </w:rPr>
+        <w:t>time</w:t>
+      </w:r>
+      <w:r>
+        <w:rPr>
+          <w:b/>
+          <w:lang w:val="en-US"/>
+        </w:rPr>
+        <w:t>){</w:t>
+      </w:r>
+    </w:p>
+    <w:p>
+      <w:pPr>
+        <w:spacing w:after="0" w:line="240" w:lineRule="auto"/>
+        <w:rPr>
+          <w:b/>
+          <w:lang w:val="en-US"/>
+        </w:rPr>
+      </w:pPr>
+      <w:r>
+        <w:rPr>
+          <w:b/>
+          <w:lang w:val="en-US"/>
+        </w:rPr>
+        <w:tab/>
+      </w:r>
+      <w:proofErr w:type="gramStart"/>
+      <w:r>
+        <w:rPr>
+          <w:lang w:val="en-US"/>
+        </w:rPr>
+        <w:t>alert</w:t>
+      </w:r>
+      <w:r>
+        <w:rPr>
+          <w:b/>
+          <w:lang w:val="en-US"/>
+        </w:rPr>
+        <w:t>(</w:t>
+      </w:r>
+      <w:proofErr w:type="gramEnd"/>
+      <w:r>
+        <w:rPr>
+          <w:u w:val="single"/>
+          <w:lang w:val="en-US"/>
+        </w:rPr>
+        <w:t>time</w:t>
+      </w:r>
+      <w:r>
+        <w:rPr>
+          <w:b/>
+          <w:lang w:val="en-US"/>
+        </w:rPr>
+        <w:t>);</w:t>
+      </w:r>
+    </w:p>
+    <w:p>
+      <w:pPr>
+        <w:spacing w:after="0" w:line="240" w:lineRule="auto"/>
+        <w:rPr>
+          <w:b/>
+        </w:rPr>
+      </w:pPr>
+      <w:r>
+        <w:rPr>
+          <w:b/>
+          <w:lang w:val="en-US"/>
+        </w:rPr>
+        <w:t>}</w:t>
+      </w:r>
+      <w:r>
+        <w:rPr>
+          <w:b/>
+        </w:rPr>
+        <w:t>;</w:t>
+      </w:r>
+    </w:p>
+    <w:p>
+      <w:pPr>
+        <w:spacing w:after="0" w:line="240" w:lineRule="auto"/>
+        <w:rPr>
+          <w:b/>
+          <w:lang w:val="en-US"/>
+        </w:rPr>
+      </w:pPr>
+      <w:proofErr w:type="spellStart"/>
+      <w:proofErr w:type="gramStart"/>
+      <w:r>
+        <w:rPr>
+          <w:i/>
+          <w:lang w:val="en-US"/>
+        </w:rPr>
+        <w:t>showTime</w:t>
+      </w:r>
+      <w:proofErr w:type="spellEnd"/>
+      <w:r>
+        <w:rPr>
+          <w:b/>
+          <w:lang w:val="en-US"/>
+        </w:rPr>
+        <w:t>(</w:t>
+      </w:r>
+      <w:proofErr w:type="gramEnd"/>
+      <w:r>
+        <w:rPr>
+          <w:u w:val="single"/>
+          <w:lang w:val="en-US"/>
+        </w:rPr>
+        <w:t>10</w:t>
+      </w:r>
+      <w:r>
+        <w:rPr>
+          <w:b/>
+          <w:lang w:val="en-US"/>
+        </w:rPr>
+        <w:t>);</w:t>
+      </w:r>
+    </w:p>
+    <w:p>
+      <w:pPr>
+        <w:spacing w:after="0" w:line="240" w:lineRule="auto"/>
+        <w:rPr>
+          <w:b/>
+          <w:lang w:val="en-US"/>
+        </w:rPr>
+      </w:pPr>
+    </w:p>
+    <w:p>
+      <w:pPr>
+        <w:spacing w:after="0" w:line="240" w:lineRule="auto"/>
+      </w:pPr>
+      <w:r>
+        <w:t>Области видимости</w:t>
+      </w:r>
+    </w:p>
+    <w:tbl>
+      <w:tblPr>
+        <w:tblStyle w:val="ab"/>
+        <w:tblW w:w="0" w:type="auto"/>
+        <w:tblLook w:val="04A0" w:firstRow="1" w:lastRow="0" w:firstColumn="1" w:lastColumn="0" w:noHBand="0" w:noVBand="1"/>
+      </w:tblPr>
+      <w:tblGrid>
+        <w:gridCol w:w="3115"/>
+        <w:gridCol w:w="3115"/>
+        <w:gridCol w:w="3115"/>
+      </w:tblGrid>
+      <w:tr>
+        <w:tc>
+          <w:tcPr>
+            <w:tcW w:w="3115" w:type="dxa"/>
+          </w:tcPr>
+          <w:p>
+            <w:pPr>
+              <w:spacing w:after="0" w:line="240" w:lineRule="auto"/>
+              <w:jc w:val="center"/>
+              <w:rPr>
+                <w:b/>
+              </w:rPr>
+            </w:pPr>
+            <w:r>
+              <w:rPr>
+                <w:b/>
+              </w:rPr>
+              <w:t>Локальная</w:t>
+            </w:r>
+          </w:p>
+        </w:tc>
+        <w:tc>
+          <w:tcPr>
+            <w:tcW w:w="3115" w:type="dxa"/>
+          </w:tcPr>
+          <w:p>
+            <w:pPr>
+              <w:spacing w:after="0" w:line="240" w:lineRule="auto"/>
+              <w:jc w:val="center"/>
+              <w:rPr>
+                <w:b/>
+              </w:rPr>
+            </w:pPr>
+            <w:r>
+              <w:rPr>
+                <w:b/>
+              </w:rPr>
+              <w:t>Глобальная</w:t>
+            </w:r>
+          </w:p>
+        </w:tc>
+        <w:tc>
+          <w:tcPr>
+            <w:tcW w:w="3115" w:type="dxa"/>
+          </w:tcPr>
+          <w:p>
+            <w:pPr>
+              <w:spacing w:after="0" w:line="240" w:lineRule="auto"/>
+              <w:jc w:val="center"/>
+              <w:rPr>
+                <w:b/>
+              </w:rPr>
+            </w:pPr>
+            <w:r>
+              <w:rPr>
+                <w:b/>
+              </w:rPr>
+              <w:t>Локальная и глобальная</w:t>
+            </w:r>
+          </w:p>
+        </w:tc>
+      </w:tr>
+      <w:tr>
+        <w:tc>
+          <w:tcPr>
+            <w:tcW w:w="3115" w:type="dxa"/>
+          </w:tcPr>
+          <w:p>
+            <w:pPr>
+              <w:spacing w:after="0" w:line="240" w:lineRule="auto"/>
+            </w:pPr>
+            <w:r>
+              <w:rPr>
+                <w:u w:val="single"/>
+              </w:rPr>
+              <w:t>Локальная</w:t>
+            </w:r>
+            <w:r>
+              <w:t xml:space="preserve"> переменная видна только внутри функции, за пределами функции ее не существует</w:t>
+            </w:r>
+          </w:p>
+          <w:p>
+            <w:pPr>
+              <w:spacing w:after="0" w:line="240" w:lineRule="auto"/>
+              <w:rPr>
+                <w:b/>
+              </w:rPr>
+            </w:pPr>
+          </w:p>
+          <w:p>
+            <w:pPr>
+              <w:spacing w:after="0" w:line="240" w:lineRule="auto"/>
+              <w:rPr>
+                <w:i/>
+                <w:lang w:val="en-US"/>
+              </w:rPr>
+            </w:pPr>
+            <w:r>
+              <w:rPr>
+                <w:b/>
+                <w:lang w:val="en-US"/>
+              </w:rPr>
+              <w:t>function</w:t>
+            </w:r>
+            <w:r>
+              <w:rPr>
+                <w:b/>
+              </w:rPr>
+              <w:t xml:space="preserve"> </w:t>
+            </w:r>
+            <w:proofErr w:type="spellStart"/>
+            <w:r>
+              <w:rPr>
+                <w:i/>
+                <w:lang w:val="en-US"/>
+              </w:rPr>
+              <w:t>func</w:t>
+            </w:r>
+            <w:proofErr w:type="spellEnd"/>
+            <w:r>
+              <w:rPr>
+                <w:i/>
+                <w:lang w:val="en-US"/>
+              </w:rPr>
+              <w:t>(){</w:t>
+            </w:r>
+          </w:p>
+          <w:p>
+            <w:pPr>
+              <w:spacing w:after="0" w:line="240" w:lineRule="auto"/>
+              <w:rPr>
+                <w:i/>
+                <w:lang w:val="en-US"/>
+              </w:rPr>
+            </w:pPr>
+            <w:r>
+              <w:rPr>
+                <w:i/>
+                <w:lang w:val="en-US"/>
+              </w:rPr>
+              <w:tab/>
+              <w:t xml:space="preserve">let a = </w:t>
+            </w:r>
+            <w:r>
+              <w:rPr>
+                <w:b/>
+                <w:i/>
+                <w:lang w:val="en-US"/>
+              </w:rPr>
+              <w:t>10</w:t>
+            </w:r>
+            <w:r>
+              <w:rPr>
+                <w:i/>
+                <w:lang w:val="en-US"/>
+              </w:rPr>
+              <w:t>;</w:t>
+            </w:r>
+          </w:p>
+          <w:p>
+            <w:pPr>
+              <w:spacing w:after="0" w:line="240" w:lineRule="auto"/>
+              <w:rPr>
+                <w:i/>
+                <w:lang w:val="en-US"/>
+              </w:rPr>
+            </w:pPr>
+            <w:r>
+              <w:rPr>
+                <w:i/>
+                <w:lang w:val="en-US"/>
+              </w:rPr>
+              <w:t>};</w:t>
+            </w:r>
+          </w:p>
+          <w:p>
+            <w:pPr>
+              <w:spacing w:after="0" w:line="240" w:lineRule="auto"/>
+              <w:rPr>
+                <w:i/>
+                <w:lang w:val="en-US"/>
+              </w:rPr>
+            </w:pPr>
+            <w:proofErr w:type="spellStart"/>
+            <w:r>
+              <w:rPr>
+                <w:i/>
+                <w:lang w:val="en-US"/>
+              </w:rPr>
+              <w:t>func</w:t>
+            </w:r>
+            <w:proofErr w:type="spellEnd"/>
+            <w:r>
+              <w:rPr>
+                <w:i/>
+                <w:lang w:val="en-US"/>
+              </w:rPr>
+              <w:t>()</w:t>
+            </w:r>
+            <w:r>
+              <w:rPr>
+                <w:i/>
+                <w:lang w:val="en-US"/>
+              </w:rPr>
+              <w:t>;</w:t>
+            </w:r>
+          </w:p>
+          <w:p>
+            <w:pPr>
+              <w:spacing w:after="0" w:line="240" w:lineRule="auto"/>
+              <w:rPr>
+                <w:i/>
+                <w:lang w:val="en-US"/>
+              </w:rPr>
+            </w:pPr>
+            <w:r>
+              <w:rPr>
+                <w:i/>
+                <w:lang w:val="en-US"/>
+              </w:rPr>
+              <w:t xml:space="preserve">console.log(a); // </w:t>
+            </w:r>
+            <w:r>
+              <w:rPr>
+                <w:b/>
+                <w:i/>
+                <w:lang w:val="en-US"/>
+              </w:rPr>
+              <w:t>10</w:t>
+            </w:r>
+          </w:p>
+          <w:p>
+            <w:pPr>
+              <w:spacing w:after="0" w:line="240" w:lineRule="auto"/>
+              <w:rPr>
+                <w:i/>
+                <w:lang w:val="en-US"/>
+              </w:rPr>
+            </w:pPr>
+          </w:p>
+          <w:p>
+            <w:pPr>
+              <w:spacing w:after="0" w:line="240" w:lineRule="auto"/>
+              <w:rPr>
+                <w:i/>
+              </w:rPr>
+            </w:pPr>
+          </w:p>
+        </w:tc>
+        <w:tc>
+          <w:tcPr>
+            <w:tcW w:w="3115" w:type="dxa"/>
+          </w:tcPr>
+          <w:p>
+            <w:pPr>
+              <w:spacing w:after="0" w:line="240" w:lineRule="auto"/>
+            </w:pPr>
+            <w:r>
+              <w:rPr>
+                <w:u w:val="single"/>
+              </w:rPr>
+              <w:t>Глобальная</w:t>
+            </w:r>
+            <w:r>
+              <w:t xml:space="preserve"> переменная видна внутри функции</w:t>
+            </w:r>
+          </w:p>
+          <w:p>
+            <w:pPr>
+              <w:spacing w:after="0" w:line="240" w:lineRule="auto"/>
+              <w:rPr>
+                <w:lang w:val="en-US"/>
+              </w:rPr>
+            </w:pPr>
+            <w:r>
+              <w:rPr>
+                <w:lang w:val="en-US"/>
+              </w:rPr>
+              <w:t>let a =</w:t>
+            </w:r>
+            <w:r>
+              <w:rPr>
+                <w:b/>
+                <w:lang w:val="en-US"/>
+              </w:rPr>
+              <w:t>10</w:t>
+            </w:r>
+            <w:r>
+              <w:rPr>
+                <w:lang w:val="en-US"/>
+              </w:rPr>
+              <w:t>;</w:t>
+            </w:r>
+          </w:p>
+          <w:p>
+            <w:pPr>
+              <w:spacing w:after="0" w:line="240" w:lineRule="auto"/>
+              <w:rPr>
+                <w:i/>
+                <w:lang w:val="en-US"/>
+              </w:rPr>
+            </w:pPr>
+            <w:r>
+              <w:rPr>
+                <w:b/>
+                <w:lang w:val="en-US"/>
+              </w:rPr>
+              <w:t>function</w:t>
+            </w:r>
+            <w:r>
+              <w:rPr>
+                <w:b/>
+                <w:lang w:val="en-US"/>
+              </w:rPr>
+              <w:t xml:space="preserve"> </w:t>
+            </w:r>
+            <w:proofErr w:type="spellStart"/>
+            <w:r>
+              <w:rPr>
+                <w:i/>
+                <w:lang w:val="en-US"/>
+              </w:rPr>
+              <w:t>func</w:t>
+            </w:r>
+            <w:proofErr w:type="spellEnd"/>
+            <w:r>
+              <w:rPr>
+                <w:i/>
+                <w:lang w:val="en-US"/>
+              </w:rPr>
+              <w:t>(){</w:t>
+            </w:r>
+          </w:p>
+          <w:p>
+            <w:pPr>
+              <w:spacing w:after="0" w:line="240" w:lineRule="auto"/>
+              <w:rPr>
+                <w:i/>
+                <w:lang w:val="en-US"/>
+              </w:rPr>
+            </w:pPr>
+            <w:r>
+              <w:rPr>
+                <w:i/>
+                <w:lang w:val="en-US"/>
+              </w:rPr>
+              <w:tab/>
+            </w:r>
+            <w:r>
+              <w:rPr>
+                <w:i/>
+                <w:lang w:val="en-US"/>
+              </w:rPr>
+              <w:t>console.log(a);</w:t>
+            </w:r>
+          </w:p>
+          <w:p>
+            <w:pPr>
+              <w:spacing w:after="0" w:line="240" w:lineRule="auto"/>
+              <w:rPr>
+                <w:i/>
+                <w:lang w:val="en-US"/>
+              </w:rPr>
+            </w:pPr>
+            <w:r>
+              <w:rPr>
+                <w:i/>
+                <w:lang w:val="en-US"/>
+              </w:rPr>
+              <w:t>};</w:t>
+            </w:r>
+          </w:p>
+          <w:p>
+            <w:pPr>
+              <w:spacing w:after="0" w:line="240" w:lineRule="auto"/>
+              <w:rPr>
+                <w:b/>
+                <w:i/>
+              </w:rPr>
+            </w:pPr>
+            <w:proofErr w:type="spellStart"/>
+            <w:r>
+              <w:rPr>
+                <w:i/>
+                <w:lang w:val="en-US"/>
+              </w:rPr>
+              <w:t>func</w:t>
+            </w:r>
+            <w:proofErr w:type="spellEnd"/>
+            <w:r>
+              <w:rPr>
+                <w:i/>
+                <w:lang w:val="en-US"/>
+              </w:rPr>
+              <w:t xml:space="preserve">(); // </w:t>
+            </w:r>
+            <w:r>
+              <w:rPr>
+                <w:b/>
+                <w:i/>
+                <w:lang w:val="en-US"/>
+              </w:rPr>
+              <w:t>10</w:t>
+            </w:r>
+            <w:r>
+              <w:rPr>
+                <w:b/>
+                <w:i/>
+              </w:rPr>
+              <w:t xml:space="preserve"> </w:t>
+            </w:r>
+          </w:p>
+          <w:p>
+            <w:pPr>
+              <w:spacing w:after="0" w:line="240" w:lineRule="auto"/>
+              <w:rPr>
+                <w:b/>
+                <w:i/>
+              </w:rPr>
+            </w:pPr>
+          </w:p>
+          <w:p>
+            <w:pPr>
+              <w:spacing w:after="0" w:line="240" w:lineRule="auto"/>
+            </w:pPr>
+            <w:r>
+              <w:rPr>
+                <w:u w:val="single"/>
+              </w:rPr>
+              <w:t>Глобальная</w:t>
+            </w:r>
+            <w:r>
+              <w:t xml:space="preserve"> переменная изменяется внутри функции и вне функции существует уже измененная</w:t>
+            </w:r>
+          </w:p>
+          <w:p>
+            <w:pPr>
+              <w:spacing w:after="0" w:line="240" w:lineRule="auto"/>
+              <w:rPr>
+                <w:i/>
+                <w:lang w:val="en-US"/>
+              </w:rPr>
+            </w:pPr>
+            <w:r>
+              <w:rPr>
+                <w:b/>
+                <w:lang w:val="en-US"/>
+              </w:rPr>
+              <w:t>function</w:t>
+            </w:r>
+            <w:r>
+              <w:rPr>
+                <w:b/>
+                <w:lang w:val="en-US"/>
+              </w:rPr>
+              <w:t xml:space="preserve"> </w:t>
+            </w:r>
+            <w:proofErr w:type="spellStart"/>
+            <w:r>
+              <w:rPr>
+                <w:i/>
+                <w:lang w:val="en-US"/>
+              </w:rPr>
+              <w:t>func</w:t>
+            </w:r>
+            <w:proofErr w:type="spellEnd"/>
+            <w:r>
+              <w:rPr>
+                <w:i/>
+                <w:lang w:val="en-US"/>
+              </w:rPr>
+              <w:t>(){</w:t>
+            </w:r>
+          </w:p>
+          <w:p>
+            <w:pPr>
+              <w:spacing w:after="0" w:line="240" w:lineRule="auto"/>
+              <w:rPr>
+                <w:i/>
+                <w:lang w:val="en-US"/>
+              </w:rPr>
+            </w:pPr>
+            <w:r>
+              <w:rPr>
+                <w:i/>
+                <w:lang w:val="en-US"/>
+              </w:rPr>
+              <w:tab/>
+              <w:t xml:space="preserve">a = </w:t>
+            </w:r>
+            <w:r>
+              <w:rPr>
+                <w:b/>
+                <w:i/>
+              </w:rPr>
+              <w:t>2</w:t>
+            </w:r>
+            <w:r>
+              <w:rPr>
+                <w:b/>
+                <w:i/>
+                <w:lang w:val="en-US"/>
+              </w:rPr>
+              <w:t>0</w:t>
+            </w:r>
+            <w:r>
+              <w:rPr>
+                <w:i/>
+                <w:lang w:val="en-US"/>
+              </w:rPr>
+              <w:t>;</w:t>
+            </w:r>
+          </w:p>
+          <w:p>
+            <w:pPr>
+              <w:spacing w:after="0" w:line="240" w:lineRule="auto"/>
+              <w:rPr>
+                <w:i/>
+                <w:lang w:val="en-US"/>
+              </w:rPr>
+            </w:pPr>
+            <w:r>
+              <w:rPr>
+                <w:i/>
+                <w:lang w:val="en-US"/>
+              </w:rPr>
+              <w:t>};</w:t>
+            </w:r>
+          </w:p>
+          <w:p>
+            <w:pPr>
+              <w:spacing w:after="0" w:line="240" w:lineRule="auto"/>
+              <w:rPr>
+                <w:i/>
+                <w:lang w:val="en-US"/>
+              </w:rPr>
+            </w:pPr>
+            <w:proofErr w:type="spellStart"/>
+            <w:r>
+              <w:rPr>
+                <w:i/>
+                <w:lang w:val="en-US"/>
+              </w:rPr>
+              <w:t>func</w:t>
+            </w:r>
+            <w:proofErr w:type="spellEnd"/>
+            <w:r>
+              <w:rPr>
+                <w:i/>
+                <w:lang w:val="en-US"/>
+              </w:rPr>
+              <w:t>();</w:t>
+            </w:r>
+          </w:p>
+          <w:p>
+            <w:pPr>
+              <w:spacing w:after="0" w:line="240" w:lineRule="auto"/>
+              <w:rPr>
+                <w:i/>
+                <w:lang w:val="en-US"/>
+              </w:rPr>
+            </w:pPr>
+            <w:r>
+              <w:rPr>
+                <w:i/>
+                <w:lang w:val="en-US"/>
+              </w:rPr>
+              <w:t xml:space="preserve">console.log(a); // </w:t>
+            </w:r>
+            <w:r>
+              <w:rPr>
+                <w:b/>
+                <w:i/>
+              </w:rPr>
+              <w:t>2</w:t>
+            </w:r>
+            <w:r>
+              <w:rPr>
+                <w:b/>
+                <w:i/>
+                <w:lang w:val="en-US"/>
+              </w:rPr>
+              <w:t>0</w:t>
+            </w:r>
+          </w:p>
+          <w:p>
+            <w:pPr>
+              <w:spacing w:after="0" w:line="240" w:lineRule="auto"/>
+              <w:rPr>
+                <w:i/>
+                <w:lang w:val="en-US"/>
+              </w:rPr>
+            </w:pPr>
+          </w:p>
+        </w:tc>
+        <w:tc>
+          <w:tcPr>
+            <w:tcW w:w="3115" w:type="dxa"/>
+          </w:tcPr>
+          <w:p>
+            <w:pPr>
+              <w:spacing w:after="0" w:line="240" w:lineRule="auto"/>
+            </w:pPr>
+            <w:r>
+              <w:rPr>
+                <w:u w:val="single"/>
+              </w:rPr>
+              <w:t>Локальная</w:t>
+            </w:r>
+            <w:r>
+              <w:t xml:space="preserve"> и </w:t>
+            </w:r>
+            <w:r>
+              <w:rPr>
+                <w:u w:val="single"/>
+              </w:rPr>
+              <w:t>глобальная</w:t>
+            </w:r>
+            <w:r>
+              <w:t xml:space="preserve"> переменные с одинаковым именем – разные переменные внутри и вне функции</w:t>
+            </w:r>
+          </w:p>
+          <w:p>
+            <w:pPr>
+              <w:spacing w:after="0" w:line="240" w:lineRule="auto"/>
+              <w:rPr>
+                <w:lang w:val="en-US"/>
+              </w:rPr>
+            </w:pPr>
+          </w:p>
+          <w:p>
+            <w:pPr>
+              <w:spacing w:after="0" w:line="240" w:lineRule="auto"/>
+              <w:rPr>
+                <w:lang w:val="en-US"/>
+              </w:rPr>
+            </w:pPr>
+            <w:r>
+              <w:rPr>
+                <w:lang w:val="en-US"/>
+              </w:rPr>
+              <w:t>let a =</w:t>
+            </w:r>
+            <w:r>
+              <w:rPr>
+                <w:b/>
+                <w:lang w:val="en-US"/>
+              </w:rPr>
+              <w:t>10</w:t>
+            </w:r>
+            <w:r>
+              <w:rPr>
+                <w:lang w:val="en-US"/>
+              </w:rPr>
+              <w:t>;</w:t>
+            </w:r>
+          </w:p>
+          <w:p>
+            <w:pPr>
+              <w:spacing w:after="0" w:line="240" w:lineRule="auto"/>
+              <w:rPr>
+                <w:i/>
+                <w:lang w:val="en-US"/>
+              </w:rPr>
+            </w:pPr>
+            <w:r>
+              <w:rPr>
+                <w:b/>
+                <w:lang w:val="en-US"/>
+              </w:rPr>
+              <w:t>function</w:t>
+            </w:r>
+            <w:r>
+              <w:rPr>
+                <w:b/>
+                <w:lang w:val="en-US"/>
+              </w:rPr>
+              <w:t xml:space="preserve"> </w:t>
+            </w:r>
+            <w:proofErr w:type="spellStart"/>
+            <w:r>
+              <w:rPr>
+                <w:i/>
+                <w:lang w:val="en-US"/>
+              </w:rPr>
+              <w:t>func</w:t>
+            </w:r>
+            <w:proofErr w:type="spellEnd"/>
+            <w:r>
+              <w:rPr>
+                <w:i/>
+                <w:lang w:val="en-US"/>
+              </w:rPr>
+              <w:t>(){</w:t>
+            </w:r>
+          </w:p>
+          <w:p>
+            <w:pPr>
+              <w:spacing w:after="0" w:line="240" w:lineRule="auto"/>
+              <w:rPr>
+                <w:i/>
+                <w:lang w:val="en-US"/>
+              </w:rPr>
+            </w:pPr>
+            <w:r>
+              <w:rPr>
+                <w:i/>
+                <w:lang w:val="en-US"/>
+              </w:rPr>
+              <w:tab/>
+              <w:t xml:space="preserve">let a = </w:t>
+            </w:r>
+            <w:r>
+              <w:rPr>
+                <w:b/>
+                <w:i/>
+                <w:lang w:val="en-US"/>
+              </w:rPr>
+              <w:t>2</w:t>
+            </w:r>
+            <w:r>
+              <w:rPr>
+                <w:b/>
+                <w:i/>
+                <w:lang w:val="en-US"/>
+              </w:rPr>
+              <w:t>0</w:t>
+            </w:r>
+            <w:r>
+              <w:rPr>
+                <w:i/>
+                <w:lang w:val="en-US"/>
+              </w:rPr>
+              <w:t>;</w:t>
+            </w:r>
+          </w:p>
+          <w:p>
+            <w:pPr>
+              <w:spacing w:after="0" w:line="240" w:lineRule="auto"/>
+              <w:rPr>
+                <w:i/>
+                <w:lang w:val="en-US"/>
+              </w:rPr>
+            </w:pPr>
+            <w:r>
+              <w:rPr>
+                <w:i/>
+                <w:lang w:val="en-US"/>
+              </w:rPr>
+              <w:tab/>
+            </w:r>
+            <w:r>
+              <w:rPr>
+                <w:i/>
+                <w:lang w:val="en-US"/>
+              </w:rPr>
+              <w:t>console.log(a);</w:t>
+            </w:r>
+          </w:p>
+          <w:p>
+            <w:pPr>
+              <w:spacing w:after="0" w:line="240" w:lineRule="auto"/>
+              <w:rPr>
+                <w:i/>
+                <w:lang w:val="en-US"/>
+              </w:rPr>
+            </w:pPr>
+            <w:r>
+              <w:rPr>
+                <w:i/>
+                <w:lang w:val="en-US"/>
+              </w:rPr>
+              <w:t>};</w:t>
+            </w:r>
+          </w:p>
+          <w:p>
+            <w:pPr>
+              <w:spacing w:after="0" w:line="240" w:lineRule="auto"/>
+              <w:rPr>
+                <w:b/>
+                <w:i/>
+              </w:rPr>
+            </w:pPr>
+            <w:proofErr w:type="spellStart"/>
+            <w:r>
+              <w:rPr>
+                <w:i/>
+                <w:lang w:val="en-US"/>
+              </w:rPr>
+              <w:t>func</w:t>
+            </w:r>
+            <w:proofErr w:type="spellEnd"/>
+            <w:r>
+              <w:rPr>
+                <w:i/>
+                <w:lang w:val="en-US"/>
+              </w:rPr>
+              <w:t xml:space="preserve">(); // </w:t>
+            </w:r>
+            <w:r>
+              <w:rPr>
+                <w:b/>
+                <w:i/>
+                <w:lang w:val="en-US"/>
+              </w:rPr>
+              <w:t>2</w:t>
+            </w:r>
+            <w:r>
+              <w:rPr>
+                <w:b/>
+                <w:i/>
+                <w:lang w:val="en-US"/>
+              </w:rPr>
+              <w:t>0</w:t>
+            </w:r>
+            <w:r>
+              <w:rPr>
+                <w:b/>
+                <w:i/>
+              </w:rPr>
+              <w:t xml:space="preserve"> </w:t>
+            </w:r>
+          </w:p>
+          <w:p>
+            <w:pPr>
+              <w:spacing w:after="0" w:line="240" w:lineRule="auto"/>
+              <w:rPr>
+                <w:i/>
+                <w:lang w:val="en-US"/>
+              </w:rPr>
+            </w:pPr>
+            <w:r>
+              <w:rPr>
+                <w:i/>
+                <w:lang w:val="en-US"/>
+              </w:rPr>
+              <w:t xml:space="preserve">console.log(a); // </w:t>
+            </w:r>
+            <w:r>
+              <w:rPr>
+                <w:b/>
+                <w:i/>
+                <w:lang w:val="en-US"/>
+              </w:rPr>
+              <w:t>10</w:t>
+            </w:r>
+          </w:p>
+          <w:p>
+            <w:pPr>
+              <w:spacing w:after="0" w:line="240" w:lineRule="auto"/>
+              <w:rPr>
+                <w:lang w:val="en-US"/>
+              </w:rPr>
+            </w:pPr>
+          </w:p>
+        </w:tc>
+      </w:tr>
+    </w:tbl>
+    <w:p>
+      <w:pPr>
+        <w:spacing w:after="0" w:line="240" w:lineRule="auto"/>
+        <w:rPr>
+          <w:b/>
+          <w:lang w:val="en-US"/>
+        </w:rPr>
+      </w:pPr>
+    </w:p>
+    <w:p>
+      <w:pPr>
+        <w:spacing w:after="0" w:line="240" w:lineRule="auto"/>
+      </w:pPr>
       <w:bookmarkStart w:id="0" w:name="_GoBack"/>
       <w:bookmarkEnd w:id="0"/>
-    </w:p>
-    <w:p>
-      <w:pPr>
+      <w:r>
+        <w:t xml:space="preserve">Функция заканчивает выполнение, когда встречает </w:t>
+      </w:r>
+      <w:r>
+        <w:rPr>
+          <w:b/>
+          <w:lang w:val="en-US"/>
+        </w:rPr>
+        <w:t>return</w:t>
+      </w:r>
+      <w:r>
+        <w:t xml:space="preserve"> </w:t>
+      </w:r>
+      <w:r>
+        <w:t xml:space="preserve">или </w:t>
+      </w:r>
+      <w:r>
+        <w:rPr>
+          <w:b/>
+        </w:rPr>
+        <w:t>}</w:t>
+      </w:r>
+      <w:r>
+        <w:t>.</w:t>
+      </w:r>
+    </w:p>
+    <w:p>
+      <w:pPr>
+        <w:spacing w:after="0" w:line="240" w:lineRule="auto"/>
+      </w:pPr>
+      <w:r>
+        <w:br w:type="page"/>
+      </w:r>
+    </w:p>
+    <w:p>
+      <w:pPr>
+        <w:spacing w:after="0" w:line="240" w:lineRule="auto"/>
         <w:jc w:val="center"/>
         <w:rPr>
           <w:b/>
-          <w:lang w:val="en-US"/>
         </w:rPr>
       </w:pPr>
     </w:p>
@@ -6551,129 +7917,11 @@
           <w:lang w:val="en-US"/>
         </w:rPr>
       </w:pPr>
-    </w:p>
-    <w:p>
-      <w:pPr>
-        <w:jc w:val="center"/>
-        <w:rPr>
-          <w:b/>
-          <w:lang w:val="en-US"/>
-        </w:rPr>
-      </w:pPr>
-    </w:p>
-    <w:p>
-      <w:pPr>
-        <w:jc w:val="center"/>
-        <w:rPr>
-          <w:b/>
-          <w:lang w:val="en-US"/>
-        </w:rPr>
-      </w:pPr>
-    </w:p>
-    <w:p>
-      <w:pPr>
-        <w:jc w:val="center"/>
-        <w:rPr>
-          <w:b/>
-          <w:lang w:val="en-US"/>
-        </w:rPr>
-      </w:pPr>
-    </w:p>
-    <w:p>
-      <w:pPr>
-        <w:jc w:val="center"/>
-        <w:rPr>
-          <w:b/>
-          <w:lang w:val="en-US"/>
-        </w:rPr>
-      </w:pPr>
-    </w:p>
-    <w:p>
-      <w:pPr>
-        <w:jc w:val="center"/>
-        <w:rPr>
-          <w:b/>
-          <w:lang w:val="en-US"/>
-        </w:rPr>
-      </w:pPr>
-    </w:p>
-    <w:p>
-      <w:pPr>
-        <w:jc w:val="center"/>
-        <w:rPr>
-          <w:b/>
-          <w:lang w:val="en-US"/>
-        </w:rPr>
-      </w:pPr>
-    </w:p>
-    <w:p>
-      <w:pPr>
-        <w:jc w:val="center"/>
-        <w:rPr>
-          <w:b/>
-          <w:lang w:val="en-US"/>
-        </w:rPr>
-      </w:pPr>
-    </w:p>
-    <w:p>
-      <w:pPr>
-        <w:jc w:val="center"/>
-        <w:rPr>
-          <w:b/>
-          <w:lang w:val="en-US"/>
-        </w:rPr>
-      </w:pPr>
-    </w:p>
-    <w:p>
-      <w:pPr>
-        <w:jc w:val="center"/>
-        <w:rPr>
-          <w:b/>
-          <w:lang w:val="en-US"/>
-        </w:rPr>
-      </w:pPr>
-    </w:p>
-    <w:p>
-      <w:pPr>
-        <w:jc w:val="center"/>
-        <w:rPr>
-          <w:b/>
-          <w:lang w:val="en-US"/>
-        </w:rPr>
-      </w:pPr>
-    </w:p>
-    <w:p>
-      <w:pPr>
-        <w:jc w:val="center"/>
-        <w:rPr>
-          <w:b/>
-          <w:lang w:val="en-US"/>
-        </w:rPr>
-      </w:pPr>
-    </w:p>
-    <w:p>
-      <w:pPr>
-        <w:jc w:val="center"/>
-        <w:rPr>
-          <w:b/>
-          <w:lang w:val="en-US"/>
-        </w:rPr>
-      </w:pPr>
-    </w:p>
-    <w:p>
-      <w:pPr>
-        <w:jc w:val="center"/>
-        <w:rPr>
-          <w:b/>
-          <w:lang w:val="en-US"/>
-        </w:rPr>
-      </w:pPr>
-      <w:r>
-        <w:rPr>
-          <w:b/>
-          <w:lang w:val="en-US"/>
-        </w:rPr>
-        <w:lastRenderedPageBreak/>
+      <w:r>
+        <w:rPr>
+          <w:b/>
+          <w:lang w:val="en-US"/>
+        </w:rPr>
         <w:t>Linux</w:t>
       </w:r>
     </w:p>
@@ -8229,8 +9477,11 @@
     </w:p>
     <w:p>
       <w:pPr>
-        <w:ind w:firstLine="708"/>
-      </w:pPr>
+        <w:spacing w:after="0" w:line="240" w:lineRule="auto"/>
+      </w:pPr>
+      <w:r>
+        <w:br w:type="page"/>
+      </w:r>
     </w:p>
     <w:p>
       <w:pPr>
@@ -8384,6 +9635,188 @@
     <w:p>
       <w:pPr>
         <w:spacing w:after="0"/>
+        <w:rPr>
+          <w:b/>
+          <w:lang w:val="en-US"/>
+        </w:rPr>
+      </w:pPr>
+      <w:proofErr w:type="spellStart"/>
+      <w:proofErr w:type="gramStart"/>
+      <w:r>
+        <w:rPr>
+          <w:b/>
+          <w:lang w:val="en-US"/>
+        </w:rPr>
+        <w:t>g</w:t>
+      </w:r>
+      <w:r>
+        <w:rPr>
+          <w:b/>
+          <w:lang w:val="en-US"/>
+        </w:rPr>
+        <w:t>it</w:t>
+      </w:r>
+      <w:proofErr w:type="spellEnd"/>
+      <w:proofErr w:type="gramEnd"/>
+      <w:r>
+        <w:rPr>
+          <w:b/>
+          <w:lang w:val="en-US"/>
+        </w:rPr>
+        <w:t xml:space="preserve"> </w:t>
+      </w:r>
+      <w:proofErr w:type="spellStart"/>
+      <w:r>
+        <w:rPr>
+          <w:b/>
+          <w:lang w:val="en-US"/>
+        </w:rPr>
+        <w:t>config</w:t>
+      </w:r>
+      <w:proofErr w:type="spellEnd"/>
+      <w:r>
+        <w:rPr>
+          <w:b/>
+          <w:lang w:val="en-US"/>
+        </w:rPr>
+        <w:t xml:space="preserve"> - - global </w:t>
+      </w:r>
+      <w:proofErr w:type="spellStart"/>
+      <w:r>
+        <w:rPr>
+          <w:b/>
+          <w:lang w:val="en-US"/>
+        </w:rPr>
+        <w:t>user.email</w:t>
+      </w:r>
+      <w:proofErr w:type="spellEnd"/>
+    </w:p>
+    <w:p>
+      <w:proofErr w:type="spellStart"/>
+      <w:proofErr w:type="gramStart"/>
+      <w:r>
+        <w:rPr>
+          <w:b/>
+          <w:lang w:val="en-US"/>
+        </w:rPr>
+        <w:t>git</w:t>
+      </w:r>
+      <w:proofErr w:type="spellEnd"/>
+      <w:proofErr w:type="gramEnd"/>
+      <w:r>
+        <w:rPr>
+          <w:b/>
+        </w:rPr>
+        <w:t xml:space="preserve"> </w:t>
+      </w:r>
+      <w:proofErr w:type="spellStart"/>
+      <w:r>
+        <w:rPr>
+          <w:b/>
+          <w:lang w:val="en-US"/>
+        </w:rPr>
+        <w:t>config</w:t>
+      </w:r>
+      <w:proofErr w:type="spellEnd"/>
+      <w:r>
+        <w:rPr>
+          <w:b/>
+        </w:rPr>
+        <w:t xml:space="preserve"> - - </w:t>
+      </w:r>
+      <w:r>
+        <w:rPr>
+          <w:b/>
+          <w:lang w:val="en-US"/>
+        </w:rPr>
+        <w:t>list</w:t>
+      </w:r>
+      <w:r>
+        <w:t xml:space="preserve"> – </w:t>
+      </w:r>
+      <w:r>
+        <w:t>информация о конфигурации</w:t>
+      </w:r>
+    </w:p>
+    <w:p>
+      <w:pPr>
+        <w:spacing w:after="0"/>
+        <w:rPr>
+          <w:u w:val="single"/>
+          <w:lang w:val="en-US"/>
+        </w:rPr>
+      </w:pPr>
+      <w:r>
+        <w:rPr>
+          <w:u w:val="single"/>
+        </w:rPr>
+        <w:t>Локальная</w:t>
+      </w:r>
+      <w:r>
+        <w:rPr>
+          <w:u w:val="single"/>
+          <w:lang w:val="en-US"/>
+        </w:rPr>
+        <w:t xml:space="preserve"> </w:t>
+      </w:r>
+      <w:r>
+        <w:rPr>
+          <w:u w:val="single"/>
+        </w:rPr>
+        <w:t>конфигурация</w:t>
+      </w:r>
+      <w:r>
+        <w:rPr>
+          <w:u w:val="single"/>
+        </w:rPr>
+        <w:t xml:space="preserve"> – для конкретного проекта</w:t>
+      </w:r>
+    </w:p>
+    <w:p>
+      <w:pPr>
+        <w:spacing w:after="0"/>
+        <w:rPr>
+          <w:b/>
+          <w:lang w:val="en-US"/>
+        </w:rPr>
+      </w:pPr>
+      <w:proofErr w:type="spellStart"/>
+      <w:proofErr w:type="gramStart"/>
+      <w:r>
+        <w:rPr>
+          <w:b/>
+          <w:lang w:val="en-US"/>
+        </w:rPr>
+        <w:t>git</w:t>
+      </w:r>
+      <w:proofErr w:type="spellEnd"/>
+      <w:proofErr w:type="gramEnd"/>
+      <w:r>
+        <w:rPr>
+          <w:b/>
+          <w:lang w:val="en-US"/>
+        </w:rPr>
+        <w:t xml:space="preserve"> </w:t>
+      </w:r>
+      <w:proofErr w:type="spellStart"/>
+      <w:r>
+        <w:rPr>
+          <w:b/>
+          <w:lang w:val="en-US"/>
+        </w:rPr>
+        <w:t>config</w:t>
+      </w:r>
+      <w:proofErr w:type="spellEnd"/>
+      <w:r>
+        <w:rPr>
+          <w:b/>
+          <w:lang w:val="en-US"/>
+        </w:rPr>
+        <w:t xml:space="preserve"> - - global user.name “Name”</w:t>
+      </w:r>
+    </w:p>
+    <w:p>
+      <w:pPr>
         <w:rPr>
           <w:b/>
           <w:lang w:val="en-US"/>
@@ -8451,6 +9884,23 @@
       </w:hyperlink>
     </w:p>
     <w:p>
+      <w:pPr>
+        <w:spacing w:after="0"/>
+        <w:rPr>
+          <w:u w:val="single"/>
+        </w:rPr>
+      </w:pPr>
+      <w:r>
+        <w:rPr>
+          <w:u w:val="single"/>
+        </w:rPr>
+        <w:t>Добавление в отслеживание</w:t>
+      </w:r>
+    </w:p>
+    <w:p>
+      <w:pPr>
+        <w:spacing w:after="0"/>
+      </w:pPr>
       <w:proofErr w:type="spellStart"/>
       <w:proofErr w:type="gramStart"/>
       <w:r>
@@ -8468,76 +9918,36 @@
         </w:rPr>
         <w:t xml:space="preserve"> </w:t>
       </w:r>
-      <w:proofErr w:type="spellStart"/>
-      <w:r>
-        <w:rPr>
-          <w:b/>
-          <w:lang w:val="en-US"/>
-        </w:rPr>
-        <w:t>config</w:t>
-      </w:r>
-      <w:proofErr w:type="spellEnd"/>
-      <w:r>
-        <w:rPr>
-          <w:b/>
-        </w:rPr>
-        <w:t xml:space="preserve"> - - </w:t>
-      </w:r>
-      <w:r>
-        <w:rPr>
-          <w:b/>
-          <w:lang w:val="en-US"/>
-        </w:rPr>
-        <w:t>list</w:t>
+      <w:r>
+        <w:rPr>
+          <w:b/>
+          <w:lang w:val="en-US"/>
+        </w:rPr>
+        <w:t>add</w:t>
+      </w:r>
+      <w:r>
+        <w:rPr>
+          <w:b/>
+        </w:rPr>
+        <w:t xml:space="preserve"> –</w:t>
+      </w:r>
+      <w:r>
+        <w:rPr>
+          <w:b/>
+          <w:lang w:val="en-US"/>
+        </w:rPr>
+        <w:t>A</w:t>
       </w:r>
       <w:r>
         <w:t xml:space="preserve"> – </w:t>
       </w:r>
       <w:r>
-        <w:t>информация о конфигурации</w:t>
+        <w:t>все файлы в папке</w:t>
       </w:r>
     </w:p>
     <w:p>
       <w:pPr>
         <w:spacing w:after="0"/>
-        <w:rPr>
-          <w:u w:val="single"/>
-          <w:lang w:val="en-US"/>
-        </w:rPr>
-      </w:pPr>
-      <w:r>
-        <w:rPr>
-          <w:u w:val="single"/>
-        </w:rPr>
-        <w:t>Локальная</w:t>
-      </w:r>
-      <w:r>
-        <w:rPr>
-          <w:u w:val="single"/>
-          <w:lang w:val="en-US"/>
-        </w:rPr>
-        <w:t xml:space="preserve"> </w:t>
-      </w:r>
-      <w:r>
-        <w:rPr>
-          <w:u w:val="single"/>
-        </w:rPr>
-        <w:t>конфигурация</w:t>
-      </w:r>
-      <w:r>
-        <w:rPr>
-          <w:u w:val="single"/>
-        </w:rPr>
-        <w:t xml:space="preserve"> – для конкретного проекта</w:t>
-      </w:r>
-    </w:p>
-    <w:p>
-      <w:pPr>
-        <w:spacing w:after="0"/>
-        <w:rPr>
-          <w:b/>
-          <w:lang w:val="en-US"/>
-        </w:rPr>
       </w:pPr>
       <w:proofErr w:type="spellStart"/>
       <w:proofErr w:type="gramStart"/>
@@ -8553,33 +9963,36 @@
       <w:r>
         <w:rPr>
           <w:b/>
-          <w:lang w:val="en-US"/>
         </w:rPr>
         <w:t xml:space="preserve"> </w:t>
       </w:r>
-      <w:proofErr w:type="spellStart"/>
-      <w:r>
-        <w:rPr>
-          <w:b/>
-          <w:lang w:val="en-US"/>
-        </w:rPr>
-        <w:t>config</w:t>
-      </w:r>
-      <w:proofErr w:type="spellEnd"/>
-      <w:r>
-        <w:rPr>
-          <w:b/>
-          <w:lang w:val="en-US"/>
-        </w:rPr>
-        <w:t xml:space="preserve"> - - global user.name “Name”</w:t>
-      </w:r>
-    </w:p>
-    <w:p>
-      <w:pPr>
-        <w:rPr>
-          <w:b/>
-          <w:lang w:val="en-US"/>
-        </w:rPr>
+      <w:r>
+        <w:rPr>
+          <w:b/>
+          <w:lang w:val="en-US"/>
+        </w:rPr>
+        <w:t>add</w:t>
+      </w:r>
+      <w:r>
+        <w:rPr>
+          <w:b/>
+        </w:rPr>
+        <w:t xml:space="preserve"> *.</w:t>
+      </w:r>
+      <w:r>
+        <w:rPr>
+          <w:b/>
+          <w:lang w:val="en-US"/>
+        </w:rPr>
+        <w:t>txt</w:t>
+      </w:r>
+      <w:r>
+        <w:t xml:space="preserve"> – все текстовые файлы</w:t>
+      </w:r>
+    </w:p>
+    <w:p>
+      <w:pPr>
+        <w:spacing w:after="0"/>
       </w:pPr>
       <w:proofErr w:type="spellStart"/>
       <w:proofErr w:type="gramStart"/>
@@ -8595,71 +10008,52 @@
       <w:r>
         <w:rPr>
           <w:b/>
-          <w:lang w:val="en-US"/>
         </w:rPr>
         <w:t xml:space="preserve"> </w:t>
       </w:r>
-      <w:proofErr w:type="spellStart"/>
-      <w:r>
-        <w:rPr>
-          <w:b/>
-          <w:lang w:val="en-US"/>
-        </w:rPr>
-        <w:t>config</w:t>
-      </w:r>
-      <w:proofErr w:type="spellEnd"/>
-      <w:r>
-        <w:rPr>
-          <w:b/>
-          <w:lang w:val="en-US"/>
-        </w:rPr>
-        <w:t xml:space="preserve"> - - global </w:t>
-      </w:r>
-      <w:proofErr w:type="spellStart"/>
-      <w:r>
-        <w:rPr>
-          <w:b/>
-          <w:lang w:val="en-US"/>
-        </w:rPr>
-        <w:t>user.email</w:t>
-      </w:r>
-      <w:proofErr w:type="spellEnd"/>
-      <w:r>
-        <w:rPr>
-          <w:b/>
-          <w:lang w:val="en-US"/>
+      <w:r>
+        <w:rPr>
+          <w:b/>
+          <w:lang w:val="en-US"/>
+        </w:rPr>
+        <w:t>add</w:t>
+      </w:r>
+      <w:r>
+        <w:rPr>
+          <w:b/>
         </w:rPr>
         <w:t xml:space="preserve"> </w:t>
       </w:r>
-      <w:hyperlink r:id="rId6" w:history="1">
-        <w:r>
-          <w:rPr>
-            <w:rStyle w:val="ac"/>
-            <w:b/>
-            <w:lang w:val="en-US"/>
-          </w:rPr>
-          <w:t>ex@gmail.com</w:t>
-        </w:r>
-      </w:hyperlink>
+      <w:r>
+        <w:rPr>
+          <w:b/>
+          <w:lang w:val="en-US"/>
+        </w:rPr>
+        <w:t>text</w:t>
+      </w:r>
+      <w:r>
+        <w:rPr>
+          <w:b/>
+        </w:rPr>
+        <w:t>.</w:t>
+      </w:r>
+      <w:r>
+        <w:rPr>
+          <w:b/>
+          <w:lang w:val="en-US"/>
+        </w:rPr>
+        <w:t>txt</w:t>
+      </w:r>
+      <w:r>
+        <w:t xml:space="preserve"> – конкретный файл</w:t>
+      </w:r>
     </w:p>
     <w:p>
       <w:pPr>
         <w:spacing w:after="0"/>
-        <w:rPr>
-          <w:u w:val="single"/>
-        </w:rPr>
-      </w:pPr>
-      <w:r>
-        <w:rPr>
-          <w:u w:val="single"/>
-        </w:rPr>
-        <w:t>Добавление в отслеживание</w:t>
-      </w:r>
-    </w:p>
-    <w:p>
-      <w:pPr>
-        <w:spacing w:after="0"/>
-      </w:pPr>
+      </w:pPr>
+    </w:p>
+    <w:p>
       <w:proofErr w:type="spellStart"/>
       <w:proofErr w:type="gramStart"/>
       <w:r>
@@ -8677,37 +10071,65 @@
         </w:rPr>
         <w:t xml:space="preserve"> </w:t>
       </w:r>
-      <w:r>
-        <w:rPr>
-          <w:b/>
-          <w:lang w:val="en-US"/>
-        </w:rPr>
-        <w:t>add</w:t>
-      </w:r>
-      <w:r>
-        <w:rPr>
-          <w:b/>
-        </w:rPr>
-        <w:t xml:space="preserve"> –</w:t>
-      </w:r>
-      <w:r>
-        <w:rPr>
-          <w:b/>
-          <w:lang w:val="en-US"/>
-        </w:rPr>
-        <w:t>A</w:t>
+      <w:proofErr w:type="spellStart"/>
+      <w:r>
+        <w:rPr>
+          <w:b/>
+          <w:lang w:val="en-US"/>
+        </w:rPr>
+        <w:t>rm</w:t>
+      </w:r>
+      <w:proofErr w:type="spellEnd"/>
+      <w:r>
+        <w:rPr>
+          <w:b/>
+        </w:rPr>
+        <w:t xml:space="preserve"> --</w:t>
+      </w:r>
+      <w:r>
+        <w:rPr>
+          <w:b/>
+          <w:lang w:val="en-US"/>
+        </w:rPr>
+        <w:t>cached</w:t>
+      </w:r>
+      <w:r>
+        <w:rPr>
+          <w:b/>
+        </w:rPr>
+        <w:t xml:space="preserve"> </w:t>
+      </w:r>
+      <w:r>
+        <w:rPr>
+          <w:b/>
+          <w:lang w:val="en-US"/>
+        </w:rPr>
+        <w:t>text</w:t>
+      </w:r>
+      <w:r>
+        <w:rPr>
+          <w:b/>
+        </w:rPr>
+        <w:t>.</w:t>
+      </w:r>
+      <w:r>
+        <w:rPr>
+          <w:b/>
+          <w:lang w:val="en-US"/>
+        </w:rPr>
+        <w:t>txt</w:t>
+      </w:r>
+      <w:r>
+        <w:t xml:space="preserve"> </w:t>
       </w:r>
       <w:r>
         <w:t xml:space="preserve"> – </w:t>
       </w:r>
       <w:r>
-        <w:t>все файлы в папке</w:t>
-      </w:r>
-    </w:p>
-    <w:p>
-      <w:pPr>
-        <w:spacing w:after="0"/>
-      </w:pPr>
+        <w:t>состояние файлов в проекте</w:t>
+      </w:r>
+    </w:p>
+    <w:p>
       <w:proofErr w:type="spellStart"/>
       <w:proofErr w:type="gramStart"/>
       <w:r>
@@ -8730,29 +10152,49 @@
           <w:b/>
           <w:lang w:val="en-US"/>
         </w:rPr>
-        <w:t>add</w:t>
-      </w:r>
-      <w:r>
-        <w:rPr>
-          <w:b/>
-        </w:rPr>
-        <w:t xml:space="preserve"> *.</w:t>
-      </w:r>
-      <w:r>
-        <w:rPr>
-          <w:b/>
-          <w:lang w:val="en-US"/>
-        </w:rPr>
-        <w:t>txt</w:t>
-      </w:r>
-      <w:r>
-        <w:t xml:space="preserve"> – все текстовые файлы</w:t>
-      </w:r>
-    </w:p>
-    <w:p>
-      <w:pPr>
-        <w:spacing w:after="0"/>
-      </w:pPr>
+        <w:t>commit</w:t>
+      </w:r>
+      <w:r>
+        <w:rPr>
+          <w:b/>
+        </w:rPr>
+        <w:t xml:space="preserve"> –</w:t>
+      </w:r>
+      <w:r>
+        <w:rPr>
+          <w:b/>
+          <w:lang w:val="en-US"/>
+        </w:rPr>
+        <w:t>am</w:t>
+      </w:r>
+      <w:r>
+        <w:rPr>
+          <w:b/>
+        </w:rPr>
+        <w:t xml:space="preserve"> “Первый </w:t>
+      </w:r>
+      <w:proofErr w:type="spellStart"/>
+      <w:r>
+        <w:rPr>
+          <w:b/>
+        </w:rPr>
+        <w:t>коммит</w:t>
+      </w:r>
+      <w:proofErr w:type="spellEnd"/>
+      <w:r>
+        <w:rPr>
+          <w:b/>
+        </w:rPr>
+        <w:t>”</w:t>
+      </w:r>
+      <w:r>
+        <w:t xml:space="preserve"> – </w:t>
+      </w:r>
+      <w:r>
+        <w:t>состояние файлов в проекте</w:t>
+      </w:r>
+    </w:p>
+    <w:p>
       <w:proofErr w:type="spellStart"/>
       <w:proofErr w:type="gramStart"/>
       <w:r>
@@ -8775,111 +10217,7 @@
           <w:b/>
           <w:lang w:val="en-US"/>
         </w:rPr>
-        <w:t>add</w:t>
-      </w:r>
-      <w:r>
-        <w:rPr>
-          <w:b/>
-        </w:rPr>
-        <w:t xml:space="preserve"> </w:t>
-      </w:r>
-      <w:r>
-        <w:rPr>
-          <w:b/>
-          <w:lang w:val="en-US"/>
-        </w:rPr>
-        <w:t>text</w:t>
-      </w:r>
-      <w:r>
-        <w:rPr>
-          <w:b/>
-        </w:rPr>
-        <w:t>.</w:t>
-      </w:r>
-      <w:r>
-        <w:rPr>
-          <w:b/>
-          <w:lang w:val="en-US"/>
-        </w:rPr>
-        <w:t>txt</w:t>
-      </w:r>
-      <w:r>
-        <w:t xml:space="preserve"> – конкретный файл</w:t>
-      </w:r>
-    </w:p>
-    <w:p>
-      <w:pPr>
-        <w:spacing w:after="0"/>
-      </w:pPr>
-    </w:p>
-    <w:p>
-      <w:proofErr w:type="spellStart"/>
-      <w:proofErr w:type="gramStart"/>
-      <w:r>
-        <w:rPr>
-          <w:b/>
-          <w:lang w:val="en-US"/>
-        </w:rPr>
-        <w:t>git</w:t>
-      </w:r>
-      <w:proofErr w:type="spellEnd"/>
-      <w:proofErr w:type="gramEnd"/>
-      <w:r>
-        <w:rPr>
-          <w:b/>
-        </w:rPr>
-        <w:t xml:space="preserve"> </w:t>
-      </w:r>
-      <w:proofErr w:type="spellStart"/>
-      <w:r>
-        <w:rPr>
-          <w:b/>
-          <w:lang w:val="en-US"/>
-        </w:rPr>
-        <w:t>rm</w:t>
-      </w:r>
-      <w:proofErr w:type="spellEnd"/>
-      <w:r>
-        <w:rPr>
-          <w:b/>
-        </w:rPr>
-        <w:t xml:space="preserve"> --</w:t>
-      </w:r>
-      <w:r>
-        <w:rPr>
-          <w:b/>
-          <w:lang w:val="en-US"/>
-        </w:rPr>
-        <w:t>cached</w:t>
-      </w:r>
-      <w:r>
-        <w:rPr>
-          <w:b/>
-        </w:rPr>
-        <w:t xml:space="preserve"> </w:t>
-      </w:r>
-      <w:r>
-        <w:rPr>
-          <w:b/>
-          <w:lang w:val="en-US"/>
-        </w:rPr>
-        <w:t>text</w:t>
-      </w:r>
-      <w:r>
-        <w:rPr>
-          <w:b/>
-        </w:rPr>
-        <w:t>.</w:t>
-      </w:r>
-      <w:r>
-        <w:rPr>
-          <w:b/>
-          <w:lang w:val="en-US"/>
-        </w:rPr>
-        <w:t>txt</w:t>
-      </w:r>
-      <w:r>
-        <w:t xml:space="preserve"> </w:t>
+        <w:t>status</w:t>
       </w:r>
       <w:r>
         <w:t xml:space="preserve"> – </w:t>
@@ -8888,107 +10226,18 @@
         <w:t>состояние файлов в проекте</w:t>
       </w:r>
     </w:p>
-    <w:p>
-      <w:proofErr w:type="spellStart"/>
-      <w:proofErr w:type="gramStart"/>
-      <w:r>
-        <w:rPr>
-          <w:b/>
-          <w:lang w:val="en-US"/>
-        </w:rPr>
-        <w:t>git</w:t>
-      </w:r>
-      <w:proofErr w:type="spellEnd"/>
-      <w:proofErr w:type="gramEnd"/>
-      <w:r>
-        <w:rPr>
-          <w:b/>
-        </w:rPr>
-        <w:t xml:space="preserve"> </w:t>
-      </w:r>
-      <w:r>
-        <w:rPr>
-          <w:b/>
-          <w:lang w:val="en-US"/>
-        </w:rPr>
-        <w:t>commit</w:t>
-      </w:r>
-      <w:r>
-        <w:rPr>
-          <w:b/>
-        </w:rPr>
-        <w:t xml:space="preserve"> –</w:t>
-      </w:r>
-      <w:r>
-        <w:rPr>
-          <w:b/>
-          <w:lang w:val="en-US"/>
-        </w:rPr>
-        <w:t>am</w:t>
-      </w:r>
-      <w:r>
-        <w:rPr>
-          <w:b/>
-        </w:rPr>
-        <w:t xml:space="preserve"> “Первый </w:t>
-      </w:r>
-      <w:proofErr w:type="spellStart"/>
-      <w:r>
-        <w:rPr>
-          <w:b/>
-        </w:rPr>
-        <w:t>коммит</w:t>
-      </w:r>
-      <w:proofErr w:type="spellEnd"/>
-      <w:r>
-        <w:rPr>
-          <w:b/>
-        </w:rPr>
-        <w:t>”</w:t>
-      </w:r>
-      <w:r>
-        <w:t xml:space="preserve"> – </w:t>
-      </w:r>
-      <w:r>
-        <w:t>состояние файлов в проекте</w:t>
-      </w:r>
-    </w:p>
-    <w:p>
-      <w:proofErr w:type="spellStart"/>
-      <w:proofErr w:type="gramStart"/>
-      <w:r>
-        <w:rPr>
-          <w:b/>
-          <w:lang w:val="en-US"/>
-        </w:rPr>
-        <w:t>git</w:t>
-      </w:r>
-      <w:proofErr w:type="spellEnd"/>
-      <w:proofErr w:type="gramEnd"/>
-      <w:r>
-        <w:rPr>
-          <w:b/>
-        </w:rPr>
-        <w:t xml:space="preserve"> </w:t>
-      </w:r>
-      <w:r>
-        <w:rPr>
-          <w:b/>
-          <w:lang w:val="en-US"/>
-        </w:rPr>
-        <w:t>status</w:t>
-      </w:r>
-      <w:r>
-        <w:t xml:space="preserve"> – </w:t>
-      </w:r>
-      <w:r>
-        <w:t>состояние файлов в проекте</w:t>
-      </w:r>
-    </w:p>
     <w:p/>
     <w:p>
       <w:pPr>
-        <w:ind w:firstLine="708"/>
+        <w:spacing w:after="0" w:line="240" w:lineRule="auto"/>
+      </w:pPr>
+      <w:r>
+        <w:br w:type="page"/>
+      </w:r>
+    </w:p>
+    <w:p>
+      <w:pPr>
+        <w:spacing w:after="0" w:line="240" w:lineRule="auto"/>
       </w:pPr>
     </w:p>
     <w:sectPr>

--- a/stage_1/JS1.docx
+++ b/stage_1/JS1.docx
@@ -566,298 +566,7 @@
         <w:t xml:space="preserve"> – определение типа данных</w:t>
       </w:r>
     </w:p>
-    <w:p>
-      <w:pPr>
-        <w:spacing w:after="0"/>
-        <w:rPr>
-          <w:b/>
-        </w:rPr>
-      </w:pPr>
-      <w:proofErr w:type="gramStart"/>
-      <w:r>
-        <w:rPr>
-          <w:b/>
-          <w:lang w:val="en-US"/>
-        </w:rPr>
-        <w:t>String</w:t>
-      </w:r>
-      <w:r>
-        <w:rPr>
-          <w:b/>
-        </w:rPr>
-        <w:t>(</w:t>
-      </w:r>
-      <w:proofErr w:type="gramEnd"/>
-      <w:r>
-        <w:rPr>
-          <w:b/>
-        </w:rPr>
-        <w:t>)</w:t>
-      </w:r>
-      <w:r>
-        <w:t xml:space="preserve"> – преобразование в строку, аналогично </w:t>
-      </w:r>
-      <w:r>
-        <w:rPr>
-          <w:b/>
-        </w:rPr>
-        <w:t>“</w:t>
-      </w:r>
-      <w:proofErr w:type="spellStart"/>
-      <w:r>
-        <w:rPr>
-          <w:b/>
-          <w:lang w:val="en-US"/>
-        </w:rPr>
-        <w:t>str</w:t>
-      </w:r>
-      <w:proofErr w:type="spellEnd"/>
-      <w:r>
-        <w:rPr>
-          <w:b/>
-        </w:rPr>
-        <w:t>” + 1</w:t>
-      </w:r>
-    </w:p>
-    <w:p>
-      <w:pPr>
-        <w:spacing w:after="0"/>
-      </w:pPr>
-      <w:proofErr w:type="gramStart"/>
-      <w:r>
-        <w:rPr>
-          <w:b/>
-          <w:lang w:val="en-US"/>
-        </w:rPr>
-        <w:t>Number</w:t>
-      </w:r>
-      <w:r>
-        <w:rPr>
-          <w:b/>
-        </w:rPr>
-        <w:t>(</w:t>
-      </w:r>
-      <w:proofErr w:type="gramEnd"/>
-      <w:r>
-        <w:rPr>
-          <w:b/>
-        </w:rPr>
-        <w:t xml:space="preserve">) – </w:t>
-      </w:r>
-      <w:r>
-        <w:t xml:space="preserve">преобразование в число, аналогично </w:t>
-      </w:r>
-      <w:r>
-        <w:rPr>
-          <w:b/>
-        </w:rPr>
-        <w:t xml:space="preserve">+’55’ – </w:t>
-      </w:r>
-      <w:r>
-        <w:t>унарный +</w:t>
-      </w:r>
-    </w:p>
-    <w:p>
-      <w:pPr>
-        <w:spacing w:after="0"/>
-        <w:rPr>
-          <w:b/>
-        </w:rPr>
-      </w:pPr>
-      <w:proofErr w:type="spellStart"/>
-      <w:proofErr w:type="gramStart"/>
-      <w:r>
-        <w:rPr>
-          <w:b/>
-          <w:lang w:val="en-US"/>
-        </w:rPr>
-        <w:t>isNaN</w:t>
-      </w:r>
-      <w:proofErr w:type="spellEnd"/>
-      <w:r>
-        <w:rPr>
-          <w:b/>
-        </w:rPr>
-        <w:t>(</w:t>
-      </w:r>
-      <w:proofErr w:type="spellStart"/>
-      <w:proofErr w:type="gramEnd"/>
-      <w:r>
-        <w:rPr>
-          <w:b/>
-          <w:lang w:val="en-US"/>
-        </w:rPr>
-        <w:t>NaN</w:t>
-      </w:r>
-      <w:proofErr w:type="spellEnd"/>
-      <w:r>
-        <w:rPr>
-          <w:b/>
-        </w:rPr>
-        <w:t xml:space="preserve">); </w:t>
-      </w:r>
-      <w:proofErr w:type="spellStart"/>
-      <w:r>
-        <w:rPr>
-          <w:b/>
-          <w:lang w:val="en-US"/>
-        </w:rPr>
-        <w:t>isNaN</w:t>
-      </w:r>
-      <w:proofErr w:type="spellEnd"/>
-      <w:r>
-        <w:rPr>
-          <w:b/>
-        </w:rPr>
-        <w:t>(‘</w:t>
-      </w:r>
-      <w:proofErr w:type="spellStart"/>
-      <w:r>
-        <w:rPr>
-          <w:b/>
-          <w:lang w:val="en-US"/>
-        </w:rPr>
-        <w:t>str</w:t>
-      </w:r>
-      <w:proofErr w:type="spellEnd"/>
-      <w:r>
-        <w:rPr>
-          <w:b/>
-        </w:rPr>
-        <w:t xml:space="preserve">’);  </w:t>
-      </w:r>
-      <w:r>
-        <w:t xml:space="preserve">// </w:t>
-      </w:r>
-      <w:r>
-        <w:rPr>
-          <w:lang w:val="en-US"/>
-        </w:rPr>
-        <w:t>true</w:t>
-      </w:r>
-      <w:r>
-        <w:t xml:space="preserve"> – проверяет, является ли значение </w:t>
-      </w:r>
-      <w:proofErr w:type="spellStart"/>
-      <w:r>
-        <w:rPr>
-          <w:b/>
-          <w:lang w:val="en-US"/>
-        </w:rPr>
-        <w:t>NaN</w:t>
-      </w:r>
-      <w:proofErr w:type="spellEnd"/>
-    </w:p>
-    <w:p>
-      <w:pPr>
-        <w:spacing w:after="0"/>
-      </w:pPr>
-      <w:r>
-        <w:rPr>
-          <w:b/>
-        </w:rPr>
-        <w:t>(1234</w:t>
-      </w:r>
-      <w:proofErr w:type="gramStart"/>
-      <w:r>
-        <w:rPr>
-          <w:b/>
-        </w:rPr>
-        <w:t>).</w:t>
-      </w:r>
-      <w:proofErr w:type="spellStart"/>
-      <w:r>
-        <w:rPr>
-          <w:b/>
-          <w:lang w:val="en-US"/>
-        </w:rPr>
-        <w:t>toString</w:t>
-      </w:r>
-      <w:proofErr w:type="spellEnd"/>
-      <w:proofErr w:type="gramEnd"/>
-      <w:r>
-        <w:rPr>
-          <w:b/>
-        </w:rPr>
-        <w:t xml:space="preserve">(2) - </w:t>
-      </w:r>
-      <w:r>
-        <w:t xml:space="preserve"> преобразование числа строку в двоичной системе счисления</w:t>
-      </w:r>
-    </w:p>
-    <w:p>
-      <w:pPr>
-        <w:spacing w:after="0"/>
-      </w:pPr>
-      <w:r>
-        <w:rPr>
-          <w:b/>
-        </w:rPr>
-        <w:t>(1234</w:t>
-      </w:r>
-      <w:proofErr w:type="gramStart"/>
-      <w:r>
-        <w:rPr>
-          <w:b/>
-        </w:rPr>
-        <w:t>).</w:t>
-      </w:r>
-      <w:proofErr w:type="spellStart"/>
-      <w:r>
-        <w:rPr>
-          <w:b/>
-          <w:lang w:val="en-US"/>
-        </w:rPr>
-        <w:t>toString</w:t>
-      </w:r>
-      <w:proofErr w:type="spellEnd"/>
-      <w:proofErr w:type="gramEnd"/>
-      <w:r>
-        <w:rPr>
-          <w:b/>
-        </w:rPr>
-        <w:t xml:space="preserve">() - </w:t>
-      </w:r>
-      <w:r>
-        <w:t>преобразование числа строку в десятичной системе счисления</w:t>
-      </w:r>
-    </w:p>
-    <w:p>
-      <w:proofErr w:type="gramStart"/>
-      <w:r>
-        <w:rPr>
-          <w:b/>
-        </w:rPr>
-        <w:t>1234..</w:t>
-      </w:r>
-      <w:proofErr w:type="spellStart"/>
-      <w:proofErr w:type="gramEnd"/>
-      <w:r>
-        <w:rPr>
-          <w:b/>
-          <w:lang w:val="en-US"/>
-        </w:rPr>
-        <w:t>toString</w:t>
-      </w:r>
-      <w:proofErr w:type="spellEnd"/>
-      <w:r>
-        <w:rPr>
-          <w:b/>
-        </w:rPr>
-        <w:t xml:space="preserve">(16) - </w:t>
-      </w:r>
-      <w:r>
-        <w:t xml:space="preserve"> преобразование числа строку в </w:t>
-      </w:r>
-      <w:proofErr w:type="spellStart"/>
-      <w:r>
-        <w:t>шестнадцатиричной</w:t>
-      </w:r>
-      <w:proofErr w:type="spellEnd"/>
-      <w:r>
-        <w:t xml:space="preserve"> системе счисления</w:t>
-      </w:r>
-    </w:p>
+    <w:p/>
     <w:p>
       <w:pPr>
         <w:jc w:val="center"/>
@@ -3058,8 +2767,19 @@
       </w:r>
     </w:p>
     <w:p>
-      <w:r>
-        <w:t xml:space="preserve">Решение – </w:t>
+      <w:pPr>
+        <w:rPr>
+          <w:lang w:val="en-US"/>
+        </w:rPr>
+      </w:pPr>
+      <w:r>
+        <w:t>Решение</w:t>
+      </w:r>
+      <w:r>
+        <w:rPr>
+          <w:lang w:val="en-US"/>
+        </w:rPr>
+        <w:t xml:space="preserve"> – </w:t>
       </w:r>
       <w:r>
         <w:rPr>
@@ -3068,17 +2788,28 @@
         <w:t>sum</w:t>
       </w:r>
       <w:r>
+        <w:rPr>
+          <w:lang w:val="en-US"/>
+        </w:rPr>
         <w:t xml:space="preserve"> = 0.1 +0.2</w:t>
       </w:r>
       <w:r>
         <w:rPr>
           <w:i/>
+          <w:lang w:val="en-US"/>
         </w:rPr>
         <w:t xml:space="preserve">; </w:t>
       </w:r>
       <w:r>
         <w:rPr>
           <w:i/>
+        </w:rPr>
+        <w:t>+</w:t>
+      </w:r>
+      <w:proofErr w:type="spellStart"/>
+      <w:r>
+        <w:rPr>
+          <w:i/>
           <w:lang w:val="en-US"/>
         </w:rPr>
         <w:t>sum</w:t>
@@ -3086,10 +2817,10 @@
       <w:r>
         <w:rPr>
           <w:i/>
+          <w:lang w:val="en-US"/>
         </w:rPr>
         <w:t>.</w:t>
       </w:r>
-      <w:proofErr w:type="spellStart"/>
       <w:r>
         <w:rPr>
           <w:i/>
@@ -3101,10 +2832,14 @@
       <w:r>
         <w:rPr>
           <w:i/>
+          <w:lang w:val="en-US"/>
         </w:rPr>
         <w:t>(2)</w:t>
       </w:r>
       <w:r>
+        <w:rPr>
+          <w:lang w:val="en-US"/>
+        </w:rPr>
         <w:t xml:space="preserve"> == 0.30</w:t>
       </w:r>
     </w:p>
@@ -3144,7 +2879,14 @@
           <w:b/>
           <w:lang w:val="en-US"/>
         </w:rPr>
-        <w:t>flood</w:t>
+        <w:t>floo</w:t>
+      </w:r>
+      <w:r>
+        <w:rPr>
+          <w:b/>
+          <w:lang w:val="en-US"/>
+        </w:rPr>
+        <w:t>r</w:t>
       </w:r>
       <w:r>
         <w:t>(</w:t>
@@ -3354,6 +3096,9 @@
       <w:r>
         <w:t>-знаков после запятой в ближайшую сторону</w:t>
       </w:r>
+      <w:r>
+        <w:t>, представляет число в строковом формате</w:t>
+      </w:r>
     </w:p>
     <w:p>
       <w:pPr>
@@ -3371,6 +3116,9 @@
     <w:p>
       <w:pPr>
         <w:spacing w:after="0"/>
+        <w:rPr>
+          <w:lang w:val="en-US"/>
+        </w:rPr>
       </w:pPr>
       <w:proofErr w:type="spellStart"/>
       <w:proofErr w:type="gramStart"/>
@@ -3382,27 +3130,37 @@
       </w:r>
       <w:proofErr w:type="spellEnd"/>
       <w:r>
+        <w:rPr>
+          <w:lang w:val="en-US"/>
+        </w:rPr>
         <w:t>(</w:t>
       </w:r>
       <w:proofErr w:type="gramEnd"/>
       <w:r>
+        <w:rPr>
+          <w:lang w:val="en-US"/>
+        </w:rPr>
         <w:t>‘100</w:t>
       </w:r>
-      <w:proofErr w:type="spellStart"/>
       <w:r>
         <w:rPr>
           <w:lang w:val="en-US"/>
         </w:rPr>
         <w:t>px</w:t>
       </w:r>
-      <w:proofErr w:type="spellEnd"/>
-      <w:r>
+      <w:r>
+        <w:rPr>
+          <w:lang w:val="en-US"/>
+        </w:rPr>
         <w:t>’); //100</w:t>
       </w:r>
     </w:p>
     <w:p>
       <w:pPr>
         <w:spacing w:after="0"/>
+        <w:rPr>
+          <w:lang w:val="en-US"/>
+        </w:rPr>
       </w:pPr>
       <w:proofErr w:type="spellStart"/>
       <w:proofErr w:type="gramStart"/>
@@ -3414,16 +3172,25 @@
       </w:r>
       <w:proofErr w:type="spellEnd"/>
       <w:r>
+        <w:rPr>
+          <w:lang w:val="en-US"/>
+        </w:rPr>
         <w:t>(</w:t>
       </w:r>
       <w:proofErr w:type="gramEnd"/>
       <w:r>
+        <w:rPr>
+          <w:lang w:val="en-US"/>
+        </w:rPr>
         <w:t>‘2.5’); //2</w:t>
       </w:r>
     </w:p>
     <w:p>
       <w:pPr>
         <w:spacing w:after="0"/>
+        <w:rPr>
+          <w:lang w:val="en-US"/>
+        </w:rPr>
       </w:pPr>
       <w:proofErr w:type="spellStart"/>
       <w:proofErr w:type="gramStart"/>
@@ -3435,10 +3202,16 @@
       </w:r>
       <w:proofErr w:type="spellEnd"/>
       <w:r>
+        <w:rPr>
+          <w:lang w:val="en-US"/>
+        </w:rPr>
         <w:t>(</w:t>
       </w:r>
       <w:proofErr w:type="gramEnd"/>
       <w:r>
+        <w:rPr>
+          <w:lang w:val="en-US"/>
+        </w:rPr>
         <w:t>‘</w:t>
       </w:r>
       <w:r>
@@ -3448,6 +3221,9 @@
         <w:t>a</w:t>
       </w:r>
       <w:r>
+        <w:rPr>
+          <w:lang w:val="en-US"/>
+        </w:rPr>
         <w:t>123); //</w:t>
       </w:r>
       <w:proofErr w:type="spellStart"/>
@@ -3654,8 +3430,245 @@
     </w:p>
     <w:p>
       <w:pPr>
+        <w:spacing w:after="0"/>
+      </w:pPr>
+      <w:proofErr w:type="gramStart"/>
+      <w:r>
+        <w:rPr>
+          <w:b/>
+          <w:lang w:val="en-US"/>
+        </w:rPr>
+        <w:t>Number</w:t>
+      </w:r>
+      <w:r>
+        <w:rPr>
+          <w:b/>
+        </w:rPr>
+        <w:t>(</w:t>
+      </w:r>
+      <w:proofErr w:type="gramEnd"/>
+      <w:r>
+        <w:rPr>
+          <w:b/>
+        </w:rPr>
+        <w:t xml:space="preserve">) – </w:t>
+      </w:r>
+      <w:r>
+        <w:t xml:space="preserve">преобразование в число, аналогично </w:t>
+      </w:r>
+      <w:r>
+        <w:rPr>
+          <w:b/>
+        </w:rPr>
+        <w:t xml:space="preserve">+’55’ – </w:t>
+      </w:r>
+      <w:r>
+        <w:t>унарный +</w:t>
+      </w:r>
+    </w:p>
+    <w:p>
+      <w:pPr>
+        <w:spacing w:after="0"/>
+        <w:rPr>
+          <w:b/>
+        </w:rPr>
+      </w:pPr>
+      <w:proofErr w:type="spellStart"/>
+      <w:proofErr w:type="gramStart"/>
+      <w:r>
+        <w:rPr>
+          <w:b/>
+          <w:lang w:val="en-US"/>
+        </w:rPr>
+        <w:t>isNaN</w:t>
+      </w:r>
+      <w:proofErr w:type="spellEnd"/>
+      <w:r>
+        <w:rPr>
+          <w:b/>
+        </w:rPr>
+        <w:t>(</w:t>
+      </w:r>
+      <w:proofErr w:type="spellStart"/>
+      <w:proofErr w:type="gramEnd"/>
+      <w:r>
+        <w:rPr>
+          <w:b/>
+          <w:lang w:val="en-US"/>
+        </w:rPr>
+        <w:t>NaN</w:t>
+      </w:r>
+      <w:proofErr w:type="spellEnd"/>
+      <w:r>
+        <w:rPr>
+          <w:b/>
+        </w:rPr>
+        <w:t xml:space="preserve">); </w:t>
+      </w:r>
+      <w:proofErr w:type="spellStart"/>
+      <w:r>
+        <w:rPr>
+          <w:b/>
+          <w:lang w:val="en-US"/>
+        </w:rPr>
+        <w:t>isNaN</w:t>
+      </w:r>
+      <w:proofErr w:type="spellEnd"/>
+      <w:r>
+        <w:rPr>
+          <w:b/>
+        </w:rPr>
+        <w:t>(‘</w:t>
+      </w:r>
+      <w:proofErr w:type="spellStart"/>
+      <w:r>
+        <w:rPr>
+          <w:b/>
+          <w:lang w:val="en-US"/>
+        </w:rPr>
+        <w:t>str</w:t>
+      </w:r>
+      <w:proofErr w:type="spellEnd"/>
+      <w:r>
+        <w:rPr>
+          <w:b/>
+        </w:rPr>
+        <w:t xml:space="preserve">’);  </w:t>
+      </w:r>
+      <w:r>
+        <w:t xml:space="preserve">// </w:t>
+      </w:r>
+      <w:r>
+        <w:rPr>
+          <w:lang w:val="en-US"/>
+        </w:rPr>
+        <w:t>true</w:t>
+      </w:r>
+      <w:r>
+        <w:t xml:space="preserve"> – проверяет, является ли значение </w:t>
+      </w:r>
+      <w:proofErr w:type="spellStart"/>
+      <w:r>
+        <w:rPr>
+          <w:b/>
+          <w:lang w:val="en-US"/>
+        </w:rPr>
+        <w:t>NaN</w:t>
+      </w:r>
+      <w:proofErr w:type="spellEnd"/>
+    </w:p>
+    <w:p>
+      <w:pPr>
+        <w:spacing w:after="0"/>
+      </w:pPr>
+      <w:r>
+        <w:rPr>
+          <w:b/>
+        </w:rPr>
+        <w:t>(1234</w:t>
+      </w:r>
+      <w:proofErr w:type="gramStart"/>
+      <w:r>
+        <w:rPr>
+          <w:b/>
+        </w:rPr>
+        <w:t>).</w:t>
+      </w:r>
+      <w:proofErr w:type="spellStart"/>
+      <w:r>
+        <w:rPr>
+          <w:b/>
+          <w:lang w:val="en-US"/>
+        </w:rPr>
+        <w:t>toString</w:t>
+      </w:r>
+      <w:proofErr w:type="spellEnd"/>
+      <w:proofErr w:type="gramEnd"/>
+      <w:r>
+        <w:rPr>
+          <w:b/>
+        </w:rPr>
+        <w:t xml:space="preserve">(2) - </w:t>
+      </w:r>
+      <w:r>
+        <w:t xml:space="preserve"> преобразование числа строку в двоичной системе счисления</w:t>
+      </w:r>
+    </w:p>
+    <w:p>
+      <w:pPr>
+        <w:spacing w:after="0"/>
+      </w:pPr>
+      <w:r>
+        <w:rPr>
+          <w:b/>
+        </w:rPr>
+        <w:t>(1234</w:t>
+      </w:r>
+      <w:proofErr w:type="gramStart"/>
+      <w:r>
+        <w:rPr>
+          <w:b/>
+        </w:rPr>
+        <w:t>).</w:t>
+      </w:r>
+      <w:proofErr w:type="spellStart"/>
+      <w:r>
+        <w:rPr>
+          <w:b/>
+          <w:lang w:val="en-US"/>
+        </w:rPr>
+        <w:t>toString</w:t>
+      </w:r>
+      <w:proofErr w:type="spellEnd"/>
+      <w:proofErr w:type="gramEnd"/>
+      <w:r>
+        <w:rPr>
+          <w:b/>
+        </w:rPr>
+        <w:t xml:space="preserve">() - </w:t>
+      </w:r>
+      <w:r>
+        <w:t>преобразование числа строку в десятичной системе счисления</w:t>
+      </w:r>
+    </w:p>
+    <w:p>
+      <w:pPr>
         <w:spacing w:after="0" w:line="240" w:lineRule="auto"/>
       </w:pPr>
+      <w:proofErr w:type="gramStart"/>
+      <w:r>
+        <w:rPr>
+          <w:b/>
+        </w:rPr>
+        <w:t>1234..</w:t>
+      </w:r>
+      <w:proofErr w:type="spellStart"/>
+      <w:proofErr w:type="gramEnd"/>
+      <w:r>
+        <w:rPr>
+          <w:b/>
+          <w:lang w:val="en-US"/>
+        </w:rPr>
+        <w:t>toString</w:t>
+      </w:r>
+      <w:proofErr w:type="spellEnd"/>
+      <w:r>
+        <w:rPr>
+          <w:b/>
+        </w:rPr>
+        <w:t xml:space="preserve">(16) - </w:t>
+      </w:r>
+      <w:r>
+        <w:t xml:space="preserve"> преобразование числа строку в </w:t>
+      </w:r>
+      <w:proofErr w:type="spellStart"/>
+      <w:r>
+        <w:t>шестнадцатиричной</w:t>
+      </w:r>
+      <w:proofErr w:type="spellEnd"/>
+      <w:r>
+        <w:t xml:space="preserve"> системе счисления</w:t>
+      </w:r>
       <w:r>
         <w:br w:type="page"/>
       </w:r>
@@ -3709,9 +3722,6 @@
         <w:t>n</w:t>
       </w:r>
       <w:r>
-        <w:rPr>
-          <w:lang w:val="en-US"/>
-        </w:rPr>
         <w:t xml:space="preserve"> – </w:t>
       </w:r>
       <w:r>
@@ -3773,13 +3783,7 @@
         <w:rPr>
           <w:b/>
         </w:rPr>
-        <w:t>\</w:t>
-      </w:r>
-      <w:r>
-        <w:rPr>
-          <w:b/>
-        </w:rPr>
-        <w:t>’, \”</w:t>
+        <w:t>\’, \”</w:t>
       </w:r>
       <w:r>
         <w:t xml:space="preserve"> – </w:t>
@@ -3791,28 +3795,17 @@
     <w:p>
       <w:pPr>
         <w:spacing w:after="0"/>
+        <w:rPr>
+          <w:b/>
+          <w:lang w:val="en-US"/>
+        </w:rPr>
       </w:pPr>
     </w:p>
     <w:p>
       <w:pPr>
         <w:spacing w:after="0"/>
-      </w:pPr>
-      <w:r>
-        <w:t>Свойства:</w:t>
-      </w:r>
-    </w:p>
-    <w:p>
-      <w:pPr>
-        <w:spacing w:after="0"/>
-      </w:pPr>
-      <w:r>
-        <w:t>Длина строки</w:t>
-      </w:r>
-    </w:p>
-    <w:p>
-      <w:pPr>
-        <w:rPr>
-          <w:lang w:val="en-US"/>
+        <w:rPr>
+          <w:b/>
         </w:rPr>
       </w:pPr>
       <w:bookmarkStart w:id="0" w:name="_GoBack"/>
@@ -3820,75 +3813,2494 @@
       <w:proofErr w:type="gramStart"/>
       <w:r>
         <w:rPr>
-          <w:lang w:val="en-US"/>
-        </w:rPr>
-        <w:t>let</w:t>
+          <w:b/>
+          <w:lang w:val="en-US"/>
+        </w:rPr>
+        <w:t>String</w:t>
+      </w:r>
+      <w:r>
+        <w:rPr>
+          <w:b/>
+        </w:rPr>
+        <w:t>(</w:t>
       </w:r>
       <w:proofErr w:type="gramEnd"/>
       <w:r>
         <w:rPr>
-          <w:lang w:val="en-US"/>
-        </w:rPr>
-        <w:t xml:space="preserve"> </w:t>
-      </w:r>
-      <w:r>
-        <w:rPr>
-          <w:lang w:val="en-US"/>
-        </w:rPr>
-        <w:t>b</w:t>
-      </w:r>
-      <w:r>
-        <w:rPr>
-          <w:lang w:val="en-US"/>
-        </w:rPr>
-        <w:t xml:space="preserve"> = </w:t>
-      </w:r>
-      <w:r>
-        <w:rPr>
-          <w:lang w:val="en-US"/>
+          <w:b/>
+        </w:rPr>
+        <w:t>)</w:t>
+      </w:r>
+      <w:r>
+        <w:t xml:space="preserve"> – преобразование в строку, аналогично </w:t>
+      </w:r>
+      <w:r>
+        <w:rPr>
+          <w:b/>
         </w:rPr>
         <w:t>“</w:t>
       </w:r>
       <w:proofErr w:type="spellStart"/>
       <w:r>
         <w:rPr>
-          <w:i/>
-          <w:lang w:val="en-US"/>
-        </w:rPr>
-        <w:t>sdfgh</w:t>
+          <w:b/>
+          <w:lang w:val="en-US"/>
+        </w:rPr>
+        <w:t>str</w:t>
       </w:r>
       <w:proofErr w:type="spellEnd"/>
       <w:r>
         <w:rPr>
-          <w:lang w:val="en-US"/>
-        </w:rPr>
-        <w:t>”</w:t>
-      </w:r>
-      <w:r>
-        <w:rPr>
-          <w:lang w:val="en-US"/>
-        </w:rPr>
-        <w:t>.</w:t>
-      </w:r>
-      <w:r>
-        <w:rPr>
-          <w:b/>
-          <w:lang w:val="en-US"/>
-        </w:rPr>
-        <w:t>length</w:t>
-      </w:r>
-      <w:r>
-        <w:rPr>
-          <w:lang w:val="en-US"/>
-        </w:rPr>
-        <w:t xml:space="preserve">; // </w:t>
-      </w:r>
-      <w:r>
-        <w:rPr>
-          <w:lang w:val="en-US"/>
-        </w:rPr>
-        <w:t xml:space="preserve">b = 5 </w:t>
-      </w:r>
+          <w:b/>
+        </w:rPr>
+        <w:t>” + 1</w:t>
+      </w:r>
+    </w:p>
+    <w:p>
+      <w:pPr>
+        <w:spacing w:after="0"/>
+      </w:pPr>
+    </w:p>
+    <w:p>
+      <w:pPr>
+        <w:spacing w:after="0"/>
+      </w:pPr>
+      <w:r>
+        <w:t>Строки неизменяемы, можно создать новую строку и перезаписать существующую переменную.</w:t>
+      </w:r>
+    </w:p>
+    <w:p>
+      <w:pPr>
+        <w:spacing w:after="0"/>
+      </w:pPr>
+      <w:r>
+        <w:t>Свойства</w:t>
+      </w:r>
+      <w:r>
+        <w:t xml:space="preserve"> и методы</w:t>
+      </w:r>
+      <w:r>
+        <w:t>:</w:t>
+      </w:r>
+    </w:p>
+    <w:tbl>
+      <w:tblPr>
+        <w:tblStyle w:val="ac"/>
+        <w:tblW w:w="9493" w:type="dxa"/>
+        <w:tblLook w:val="04A0" w:firstRow="1" w:lastRow="0" w:firstColumn="1" w:lastColumn="0" w:noHBand="0" w:noVBand="1"/>
+      </w:tblPr>
+      <w:tblGrid>
+        <w:gridCol w:w="2689"/>
+        <w:gridCol w:w="3541"/>
+        <w:gridCol w:w="3263"/>
+      </w:tblGrid>
+      <w:tr>
+        <w:tc>
+          <w:tcPr>
+            <w:tcW w:w="2689" w:type="dxa"/>
+          </w:tcPr>
+          <w:p>
+            <w:pPr>
+              <w:spacing w:after="0"/>
+            </w:pPr>
+            <w:r>
+              <w:t>Длина</w:t>
+            </w:r>
+            <w:r>
+              <w:rPr>
+                <w:lang w:val="en-US"/>
+              </w:rPr>
+              <w:t xml:space="preserve"> </w:t>
+            </w:r>
+            <w:r>
+              <w:t>строки</w:t>
+            </w:r>
+          </w:p>
+        </w:tc>
+        <w:tc>
+          <w:tcPr>
+            <w:tcW w:w="3541" w:type="dxa"/>
+          </w:tcPr>
+          <w:p>
+            <w:pPr>
+              <w:spacing w:after="0"/>
+            </w:pPr>
+            <w:r>
+              <w:rPr>
+                <w:lang w:val="en-US"/>
+              </w:rPr>
+              <w:t>let</w:t>
+            </w:r>
+            <w:r>
+              <w:rPr>
+                <w:lang w:val="en-US"/>
+              </w:rPr>
+              <w:t xml:space="preserve"> </w:t>
+            </w:r>
+            <w:r>
+              <w:rPr>
+                <w:lang w:val="en-US"/>
+              </w:rPr>
+              <w:t>b</w:t>
+            </w:r>
+            <w:r>
+              <w:rPr>
+                <w:lang w:val="en-US"/>
+              </w:rPr>
+              <w:t xml:space="preserve"> = “</w:t>
+            </w:r>
+            <w:proofErr w:type="spellStart"/>
+            <w:r>
+              <w:rPr>
+                <w:i/>
+                <w:lang w:val="en-US"/>
+              </w:rPr>
+              <w:t>S</w:t>
+            </w:r>
+            <w:r>
+              <w:rPr>
+                <w:i/>
+                <w:lang w:val="en-US"/>
+              </w:rPr>
+              <w:t>dfgh</w:t>
+            </w:r>
+            <w:proofErr w:type="spellEnd"/>
+            <w:r>
+              <w:rPr>
+                <w:lang w:val="en-US"/>
+              </w:rPr>
+              <w:t>”.</w:t>
+            </w:r>
+            <w:r>
+              <w:rPr>
+                <w:b/>
+                <w:lang w:val="en-US"/>
+              </w:rPr>
+              <w:t>length</w:t>
+            </w:r>
+            <w:r>
+              <w:rPr>
+                <w:lang w:val="en-US"/>
+              </w:rPr>
+              <w:t xml:space="preserve">;     </w:t>
+            </w:r>
+          </w:p>
+        </w:tc>
+        <w:tc>
+          <w:tcPr>
+            <w:tcW w:w="3263" w:type="dxa"/>
+          </w:tcPr>
+          <w:p>
+            <w:pPr>
+              <w:spacing w:after="0"/>
+              <w:rPr>
+                <w:lang w:val="en-US"/>
+              </w:rPr>
+            </w:pPr>
+            <w:r>
+              <w:rPr>
+                <w:lang w:val="en-US"/>
+              </w:rPr>
+              <w:t xml:space="preserve">// </w:t>
+            </w:r>
+            <w:r>
+              <w:rPr>
+                <w:lang w:val="en-US"/>
+              </w:rPr>
+              <w:t>b</w:t>
+            </w:r>
+            <w:r>
+              <w:rPr>
+                <w:lang w:val="en-US"/>
+              </w:rPr>
+              <w:t xml:space="preserve"> = </w:t>
+            </w:r>
+            <w:r>
+              <w:rPr>
+                <w:b/>
+                <w:lang w:val="en-US"/>
+              </w:rPr>
+              <w:t>5</w:t>
+            </w:r>
+            <w:r>
+              <w:rPr>
+                <w:lang w:val="en-US"/>
+              </w:rPr>
+              <w:t xml:space="preserve"> </w:t>
+            </w:r>
+          </w:p>
+        </w:tc>
+      </w:tr>
+      <w:tr>
+        <w:tc>
+          <w:tcPr>
+            <w:tcW w:w="2689" w:type="dxa"/>
+          </w:tcPr>
+          <w:p>
+            <w:pPr>
+              <w:spacing w:after="0"/>
+            </w:pPr>
+            <w:r>
+              <w:t>Доступ к символам</w:t>
+            </w:r>
+          </w:p>
+        </w:tc>
+        <w:tc>
+          <w:tcPr>
+            <w:tcW w:w="3541" w:type="dxa"/>
+          </w:tcPr>
+          <w:p>
+            <w:pPr>
+              <w:spacing w:after="0"/>
+              <w:rPr>
+                <w:lang w:val="en-US"/>
+              </w:rPr>
+            </w:pPr>
+            <w:r>
+              <w:rPr>
+                <w:lang w:val="en-US"/>
+              </w:rPr>
+              <w:t>let</w:t>
+            </w:r>
+            <w:r>
+              <w:rPr>
+                <w:lang w:val="en-US"/>
+              </w:rPr>
+              <w:t xml:space="preserve"> </w:t>
+            </w:r>
+            <w:proofErr w:type="spellStart"/>
+            <w:r>
+              <w:rPr>
+                <w:lang w:val="en-US"/>
+              </w:rPr>
+              <w:t>str</w:t>
+            </w:r>
+            <w:proofErr w:type="spellEnd"/>
+            <w:r>
+              <w:rPr>
+                <w:lang w:val="en-US"/>
+              </w:rPr>
+              <w:t xml:space="preserve"> = “</w:t>
+            </w:r>
+            <w:proofErr w:type="spellStart"/>
+            <w:r>
+              <w:rPr>
+                <w:i/>
+                <w:lang w:val="en-US"/>
+              </w:rPr>
+              <w:t>S</w:t>
+            </w:r>
+            <w:r>
+              <w:rPr>
+                <w:i/>
+                <w:lang w:val="en-US"/>
+              </w:rPr>
+              <w:t>dfgh</w:t>
+            </w:r>
+            <w:proofErr w:type="spellEnd"/>
+            <w:r>
+              <w:rPr>
+                <w:i/>
+                <w:lang w:val="en-US"/>
+              </w:rPr>
+              <w:t>”</w:t>
+            </w:r>
+            <w:r>
+              <w:rPr>
+                <w:lang w:val="en-US"/>
+              </w:rPr>
+              <w:t>;</w:t>
+            </w:r>
+          </w:p>
+          <w:p>
+            <w:pPr>
+              <w:spacing w:after="0"/>
+              <w:rPr>
+                <w:lang w:val="en-US"/>
+              </w:rPr>
+            </w:pPr>
+            <w:r>
+              <w:rPr>
+                <w:lang w:val="en-US"/>
+              </w:rPr>
+              <w:t xml:space="preserve">let b = </w:t>
+            </w:r>
+            <w:proofErr w:type="spellStart"/>
+            <w:r>
+              <w:rPr>
+                <w:lang w:val="en-US"/>
+              </w:rPr>
+              <w:t>str</w:t>
+            </w:r>
+            <w:proofErr w:type="spellEnd"/>
+            <w:r>
+              <w:rPr>
+                <w:b/>
+                <w:lang w:val="en-US"/>
+              </w:rPr>
+              <w:t>[0]</w:t>
+            </w:r>
+            <w:r>
+              <w:rPr>
+                <w:lang w:val="en-US"/>
+              </w:rPr>
+              <w:t>;</w:t>
+            </w:r>
+          </w:p>
+          <w:p>
+            <w:pPr>
+              <w:spacing w:after="0"/>
+              <w:rPr>
+                <w:lang w:val="en-US"/>
+              </w:rPr>
+            </w:pPr>
+            <w:r>
+              <w:rPr>
+                <w:lang w:val="en-US"/>
+              </w:rPr>
+              <w:t>let b = str.</w:t>
+            </w:r>
+            <w:r>
+              <w:rPr>
+                <w:b/>
+                <w:lang w:val="en-US"/>
+              </w:rPr>
+              <w:t>at(0)</w:t>
+            </w:r>
+            <w:r>
+              <w:rPr>
+                <w:lang w:val="en-US"/>
+              </w:rPr>
+              <w:t>;</w:t>
+            </w:r>
+          </w:p>
+          <w:p>
+            <w:pPr>
+              <w:spacing w:after="0"/>
+              <w:rPr>
+                <w:lang w:val="en-US"/>
+              </w:rPr>
+            </w:pPr>
+            <w:r>
+              <w:rPr>
+                <w:lang w:val="en-US"/>
+              </w:rPr>
+              <w:t xml:space="preserve">let b = </w:t>
+            </w:r>
+            <w:proofErr w:type="spellStart"/>
+            <w:r>
+              <w:rPr>
+                <w:lang w:val="en-US"/>
+              </w:rPr>
+              <w:t>str</w:t>
+            </w:r>
+            <w:proofErr w:type="spellEnd"/>
+            <w:r>
+              <w:rPr>
+                <w:lang w:val="en-US"/>
+              </w:rPr>
+              <w:t>[</w:t>
+            </w:r>
+            <w:proofErr w:type="spellStart"/>
+            <w:r>
+              <w:rPr>
+                <w:lang w:val="en-US"/>
+              </w:rPr>
+              <w:t>str.lenght</w:t>
+            </w:r>
+            <w:proofErr w:type="spellEnd"/>
+            <w:r>
+              <w:rPr>
+                <w:lang w:val="en-US"/>
+              </w:rPr>
+              <w:t xml:space="preserve"> </w:t>
+            </w:r>
+            <w:r>
+              <w:rPr>
+                <w:b/>
+                <w:lang w:val="en-US"/>
+              </w:rPr>
+              <w:t>-1</w:t>
+            </w:r>
+            <w:r>
+              <w:rPr>
+                <w:lang w:val="en-US"/>
+              </w:rPr>
+              <w:t>];</w:t>
+            </w:r>
+          </w:p>
+          <w:p>
+            <w:pPr>
+              <w:spacing w:after="0"/>
+              <w:rPr>
+                <w:lang w:val="en-US"/>
+              </w:rPr>
+            </w:pPr>
+            <w:r>
+              <w:rPr>
+                <w:lang w:val="en-US"/>
+              </w:rPr>
+              <w:t>let b = str.at</w:t>
+            </w:r>
+            <w:r>
+              <w:rPr>
+                <w:b/>
+                <w:lang w:val="en-US"/>
+              </w:rPr>
+              <w:t>(-1</w:t>
+            </w:r>
+            <w:r>
+              <w:rPr>
+                <w:lang w:val="en-US"/>
+              </w:rPr>
+              <w:t>);</w:t>
+            </w:r>
+          </w:p>
+          <w:p>
+            <w:pPr>
+              <w:spacing w:after="0"/>
+              <w:rPr>
+                <w:lang w:val="en-US"/>
+              </w:rPr>
+            </w:pPr>
+            <w:r>
+              <w:rPr>
+                <w:lang w:val="en-US"/>
+              </w:rPr>
+              <w:t xml:space="preserve">let b = </w:t>
+            </w:r>
+            <w:proofErr w:type="spellStart"/>
+            <w:r>
+              <w:rPr>
+                <w:lang w:val="en-US"/>
+              </w:rPr>
+              <w:t>str</w:t>
+            </w:r>
+            <w:proofErr w:type="spellEnd"/>
+            <w:r>
+              <w:rPr>
+                <w:b/>
+                <w:lang w:val="en-US"/>
+              </w:rPr>
+              <w:t>[</w:t>
+            </w:r>
+            <w:r>
+              <w:rPr>
+                <w:b/>
+                <w:lang w:val="en-US"/>
+              </w:rPr>
+              <w:t>-1</w:t>
+            </w:r>
+            <w:r>
+              <w:rPr>
+                <w:b/>
+                <w:lang w:val="en-US"/>
+              </w:rPr>
+              <w:t>];</w:t>
+            </w:r>
+          </w:p>
+          <w:p>
+            <w:pPr>
+              <w:spacing w:after="0"/>
+              <w:rPr>
+                <w:lang w:val="en-US"/>
+              </w:rPr>
+            </w:pPr>
+          </w:p>
+        </w:tc>
+        <w:tc>
+          <w:tcPr>
+            <w:tcW w:w="3263" w:type="dxa"/>
+          </w:tcPr>
+          <w:p>
+            <w:pPr>
+              <w:spacing w:after="0"/>
+              <w:rPr>
+                <w:lang w:val="en-US"/>
+              </w:rPr>
+            </w:pPr>
+          </w:p>
+          <w:p>
+            <w:pPr>
+              <w:spacing w:after="0"/>
+            </w:pPr>
+            <w:r>
+              <w:t xml:space="preserve">// </w:t>
+            </w:r>
+            <w:r>
+              <w:rPr>
+                <w:lang w:val="en-US"/>
+              </w:rPr>
+              <w:t>b</w:t>
+            </w:r>
+            <w:r>
+              <w:t>= “</w:t>
+            </w:r>
+            <w:r>
+              <w:rPr>
+                <w:b/>
+                <w:lang w:val="en-US"/>
+              </w:rPr>
+              <w:t>S</w:t>
+            </w:r>
+            <w:r>
+              <w:t>”</w:t>
+            </w:r>
+          </w:p>
+          <w:p>
+            <w:pPr>
+              <w:spacing w:after="0"/>
+            </w:pPr>
+            <w:r>
+              <w:t xml:space="preserve">// </w:t>
+            </w:r>
+            <w:r>
+              <w:rPr>
+                <w:lang w:val="en-US"/>
+              </w:rPr>
+              <w:t>b</w:t>
+            </w:r>
+            <w:r>
+              <w:t>= “</w:t>
+            </w:r>
+            <w:r>
+              <w:rPr>
+                <w:b/>
+                <w:lang w:val="en-US"/>
+              </w:rPr>
+              <w:t>S</w:t>
+            </w:r>
+            <w:r>
+              <w:t>”</w:t>
+            </w:r>
+          </w:p>
+          <w:p>
+            <w:pPr>
+              <w:spacing w:after="0"/>
+            </w:pPr>
+            <w:r>
+              <w:t xml:space="preserve">// </w:t>
+            </w:r>
+            <w:r>
+              <w:rPr>
+                <w:lang w:val="en-US"/>
+              </w:rPr>
+              <w:t>b</w:t>
+            </w:r>
+            <w:r>
+              <w:t xml:space="preserve"> = “</w:t>
+            </w:r>
+            <w:r>
+              <w:rPr>
+                <w:b/>
+                <w:lang w:val="en-US"/>
+              </w:rPr>
+              <w:t>h</w:t>
+            </w:r>
+            <w:r>
+              <w:t xml:space="preserve">” </w:t>
+            </w:r>
+            <w:r>
+              <w:t>(последний символ)</w:t>
+            </w:r>
+          </w:p>
+          <w:p>
+            <w:pPr>
+              <w:spacing w:after="0"/>
+            </w:pPr>
+            <w:r>
+              <w:t xml:space="preserve">// </w:t>
+            </w:r>
+            <w:r>
+              <w:rPr>
+                <w:lang w:val="en-US"/>
+              </w:rPr>
+              <w:t>b</w:t>
+            </w:r>
+            <w:r>
+              <w:t xml:space="preserve"> = “</w:t>
+            </w:r>
+            <w:r>
+              <w:rPr>
+                <w:b/>
+                <w:lang w:val="en-US"/>
+              </w:rPr>
+              <w:t>h</w:t>
+            </w:r>
+            <w:r>
+              <w:t xml:space="preserve">” </w:t>
+            </w:r>
+            <w:r>
+              <w:t>(последний символ)</w:t>
+            </w:r>
+          </w:p>
+          <w:p>
+            <w:pPr>
+              <w:spacing w:after="0"/>
+            </w:pPr>
+            <w:r>
+              <w:t xml:space="preserve">// </w:t>
+            </w:r>
+            <w:proofErr w:type="spellStart"/>
+            <w:r>
+              <w:rPr>
+                <w:b/>
+              </w:rPr>
+              <w:t>undefined</w:t>
+            </w:r>
+            <w:proofErr w:type="spellEnd"/>
+            <w:r>
+              <w:t xml:space="preserve"> </w:t>
+            </w:r>
+            <w:proofErr w:type="gramStart"/>
+            <w:r>
+              <w:t>(</w:t>
+            </w:r>
+            <w:r>
+              <w:t xml:space="preserve"> [</w:t>
+            </w:r>
+            <w:proofErr w:type="gramEnd"/>
+            <w:r>
+              <w:t xml:space="preserve">] </w:t>
+            </w:r>
+            <w:r>
+              <w:t>не допускает отрицательные значения)</w:t>
+            </w:r>
+          </w:p>
+        </w:tc>
+      </w:tr>
+      <w:tr>
+        <w:tc>
+          <w:tcPr>
+            <w:tcW w:w="2689" w:type="dxa"/>
+          </w:tcPr>
+          <w:p>
+            <w:pPr>
+              <w:spacing w:after="0"/>
+            </w:pPr>
+            <w:r>
+              <w:t xml:space="preserve">Перебор строки циклом </w:t>
+            </w:r>
+            <w:proofErr w:type="spellStart"/>
+            <w:proofErr w:type="gramStart"/>
+            <w:r>
+              <w:rPr>
+                <w:b/>
+              </w:rPr>
+              <w:t>for</w:t>
+            </w:r>
+            <w:proofErr w:type="spellEnd"/>
+            <w:r>
+              <w:rPr>
+                <w:b/>
+              </w:rPr>
+              <w:t>..</w:t>
+            </w:r>
+            <w:proofErr w:type="spellStart"/>
+            <w:proofErr w:type="gramEnd"/>
+            <w:r>
+              <w:rPr>
+                <w:b/>
+              </w:rPr>
+              <w:t>of</w:t>
+            </w:r>
+            <w:proofErr w:type="spellEnd"/>
+          </w:p>
+        </w:tc>
+        <w:tc>
+          <w:tcPr>
+            <w:tcW w:w="3541" w:type="dxa"/>
+          </w:tcPr>
+          <w:p>
+            <w:pPr>
+              <w:spacing w:after="0"/>
+              <w:rPr>
+                <w:lang w:val="en-US"/>
+              </w:rPr>
+            </w:pPr>
+            <w:r>
+              <w:rPr>
+                <w:b/>
+                <w:lang w:val="en-US"/>
+              </w:rPr>
+              <w:t>for</w:t>
+            </w:r>
+            <w:r>
+              <w:rPr>
+                <w:lang w:val="en-US"/>
+              </w:rPr>
+              <w:t xml:space="preserve"> (let </w:t>
+            </w:r>
+            <w:r>
+              <w:rPr>
+                <w:u w:val="single"/>
+                <w:lang w:val="en-US"/>
+              </w:rPr>
+              <w:t>char</w:t>
+            </w:r>
+            <w:r>
+              <w:rPr>
+                <w:lang w:val="en-US"/>
+              </w:rPr>
+              <w:t xml:space="preserve"> </w:t>
+            </w:r>
+            <w:r>
+              <w:rPr>
+                <w:b/>
+                <w:lang w:val="en-US"/>
+              </w:rPr>
+              <w:t>of</w:t>
+            </w:r>
+            <w:r>
+              <w:rPr>
+                <w:lang w:val="en-US"/>
+              </w:rPr>
+              <w:t xml:space="preserve"> "Hello") {</w:t>
+            </w:r>
+          </w:p>
+          <w:p>
+            <w:pPr>
+              <w:spacing w:after="0"/>
+              <w:rPr>
+                <w:lang w:val="en-US"/>
+              </w:rPr>
+            </w:pPr>
+            <w:r>
+              <w:rPr>
+                <w:lang w:val="en-US"/>
+              </w:rPr>
+              <w:t xml:space="preserve">  alert(</w:t>
+            </w:r>
+            <w:r>
+              <w:rPr>
+                <w:u w:val="single"/>
+                <w:lang w:val="en-US"/>
+              </w:rPr>
+              <w:t>char</w:t>
+            </w:r>
+            <w:r>
+              <w:rPr>
+                <w:lang w:val="en-US"/>
+              </w:rPr>
+              <w:t>); }</w:t>
+            </w:r>
+          </w:p>
+        </w:tc>
+        <w:tc>
+          <w:tcPr>
+            <w:tcW w:w="3263" w:type="dxa"/>
+          </w:tcPr>
+          <w:p>
+            <w:pPr>
+              <w:spacing w:after="0"/>
+              <w:rPr>
+                <w:lang w:val="en-US"/>
+              </w:rPr>
+            </w:pPr>
+            <w:r>
+              <w:rPr>
+                <w:lang w:val="en-US"/>
+              </w:rPr>
+              <w:t xml:space="preserve">// </w:t>
+            </w:r>
+            <w:proofErr w:type="spellStart"/>
+            <w:r>
+              <w:rPr>
+                <w:lang w:val="en-US"/>
+              </w:rPr>
+              <w:t>H,e,l,l,o</w:t>
+            </w:r>
+            <w:proofErr w:type="spellEnd"/>
+          </w:p>
+        </w:tc>
+      </w:tr>
+      <w:tr>
+        <w:tc>
+          <w:tcPr>
+            <w:tcW w:w="2689" w:type="dxa"/>
+          </w:tcPr>
+          <w:p>
+            <w:pPr>
+              <w:spacing w:after="0"/>
+            </w:pPr>
+            <w:r>
+              <w:t>Изменение регистра</w:t>
+            </w:r>
+          </w:p>
+        </w:tc>
+        <w:tc>
+          <w:tcPr>
+            <w:tcW w:w="3541" w:type="dxa"/>
+          </w:tcPr>
+          <w:p>
+            <w:pPr>
+              <w:spacing w:after="0"/>
+              <w:rPr>
+                <w:lang w:val="en-US"/>
+              </w:rPr>
+            </w:pPr>
+            <w:r>
+              <w:rPr>
+                <w:lang w:val="en-US"/>
+              </w:rPr>
+              <w:t xml:space="preserve">let a = </w:t>
+            </w:r>
+            <w:proofErr w:type="spellStart"/>
+            <w:r>
+              <w:rPr>
+                <w:lang w:val="en-US"/>
+              </w:rPr>
+              <w:t>str.</w:t>
+            </w:r>
+            <w:r>
+              <w:rPr>
+                <w:b/>
+                <w:lang w:val="en-US"/>
+              </w:rPr>
+              <w:t>toUpperCase</w:t>
+            </w:r>
+            <w:proofErr w:type="spellEnd"/>
+            <w:r>
+              <w:rPr>
+                <w:b/>
+                <w:lang w:val="en-US"/>
+              </w:rPr>
+              <w:t>()</w:t>
+            </w:r>
+            <w:r>
+              <w:rPr>
+                <w:lang w:val="en-US"/>
+              </w:rPr>
+              <w:t>;</w:t>
+            </w:r>
+          </w:p>
+          <w:p>
+            <w:pPr>
+              <w:spacing w:after="0"/>
+              <w:rPr>
+                <w:lang w:val="en-US"/>
+              </w:rPr>
+            </w:pPr>
+            <w:r>
+              <w:rPr>
+                <w:lang w:val="en-US"/>
+              </w:rPr>
+              <w:t xml:space="preserve">let a = </w:t>
+            </w:r>
+            <w:proofErr w:type="spellStart"/>
+            <w:r>
+              <w:rPr>
+                <w:lang w:val="en-US"/>
+              </w:rPr>
+              <w:t>str.</w:t>
+            </w:r>
+            <w:r>
+              <w:rPr>
+                <w:b/>
+                <w:lang w:val="en-US"/>
+              </w:rPr>
+              <w:t>toLowerCase</w:t>
+            </w:r>
+            <w:proofErr w:type="spellEnd"/>
+            <w:r>
+              <w:rPr>
+                <w:b/>
+                <w:lang w:val="en-US"/>
+              </w:rPr>
+              <w:t>();</w:t>
+            </w:r>
+          </w:p>
+          <w:p>
+            <w:pPr>
+              <w:spacing w:after="0"/>
+              <w:rPr>
+                <w:lang w:val="en-US"/>
+              </w:rPr>
+            </w:pPr>
+            <w:r>
+              <w:rPr>
+                <w:lang w:val="en-US"/>
+              </w:rPr>
+              <w:t xml:space="preserve">let a = </w:t>
+            </w:r>
+            <w:proofErr w:type="spellStart"/>
+            <w:r>
+              <w:rPr>
+                <w:lang w:val="en-US"/>
+              </w:rPr>
+              <w:t>str</w:t>
+            </w:r>
+            <w:proofErr w:type="spellEnd"/>
+            <w:r>
+              <w:rPr>
+                <w:lang w:val="en-US"/>
+              </w:rPr>
+              <w:t>[1].</w:t>
+            </w:r>
+            <w:proofErr w:type="spellStart"/>
+            <w:r>
+              <w:rPr>
+                <w:b/>
+                <w:lang w:val="en-US"/>
+              </w:rPr>
+              <w:t>to</w:t>
+            </w:r>
+            <w:r>
+              <w:rPr>
+                <w:b/>
+                <w:lang w:val="en-US"/>
+              </w:rPr>
+              <w:t>UpperCase</w:t>
+            </w:r>
+            <w:proofErr w:type="spellEnd"/>
+            <w:r>
+              <w:rPr>
+                <w:b/>
+                <w:lang w:val="en-US"/>
+              </w:rPr>
+              <w:t>();</w:t>
+            </w:r>
+          </w:p>
+        </w:tc>
+        <w:tc>
+          <w:tcPr>
+            <w:tcW w:w="3263" w:type="dxa"/>
+          </w:tcPr>
+          <w:p>
+            <w:pPr>
+              <w:spacing w:after="0"/>
+            </w:pPr>
+            <w:r>
+              <w:t xml:space="preserve">// </w:t>
+            </w:r>
+            <w:r>
+              <w:rPr>
+                <w:lang w:val="en-US"/>
+              </w:rPr>
+              <w:t>a</w:t>
+            </w:r>
+            <w:r>
+              <w:t>= “</w:t>
+            </w:r>
+            <w:r>
+              <w:rPr>
+                <w:lang w:val="en-US"/>
+              </w:rPr>
+              <w:t>SDFGH</w:t>
+            </w:r>
+            <w:r>
+              <w:t>”</w:t>
+            </w:r>
+          </w:p>
+          <w:p>
+            <w:pPr>
+              <w:spacing w:after="0"/>
+            </w:pPr>
+            <w:r>
+              <w:t xml:space="preserve">// </w:t>
+            </w:r>
+            <w:r>
+              <w:rPr>
+                <w:lang w:val="en-US"/>
+              </w:rPr>
+              <w:t>a</w:t>
+            </w:r>
+            <w:r>
+              <w:t>= “</w:t>
+            </w:r>
+            <w:proofErr w:type="spellStart"/>
+            <w:r>
+              <w:rPr>
+                <w:lang w:val="en-US"/>
+              </w:rPr>
+              <w:t>s</w:t>
+            </w:r>
+            <w:r>
+              <w:rPr>
+                <w:i/>
+                <w:lang w:val="en-US"/>
+              </w:rPr>
+              <w:t>dfgh</w:t>
+            </w:r>
+            <w:proofErr w:type="spellEnd"/>
+            <w:r>
+              <w:t>”</w:t>
+            </w:r>
+          </w:p>
+          <w:p>
+            <w:pPr>
+              <w:spacing w:after="0"/>
+            </w:pPr>
+            <w:r>
+              <w:t xml:space="preserve">// </w:t>
+            </w:r>
+            <w:r>
+              <w:rPr>
+                <w:lang w:val="en-US"/>
+              </w:rPr>
+              <w:t>a</w:t>
+            </w:r>
+            <w:r>
+              <w:t>= “</w:t>
+            </w:r>
+            <w:r>
+              <w:rPr>
+                <w:lang w:val="en-US"/>
+              </w:rPr>
+              <w:t>D</w:t>
+            </w:r>
+            <w:r>
+              <w:t xml:space="preserve">” </w:t>
+            </w:r>
+            <w:r>
+              <w:t>отдельного символа</w:t>
+            </w:r>
+          </w:p>
+        </w:tc>
+      </w:tr>
+      <w:tr>
+        <w:tc>
+          <w:tcPr>
+            <w:tcW w:w="2689" w:type="dxa"/>
+          </w:tcPr>
+          <w:p>
+            <w:pPr>
+              <w:spacing w:after="0"/>
+            </w:pPr>
+            <w:r>
+              <w:t>Код символа в юникоде</w:t>
+            </w:r>
+          </w:p>
+        </w:tc>
+        <w:tc>
+          <w:tcPr>
+            <w:tcW w:w="3541" w:type="dxa"/>
+          </w:tcPr>
+          <w:p>
+            <w:pPr>
+              <w:spacing w:after="0"/>
+              <w:rPr>
+                <w:lang w:val="en-US"/>
+              </w:rPr>
+            </w:pPr>
+            <w:r>
+              <w:rPr>
+                <w:lang w:val="en-US"/>
+              </w:rPr>
+              <w:t xml:space="preserve">let a =  </w:t>
+            </w:r>
+            <w:r>
+              <w:rPr>
+                <w:lang w:val="en-US"/>
+              </w:rPr>
+              <w:t>"z".</w:t>
+            </w:r>
+            <w:proofErr w:type="spellStart"/>
+            <w:r>
+              <w:rPr>
+                <w:b/>
+                <w:lang w:val="en-US"/>
+              </w:rPr>
+              <w:t>codePointAt</w:t>
+            </w:r>
+            <w:proofErr w:type="spellEnd"/>
+            <w:r>
+              <w:rPr>
+                <w:lang w:val="en-US"/>
+              </w:rPr>
+              <w:t>(</w:t>
+            </w:r>
+            <w:r>
+              <w:rPr>
+                <w:u w:val="single"/>
+                <w:lang w:val="en-US"/>
+              </w:rPr>
+              <w:t>0</w:t>
+            </w:r>
+            <w:r>
+              <w:rPr>
+                <w:lang w:val="en-US"/>
+              </w:rPr>
+              <w:t>)</w:t>
+            </w:r>
+          </w:p>
+        </w:tc>
+        <w:tc>
+          <w:tcPr>
+            <w:tcW w:w="3263" w:type="dxa"/>
+          </w:tcPr>
+          <w:p>
+            <w:pPr>
+              <w:spacing w:after="0"/>
+              <w:rPr>
+                <w:lang w:val="en-US"/>
+              </w:rPr>
+            </w:pPr>
+            <w:r>
+              <w:rPr>
+                <w:lang w:val="en-US"/>
+              </w:rPr>
+              <w:t>// 122 (</w:t>
+            </w:r>
+            <w:r>
+              <w:rPr>
+                <w:u w:val="single"/>
+              </w:rPr>
+              <w:t>0</w:t>
+            </w:r>
+            <w:r>
+              <w:t xml:space="preserve"> –позиция в строке</w:t>
+            </w:r>
+            <w:r>
+              <w:rPr>
+                <w:lang w:val="en-US"/>
+              </w:rPr>
+              <w:t>)</w:t>
+            </w:r>
+          </w:p>
+        </w:tc>
+      </w:tr>
+      <w:tr>
+        <w:tc>
+          <w:tcPr>
+            <w:tcW w:w="2689" w:type="dxa"/>
+          </w:tcPr>
+          <w:p>
+            <w:pPr>
+              <w:spacing w:after="0"/>
+            </w:pPr>
+            <w:r>
+              <w:t xml:space="preserve">Создает символ по </w:t>
+            </w:r>
+            <w:r>
+              <w:rPr>
+                <w:u w:val="single"/>
+              </w:rPr>
+              <w:t>коду</w:t>
+            </w:r>
+          </w:p>
+        </w:tc>
+        <w:tc>
+          <w:tcPr>
+            <w:tcW w:w="3541" w:type="dxa"/>
+          </w:tcPr>
+          <w:p>
+            <w:pPr>
+              <w:spacing w:after="0"/>
+              <w:rPr>
+                <w:lang w:val="en-US"/>
+              </w:rPr>
+            </w:pPr>
+            <w:r>
+              <w:rPr>
+                <w:lang w:val="en-US"/>
+              </w:rPr>
+              <w:t xml:space="preserve">let a = </w:t>
+            </w:r>
+            <w:proofErr w:type="spellStart"/>
+            <w:r>
+              <w:rPr>
+                <w:b/>
+                <w:lang w:val="en-US"/>
+              </w:rPr>
+              <w:t>String.fromCodePoint</w:t>
+            </w:r>
+            <w:proofErr w:type="spellEnd"/>
+            <w:r>
+              <w:rPr>
+                <w:lang w:val="en-US"/>
+              </w:rPr>
+              <w:t>(</w:t>
+            </w:r>
+            <w:r>
+              <w:rPr>
+                <w:u w:val="single"/>
+                <w:lang w:val="en-US"/>
+              </w:rPr>
+              <w:t>90</w:t>
+            </w:r>
+            <w:r>
+              <w:rPr>
+                <w:lang w:val="en-US"/>
+              </w:rPr>
+              <w:t>)</w:t>
+            </w:r>
+          </w:p>
+        </w:tc>
+        <w:tc>
+          <w:tcPr>
+            <w:tcW w:w="3263" w:type="dxa"/>
+          </w:tcPr>
+          <w:p>
+            <w:pPr>
+              <w:spacing w:after="0"/>
+              <w:rPr>
+                <w:lang w:val="en-US"/>
+              </w:rPr>
+            </w:pPr>
+            <w:r>
+              <w:rPr>
+                <w:lang w:val="en-US"/>
+              </w:rPr>
+              <w:t xml:space="preserve">// Z </w:t>
+            </w:r>
+          </w:p>
+        </w:tc>
+      </w:tr>
+      <w:tr>
+        <w:tc>
+          <w:tcPr>
+            <w:tcW w:w="2689" w:type="dxa"/>
+          </w:tcPr>
+          <w:p>
+            <w:pPr>
+              <w:spacing w:after="0"/>
+              <w:rPr>
+                <w:u w:val="single"/>
+              </w:rPr>
+            </w:pPr>
+            <w:r>
+              <w:t xml:space="preserve">Поиск совпадения в строке по </w:t>
+            </w:r>
+            <w:r>
+              <w:rPr>
+                <w:u w:val="single"/>
+              </w:rPr>
+              <w:t>подстроке</w:t>
+            </w:r>
+            <w:r>
+              <w:rPr>
+                <w:u w:val="single"/>
+              </w:rPr>
+              <w:t xml:space="preserve">, </w:t>
+            </w:r>
+            <w:r>
+              <w:t>чувствителен к регистру</w:t>
+            </w:r>
+          </w:p>
+        </w:tc>
+        <w:tc>
+          <w:tcPr>
+            <w:tcW w:w="3541" w:type="dxa"/>
+          </w:tcPr>
+          <w:p>
+            <w:pPr>
+              <w:spacing w:after="0"/>
+              <w:rPr>
+                <w:lang w:val="en-US"/>
+              </w:rPr>
+            </w:pPr>
+            <w:r>
+              <w:rPr>
+                <w:lang w:val="en-US"/>
+              </w:rPr>
+              <w:t xml:space="preserve">'Widget </w:t>
+            </w:r>
+            <w:r>
+              <w:rPr>
+                <w:u w:val="single"/>
+                <w:lang w:val="en-US"/>
+              </w:rPr>
+              <w:t>wit</w:t>
+            </w:r>
+            <w:r>
+              <w:rPr>
+                <w:lang w:val="en-US"/>
+              </w:rPr>
+              <w:t>h id'.</w:t>
+            </w:r>
+            <w:proofErr w:type="spellStart"/>
+            <w:r>
+              <w:rPr>
+                <w:b/>
+                <w:lang w:val="en-US"/>
+              </w:rPr>
+              <w:t>indexOf</w:t>
+            </w:r>
+            <w:proofErr w:type="spellEnd"/>
+            <w:r>
+              <w:rPr>
+                <w:lang w:val="en-US"/>
+              </w:rPr>
+              <w:t>('</w:t>
+            </w:r>
+            <w:r>
+              <w:rPr>
+                <w:u w:val="single"/>
+                <w:lang w:val="en-US"/>
+              </w:rPr>
+              <w:t>wit</w:t>
+            </w:r>
+            <w:r>
+              <w:rPr>
+                <w:lang w:val="en-US"/>
+              </w:rPr>
+              <w:t>')</w:t>
+            </w:r>
+          </w:p>
+          <w:p>
+            <w:pPr>
+              <w:spacing w:after="0"/>
+              <w:rPr>
+                <w:lang w:val="en-US"/>
+              </w:rPr>
+            </w:pPr>
+            <w:r>
+              <w:rPr>
+                <w:lang w:val="en-US"/>
+              </w:rPr>
+              <w:t>'</w:t>
+            </w:r>
+            <w:r>
+              <w:rPr>
+                <w:u w:val="single"/>
+                <w:lang w:val="en-US"/>
+              </w:rPr>
+              <w:t>Wi</w:t>
+            </w:r>
+            <w:r>
+              <w:rPr>
+                <w:lang w:val="en-US"/>
+              </w:rPr>
+              <w:t xml:space="preserve">dget </w:t>
+            </w:r>
+            <w:r>
+              <w:rPr>
+                <w:lang w:val="en-US"/>
+              </w:rPr>
+              <w:t>wit</w:t>
+            </w:r>
+            <w:r>
+              <w:rPr>
+                <w:lang w:val="en-US"/>
+              </w:rPr>
+              <w:t>h id'.</w:t>
+            </w:r>
+            <w:proofErr w:type="spellStart"/>
+            <w:r>
+              <w:rPr>
+                <w:b/>
+                <w:lang w:val="en-US"/>
+              </w:rPr>
+              <w:t>indexOf</w:t>
+            </w:r>
+            <w:proofErr w:type="spellEnd"/>
+            <w:r>
+              <w:rPr>
+                <w:lang w:val="en-US"/>
+              </w:rPr>
+              <w:t>('</w:t>
+            </w:r>
+            <w:r>
+              <w:rPr>
+                <w:u w:val="single"/>
+                <w:lang w:val="en-US"/>
+              </w:rPr>
+              <w:t>Wi</w:t>
+            </w:r>
+            <w:r>
+              <w:rPr>
+                <w:lang w:val="en-US"/>
+              </w:rPr>
+              <w:t>')</w:t>
+            </w:r>
+          </w:p>
+          <w:p>
+            <w:pPr>
+              <w:spacing w:after="0"/>
+              <w:rPr>
+                <w:lang w:val="en-US"/>
+              </w:rPr>
+            </w:pPr>
+            <w:r>
+              <w:rPr>
+                <w:lang w:val="en-US"/>
+              </w:rPr>
+              <w:t xml:space="preserve">'Widget </w:t>
+            </w:r>
+            <w:r>
+              <w:rPr>
+                <w:lang w:val="en-US"/>
+              </w:rPr>
+              <w:t>wit</w:t>
+            </w:r>
+            <w:r>
+              <w:rPr>
+                <w:lang w:val="en-US"/>
+              </w:rPr>
+              <w:t>h id'.</w:t>
+            </w:r>
+            <w:proofErr w:type="spellStart"/>
+            <w:r>
+              <w:rPr>
+                <w:b/>
+                <w:lang w:val="en-US"/>
+              </w:rPr>
+              <w:t>indexOf</w:t>
+            </w:r>
+            <w:proofErr w:type="spellEnd"/>
+            <w:r>
+              <w:rPr>
+                <w:lang w:val="en-US"/>
+              </w:rPr>
+              <w:t>('</w:t>
+            </w:r>
+            <w:r>
+              <w:rPr>
+                <w:u w:val="single"/>
+                <w:lang w:val="en-US"/>
+              </w:rPr>
+              <w:t>Wit</w:t>
+            </w:r>
+            <w:r>
+              <w:rPr>
+                <w:lang w:val="en-US"/>
+              </w:rPr>
+              <w:t>')</w:t>
+            </w:r>
+          </w:p>
+          <w:p>
+            <w:pPr>
+              <w:spacing w:after="0"/>
+              <w:rPr>
+                <w:lang w:val="en-US"/>
+              </w:rPr>
+            </w:pPr>
+            <w:r>
+              <w:rPr>
+                <w:lang w:val="en-US"/>
+              </w:rPr>
+              <w:t>'W</w:t>
+            </w:r>
+            <w:r>
+              <w:rPr>
+                <w:u w:val="single"/>
+                <w:lang w:val="en-US"/>
+              </w:rPr>
+              <w:t>i</w:t>
+            </w:r>
+            <w:r>
+              <w:rPr>
+                <w:lang w:val="en-US"/>
+              </w:rPr>
+              <w:t xml:space="preserve">dget </w:t>
+            </w:r>
+            <w:r>
+              <w:rPr>
+                <w:lang w:val="en-US"/>
+              </w:rPr>
+              <w:t>w</w:t>
+            </w:r>
+            <w:r>
+              <w:rPr>
+                <w:u w:val="single"/>
+                <w:lang w:val="en-US"/>
+              </w:rPr>
+              <w:t>i</w:t>
+            </w:r>
+            <w:r>
+              <w:rPr>
+                <w:lang w:val="en-US"/>
+              </w:rPr>
+              <w:t>t</w:t>
+            </w:r>
+            <w:r>
+              <w:rPr>
+                <w:lang w:val="en-US"/>
+              </w:rPr>
+              <w:t>h id'.</w:t>
+            </w:r>
+            <w:proofErr w:type="spellStart"/>
+            <w:r>
+              <w:rPr>
+                <w:b/>
+                <w:lang w:val="en-US"/>
+              </w:rPr>
+              <w:t>indexOf</w:t>
+            </w:r>
+            <w:proofErr w:type="spellEnd"/>
+            <w:r>
+              <w:rPr>
+                <w:lang w:val="en-US"/>
+              </w:rPr>
+              <w:t>('</w:t>
+            </w:r>
+            <w:proofErr w:type="spellStart"/>
+            <w:r>
+              <w:rPr>
+                <w:lang w:val="en-US"/>
+              </w:rPr>
+              <w:t>i</w:t>
+            </w:r>
+            <w:proofErr w:type="spellEnd"/>
+            <w:r>
+              <w:rPr>
+                <w:lang w:val="en-US"/>
+              </w:rPr>
+              <w:t>'</w:t>
+            </w:r>
+            <w:r>
+              <w:rPr>
+                <w:lang w:val="en-US"/>
+              </w:rPr>
+              <w:t xml:space="preserve">, </w:t>
+            </w:r>
+            <w:r>
+              <w:rPr>
+                <w:u w:val="single"/>
+                <w:lang w:val="en-US"/>
+              </w:rPr>
+              <w:t>6</w:t>
+            </w:r>
+            <w:r>
+              <w:rPr>
+                <w:lang w:val="en-US"/>
+              </w:rPr>
+              <w:t>)</w:t>
+            </w:r>
+          </w:p>
+        </w:tc>
+        <w:tc>
+          <w:tcPr>
+            <w:tcW w:w="3263" w:type="dxa"/>
+          </w:tcPr>
+          <w:p>
+            <w:pPr>
+              <w:spacing w:after="0"/>
+            </w:pPr>
+            <w:r>
+              <w:t>// 7</w:t>
+            </w:r>
+            <w:r>
+              <w:t xml:space="preserve"> (</w:t>
+            </w:r>
+            <w:r>
+              <w:t>позиция совпадения</w:t>
+            </w:r>
+            <w:r>
+              <w:t>)</w:t>
+            </w:r>
+          </w:p>
+          <w:p>
+            <w:pPr>
+              <w:spacing w:after="0"/>
+            </w:pPr>
+            <w:r>
+              <w:t>// 0</w:t>
+            </w:r>
+            <w:r>
+              <w:t xml:space="preserve"> </w:t>
+            </w:r>
+            <w:r>
+              <w:t>(</w:t>
+            </w:r>
+            <w:r>
+              <w:t>позиция совпадения</w:t>
+            </w:r>
+            <w:r>
+              <w:t>)</w:t>
+            </w:r>
+          </w:p>
+          <w:p>
+            <w:pPr>
+              <w:spacing w:after="0"/>
+            </w:pPr>
+            <w:r>
+              <w:t>// -1</w:t>
+            </w:r>
+            <w:r>
+              <w:t xml:space="preserve"> </w:t>
+            </w:r>
+            <w:r>
+              <w:t>(</w:t>
+            </w:r>
+            <w:r>
+              <w:t>нет совпадения</w:t>
+            </w:r>
+            <w:r>
+              <w:t>)</w:t>
+            </w:r>
+          </w:p>
+          <w:p>
+            <w:pPr>
+              <w:spacing w:after="0"/>
+            </w:pPr>
+            <w:r>
+              <w:t>// 8 (</w:t>
+            </w:r>
+            <w:r>
+              <w:t xml:space="preserve">начинать поиск с </w:t>
+            </w:r>
+            <w:r>
+              <w:rPr>
+                <w:u w:val="single"/>
+              </w:rPr>
+              <w:t>6</w:t>
+            </w:r>
+            <w:r>
+              <w:rPr>
+                <w:u w:val="single"/>
+              </w:rPr>
+              <w:t>-й</w:t>
+            </w:r>
+            <w:r>
+              <w:t xml:space="preserve"> поз</w:t>
+            </w:r>
+            <w:proofErr w:type="gramStart"/>
+            <w:r>
+              <w:t xml:space="preserve">. </w:t>
+            </w:r>
+            <w:r>
+              <w:t>)</w:t>
+            </w:r>
+            <w:proofErr w:type="gramEnd"/>
+          </w:p>
+        </w:tc>
+      </w:tr>
+      <w:tr>
+        <w:tc>
+          <w:tcPr>
+            <w:tcW w:w="2689" w:type="dxa"/>
+          </w:tcPr>
+          <w:p>
+            <w:pPr>
+              <w:spacing w:after="0"/>
+            </w:pPr>
+            <w:r>
+              <w:t>Поиск с конца строки</w:t>
+            </w:r>
+          </w:p>
+        </w:tc>
+        <w:tc>
+          <w:tcPr>
+            <w:tcW w:w="3541" w:type="dxa"/>
+          </w:tcPr>
+          <w:p>
+            <w:pPr>
+              <w:spacing w:after="0"/>
+            </w:pPr>
+            <w:proofErr w:type="spellStart"/>
+            <w:r>
+              <w:t>str.</w:t>
+            </w:r>
+            <w:r>
+              <w:rPr>
+                <w:b/>
+              </w:rPr>
+              <w:t>lastIndexOf</w:t>
+            </w:r>
+            <w:proofErr w:type="spellEnd"/>
+            <w:r>
+              <w:t>(</w:t>
+            </w:r>
+            <w:proofErr w:type="spellStart"/>
+            <w:r>
+              <w:t>substr</w:t>
+            </w:r>
+            <w:proofErr w:type="spellEnd"/>
+            <w:r>
+              <w:t xml:space="preserve">, </w:t>
+            </w:r>
+            <w:proofErr w:type="spellStart"/>
+            <w:r>
+              <w:t>position</w:t>
+            </w:r>
+            <w:proofErr w:type="spellEnd"/>
+            <w:r>
+              <w:t>)</w:t>
+            </w:r>
+          </w:p>
+        </w:tc>
+        <w:tc>
+          <w:tcPr>
+            <w:tcW w:w="3263" w:type="dxa"/>
+          </w:tcPr>
+          <w:p>
+            <w:pPr>
+              <w:spacing w:after="0"/>
+            </w:pPr>
+          </w:p>
+        </w:tc>
+      </w:tr>
+      <w:tr>
+        <w:tc>
+          <w:tcPr>
+            <w:tcW w:w="2689" w:type="dxa"/>
+          </w:tcPr>
+          <w:p>
+            <w:pPr>
+              <w:spacing w:after="0"/>
+            </w:pPr>
+            <w:r>
+              <w:t>Получение подстроки</w:t>
+            </w:r>
+          </w:p>
+          <w:p>
+            <w:pPr>
+              <w:spacing w:after="0"/>
+            </w:pPr>
+            <w:proofErr w:type="spellStart"/>
+            <w:r>
+              <w:t>str.</w:t>
+            </w:r>
+            <w:r>
+              <w:rPr>
+                <w:b/>
+              </w:rPr>
+              <w:t>slice</w:t>
+            </w:r>
+            <w:proofErr w:type="spellEnd"/>
+            <w:r>
+              <w:rPr>
+                <w:b/>
+              </w:rPr>
+              <w:t>(</w:t>
+            </w:r>
+            <w:proofErr w:type="spellStart"/>
+            <w:r>
+              <w:rPr>
+                <w:b/>
+              </w:rPr>
+              <w:t>start</w:t>
+            </w:r>
+            <w:proofErr w:type="spellEnd"/>
+            <w:r>
+              <w:rPr>
+                <w:b/>
+              </w:rPr>
+              <w:t xml:space="preserve"> [, </w:t>
+            </w:r>
+            <w:proofErr w:type="spellStart"/>
+            <w:r>
+              <w:rPr>
+                <w:b/>
+              </w:rPr>
+              <w:t>end</w:t>
+            </w:r>
+            <w:proofErr w:type="spellEnd"/>
+            <w:r>
+              <w:rPr>
+                <w:b/>
+              </w:rPr>
+              <w:t>])</w:t>
+            </w:r>
+          </w:p>
+        </w:tc>
+        <w:tc>
+          <w:tcPr>
+            <w:tcW w:w="3541" w:type="dxa"/>
+          </w:tcPr>
+          <w:p>
+            <w:pPr>
+              <w:spacing w:after="0"/>
+              <w:rPr>
+                <w:lang w:val="en-US"/>
+              </w:rPr>
+            </w:pPr>
+            <w:r>
+              <w:rPr>
+                <w:lang w:val="en-US"/>
+              </w:rPr>
+              <w:t xml:space="preserve">let </w:t>
+            </w:r>
+            <w:proofErr w:type="spellStart"/>
+            <w:r>
+              <w:rPr>
+                <w:lang w:val="en-US"/>
+              </w:rPr>
+              <w:t>str</w:t>
+            </w:r>
+            <w:proofErr w:type="spellEnd"/>
+            <w:r>
+              <w:rPr>
+                <w:lang w:val="en-US"/>
+              </w:rPr>
+              <w:t xml:space="preserve"> = "</w:t>
+            </w:r>
+            <w:proofErr w:type="spellStart"/>
+            <w:r>
+              <w:rPr>
+                <w:lang w:val="en-US"/>
+              </w:rPr>
+              <w:t>stringify</w:t>
+            </w:r>
+            <w:proofErr w:type="spellEnd"/>
+            <w:r>
+              <w:rPr>
+                <w:lang w:val="en-US"/>
+              </w:rPr>
+              <w:t>";</w:t>
+            </w:r>
+          </w:p>
+          <w:p>
+            <w:pPr>
+              <w:spacing w:after="0"/>
+              <w:rPr>
+                <w:lang w:val="en-US"/>
+              </w:rPr>
+            </w:pPr>
+            <w:r>
+              <w:rPr>
+                <w:lang w:val="en-US"/>
+              </w:rPr>
+              <w:t xml:space="preserve">let a = </w:t>
+            </w:r>
+            <w:proofErr w:type="spellStart"/>
+            <w:r>
+              <w:rPr>
+                <w:lang w:val="en-US"/>
+              </w:rPr>
+              <w:t>str.</w:t>
+            </w:r>
+            <w:r>
+              <w:rPr>
+                <w:b/>
+                <w:lang w:val="en-US"/>
+              </w:rPr>
+              <w:t>slice</w:t>
+            </w:r>
+            <w:proofErr w:type="spellEnd"/>
+            <w:r>
+              <w:rPr>
+                <w:b/>
+                <w:lang w:val="en-US"/>
+              </w:rPr>
+              <w:t xml:space="preserve">(0, </w:t>
+            </w:r>
+            <w:r>
+              <w:rPr>
+                <w:b/>
+                <w:u w:val="single"/>
+                <w:lang w:val="en-US"/>
+              </w:rPr>
+              <w:t>5</w:t>
+            </w:r>
+            <w:r>
+              <w:rPr>
+                <w:b/>
+                <w:lang w:val="en-US"/>
+              </w:rPr>
+              <w:t>)</w:t>
+            </w:r>
+            <w:r>
+              <w:rPr>
+                <w:lang w:val="en-US"/>
+              </w:rPr>
+              <w:t>;</w:t>
+            </w:r>
+          </w:p>
+          <w:p>
+            <w:pPr>
+              <w:spacing w:after="0"/>
+              <w:rPr>
+                <w:lang w:val="en-US"/>
+              </w:rPr>
+            </w:pPr>
+            <w:r>
+              <w:rPr>
+                <w:lang w:val="en-US"/>
+              </w:rPr>
+              <w:t xml:space="preserve">let a = </w:t>
+            </w:r>
+            <w:proofErr w:type="spellStart"/>
+            <w:r>
+              <w:rPr>
+                <w:lang w:val="en-US"/>
+              </w:rPr>
+              <w:t>str.</w:t>
+            </w:r>
+            <w:r>
+              <w:rPr>
+                <w:b/>
+                <w:lang w:val="en-US"/>
+              </w:rPr>
+              <w:t>slice</w:t>
+            </w:r>
+            <w:proofErr w:type="spellEnd"/>
+            <w:r>
+              <w:rPr>
+                <w:b/>
+                <w:lang w:val="en-US"/>
+              </w:rPr>
+              <w:t>(2);</w:t>
+            </w:r>
+          </w:p>
+          <w:p>
+            <w:pPr>
+              <w:spacing w:after="0"/>
+              <w:rPr>
+                <w:lang w:val="en-US"/>
+              </w:rPr>
+            </w:pPr>
+            <w:r>
+              <w:rPr>
+                <w:lang w:val="en-US"/>
+              </w:rPr>
+              <w:t xml:space="preserve">let a = </w:t>
+            </w:r>
+            <w:proofErr w:type="spellStart"/>
+            <w:r>
+              <w:rPr>
+                <w:lang w:val="en-US"/>
+              </w:rPr>
+              <w:t>str.</w:t>
+            </w:r>
+            <w:r>
+              <w:rPr>
+                <w:b/>
+                <w:lang w:val="en-US"/>
+              </w:rPr>
+              <w:t>slice</w:t>
+            </w:r>
+            <w:proofErr w:type="spellEnd"/>
+            <w:r>
+              <w:rPr>
+                <w:b/>
+                <w:lang w:val="en-US"/>
+              </w:rPr>
+              <w:t>(</w:t>
+            </w:r>
+            <w:r>
+              <w:rPr>
+                <w:b/>
+              </w:rPr>
+              <w:t>-4, -1</w:t>
+            </w:r>
+            <w:r>
+              <w:rPr>
+                <w:b/>
+                <w:lang w:val="en-US"/>
+              </w:rPr>
+              <w:t>);</w:t>
+            </w:r>
+          </w:p>
+        </w:tc>
+        <w:tc>
+          <w:tcPr>
+            <w:tcW w:w="3263" w:type="dxa"/>
+          </w:tcPr>
+          <w:p>
+            <w:pPr>
+              <w:spacing w:after="0"/>
+            </w:pPr>
+          </w:p>
+          <w:p>
+            <w:pPr>
+              <w:spacing w:after="0"/>
+            </w:pPr>
+            <w:r>
+              <w:t xml:space="preserve">// </w:t>
+            </w:r>
+            <w:r>
+              <w:rPr>
+                <w:lang w:val="en-US"/>
+              </w:rPr>
+              <w:t>a</w:t>
+            </w:r>
+            <w:r>
+              <w:t xml:space="preserve"> = ‘</w:t>
+            </w:r>
+            <w:proofErr w:type="spellStart"/>
+            <w:r>
+              <w:rPr>
+                <w:lang w:val="en-US"/>
+              </w:rPr>
+              <w:t>strin</w:t>
+            </w:r>
+            <w:proofErr w:type="spellEnd"/>
+            <w:r>
+              <w:t>’ (</w:t>
+            </w:r>
+            <w:r>
+              <w:t>не</w:t>
+            </w:r>
+            <w:r>
+              <w:t xml:space="preserve"> </w:t>
+            </w:r>
+            <w:r>
+              <w:t>включая</w:t>
+            </w:r>
+            <w:r>
+              <w:t xml:space="preserve"> </w:t>
+            </w:r>
+            <w:r>
+              <w:rPr>
+                <w:u w:val="single"/>
+              </w:rPr>
+              <w:t>5</w:t>
+            </w:r>
+            <w:r>
+              <w:t>)</w:t>
+            </w:r>
+          </w:p>
+          <w:p>
+            <w:pPr>
+              <w:spacing w:after="0"/>
+            </w:pPr>
+            <w:r>
+              <w:t xml:space="preserve">// </w:t>
+            </w:r>
+            <w:r>
+              <w:rPr>
+                <w:lang w:val="en-US"/>
+              </w:rPr>
+              <w:t>a</w:t>
+            </w:r>
+            <w:r>
+              <w:t xml:space="preserve"> = ‘</w:t>
+            </w:r>
+            <w:proofErr w:type="spellStart"/>
+            <w:r>
+              <w:rPr>
+                <w:lang w:val="en-US"/>
+              </w:rPr>
+              <w:t>ringify</w:t>
+            </w:r>
+            <w:proofErr w:type="spellEnd"/>
+            <w:r>
+              <w:t>’ (</w:t>
+            </w:r>
+            <w:r>
+              <w:t>с 2 поз. до конца</w:t>
+            </w:r>
+            <w:r>
+              <w:t>)</w:t>
+            </w:r>
+          </w:p>
+          <w:p>
+            <w:pPr>
+              <w:spacing w:after="0"/>
+              <w:rPr>
+                <w:lang w:val="en-US"/>
+              </w:rPr>
+            </w:pPr>
+            <w:r>
+              <w:rPr>
+                <w:lang w:val="en-US"/>
+              </w:rPr>
+              <w:t>// a= ‘gif’</w:t>
+            </w:r>
+          </w:p>
+        </w:tc>
+      </w:tr>
+      <w:tr>
+        <w:tc>
+          <w:tcPr>
+            <w:tcW w:w="2689" w:type="dxa"/>
+          </w:tcPr>
+          <w:p>
+            <w:pPr>
+              <w:spacing w:after="0"/>
+            </w:pPr>
+            <w:r>
+              <w:t>Возвращает подстроку</w:t>
+            </w:r>
+          </w:p>
+          <w:p>
+            <w:pPr>
+              <w:spacing w:after="0"/>
+              <w:rPr>
+                <w:b/>
+              </w:rPr>
+            </w:pPr>
+            <w:proofErr w:type="spellStart"/>
+            <w:r>
+              <w:t>str.</w:t>
+            </w:r>
+            <w:r>
+              <w:rPr>
+                <w:b/>
+              </w:rPr>
+              <w:t>substring</w:t>
+            </w:r>
+            <w:proofErr w:type="spellEnd"/>
+            <w:r>
+              <w:rPr>
+                <w:b/>
+              </w:rPr>
+              <w:t>(</w:t>
+            </w:r>
+            <w:proofErr w:type="spellStart"/>
+            <w:r>
+              <w:rPr>
+                <w:b/>
+              </w:rPr>
+              <w:t>start</w:t>
+            </w:r>
+            <w:proofErr w:type="spellEnd"/>
+            <w:r>
+              <w:rPr>
+                <w:b/>
+              </w:rPr>
+              <w:t xml:space="preserve"> [, </w:t>
+            </w:r>
+            <w:proofErr w:type="spellStart"/>
+            <w:r>
+              <w:rPr>
+                <w:b/>
+              </w:rPr>
+              <w:t>end</w:t>
+            </w:r>
+            <w:proofErr w:type="spellEnd"/>
+            <w:r>
+              <w:rPr>
+                <w:b/>
+              </w:rPr>
+              <w:t>])</w:t>
+            </w:r>
+          </w:p>
+          <w:p>
+            <w:pPr>
+              <w:spacing w:after="0"/>
+            </w:pPr>
+            <w:r>
+              <w:t>Отрицательные значения не поддерживает -3 = 0</w:t>
+            </w:r>
+          </w:p>
+        </w:tc>
+        <w:tc>
+          <w:tcPr>
+            <w:tcW w:w="3541" w:type="dxa"/>
+          </w:tcPr>
+          <w:p>
+            <w:pPr>
+              <w:spacing w:after="0"/>
+              <w:rPr>
+                <w:lang w:val="en-US"/>
+              </w:rPr>
+            </w:pPr>
+            <w:r>
+              <w:rPr>
+                <w:lang w:val="en-US"/>
+              </w:rPr>
+              <w:t xml:space="preserve">let </w:t>
+            </w:r>
+            <w:proofErr w:type="spellStart"/>
+            <w:r>
+              <w:rPr>
+                <w:lang w:val="en-US"/>
+              </w:rPr>
+              <w:t>str</w:t>
+            </w:r>
+            <w:proofErr w:type="spellEnd"/>
+            <w:r>
+              <w:rPr>
+                <w:lang w:val="en-US"/>
+              </w:rPr>
+              <w:t xml:space="preserve"> = "</w:t>
+            </w:r>
+            <w:proofErr w:type="spellStart"/>
+            <w:r>
+              <w:rPr>
+                <w:lang w:val="en-US"/>
+              </w:rPr>
+              <w:t>stringify</w:t>
+            </w:r>
+            <w:proofErr w:type="spellEnd"/>
+            <w:r>
+              <w:rPr>
+                <w:lang w:val="en-US"/>
+              </w:rPr>
+              <w:t>";</w:t>
+            </w:r>
+          </w:p>
+          <w:p>
+            <w:pPr>
+              <w:spacing w:after="0"/>
+              <w:rPr>
+                <w:lang w:val="en-US"/>
+              </w:rPr>
+            </w:pPr>
+            <w:r>
+              <w:rPr>
+                <w:lang w:val="en-US"/>
+              </w:rPr>
+              <w:t xml:space="preserve">let a = </w:t>
+            </w:r>
+            <w:proofErr w:type="spellStart"/>
+            <w:r>
+              <w:rPr>
+                <w:lang w:val="en-US"/>
+              </w:rPr>
+              <w:t>str.</w:t>
+            </w:r>
+            <w:r>
+              <w:rPr>
+                <w:b/>
+                <w:lang w:val="en-US"/>
+              </w:rPr>
+              <w:t>substring</w:t>
+            </w:r>
+            <w:proofErr w:type="spellEnd"/>
+            <w:r>
+              <w:rPr>
+                <w:b/>
+                <w:lang w:val="en-US"/>
+              </w:rPr>
+              <w:t>(2, 6);</w:t>
+            </w:r>
+          </w:p>
+          <w:p>
+            <w:pPr>
+              <w:spacing w:after="0"/>
+              <w:rPr>
+                <w:lang w:val="en-US"/>
+              </w:rPr>
+            </w:pPr>
+            <w:r>
+              <w:rPr>
+                <w:lang w:val="en-US"/>
+              </w:rPr>
+              <w:t xml:space="preserve">let a = </w:t>
+            </w:r>
+            <w:proofErr w:type="spellStart"/>
+            <w:r>
+              <w:rPr>
+                <w:lang w:val="en-US"/>
+              </w:rPr>
+              <w:t>str.</w:t>
+            </w:r>
+            <w:r>
+              <w:rPr>
+                <w:b/>
+                <w:lang w:val="en-US"/>
+              </w:rPr>
+              <w:t>substring</w:t>
+            </w:r>
+            <w:proofErr w:type="spellEnd"/>
+            <w:r>
+              <w:rPr>
+                <w:b/>
+                <w:lang w:val="en-US"/>
+              </w:rPr>
+              <w:t>(</w:t>
+            </w:r>
+            <w:r>
+              <w:rPr>
+                <w:b/>
+                <w:lang w:val="en-US"/>
+              </w:rPr>
+              <w:t>6</w:t>
+            </w:r>
+            <w:r>
+              <w:rPr>
+                <w:b/>
+                <w:lang w:val="en-US"/>
+              </w:rPr>
+              <w:t xml:space="preserve">, </w:t>
+            </w:r>
+            <w:r>
+              <w:rPr>
+                <w:b/>
+                <w:lang w:val="en-US"/>
+              </w:rPr>
+              <w:t>2</w:t>
+            </w:r>
+            <w:r>
+              <w:rPr>
+                <w:b/>
+                <w:lang w:val="en-US"/>
+              </w:rPr>
+              <w:t>)</w:t>
+            </w:r>
+            <w:r>
+              <w:rPr>
+                <w:b/>
+                <w:lang w:val="en-US"/>
+              </w:rPr>
+              <w:t>;</w:t>
+            </w:r>
+          </w:p>
+          <w:p>
+            <w:pPr>
+              <w:spacing w:after="0"/>
+              <w:rPr>
+                <w:lang w:val="en-US"/>
+              </w:rPr>
+            </w:pPr>
+            <w:r>
+              <w:rPr>
+                <w:lang w:val="en-US"/>
+              </w:rPr>
+              <w:t xml:space="preserve">let a = </w:t>
+            </w:r>
+            <w:proofErr w:type="spellStart"/>
+            <w:r>
+              <w:rPr>
+                <w:lang w:val="en-US"/>
+              </w:rPr>
+              <w:t>str.</w:t>
+            </w:r>
+            <w:r>
+              <w:rPr>
+                <w:b/>
+                <w:lang w:val="en-US"/>
+              </w:rPr>
+              <w:t>slice</w:t>
+            </w:r>
+            <w:proofErr w:type="spellEnd"/>
+            <w:r>
+              <w:rPr>
+                <w:b/>
+                <w:lang w:val="en-US"/>
+              </w:rPr>
+              <w:t>(</w:t>
+            </w:r>
+            <w:r>
+              <w:rPr>
+                <w:b/>
+                <w:lang w:val="en-US"/>
+              </w:rPr>
+              <w:t>6</w:t>
+            </w:r>
+            <w:r>
+              <w:rPr>
+                <w:b/>
+                <w:lang w:val="en-US"/>
+              </w:rPr>
+              <w:t xml:space="preserve">, </w:t>
+            </w:r>
+            <w:r>
+              <w:rPr>
+                <w:b/>
+                <w:lang w:val="en-US"/>
+              </w:rPr>
+              <w:t>2</w:t>
+            </w:r>
+            <w:r>
+              <w:rPr>
+                <w:b/>
+                <w:lang w:val="en-US"/>
+              </w:rPr>
+              <w:t>);</w:t>
+            </w:r>
+          </w:p>
+        </w:tc>
+        <w:tc>
+          <w:tcPr>
+            <w:tcW w:w="3263" w:type="dxa"/>
+          </w:tcPr>
+          <w:p>
+            <w:pPr>
+              <w:spacing w:after="0"/>
+              <w:rPr>
+                <w:lang w:val="en-US"/>
+              </w:rPr>
+            </w:pPr>
+          </w:p>
+          <w:p>
+            <w:pPr>
+              <w:spacing w:after="0"/>
+              <w:rPr>
+                <w:lang w:val="en-US"/>
+              </w:rPr>
+            </w:pPr>
+            <w:r>
+              <w:rPr>
+                <w:lang w:val="en-US"/>
+              </w:rPr>
+              <w:t>// a = ‘ring’</w:t>
+            </w:r>
+          </w:p>
+          <w:p>
+            <w:pPr>
+              <w:spacing w:after="0"/>
+              <w:rPr>
+                <w:lang w:val="en-US"/>
+              </w:rPr>
+            </w:pPr>
+            <w:r>
+              <w:rPr>
+                <w:lang w:val="en-US"/>
+              </w:rPr>
+              <w:t>// a = ‘ring’</w:t>
+            </w:r>
+          </w:p>
+          <w:p>
+            <w:pPr>
+              <w:spacing w:after="0"/>
+              <w:rPr>
+                <w:lang w:val="en-US"/>
+              </w:rPr>
+            </w:pPr>
+            <w:r>
+              <w:rPr>
+                <w:lang w:val="en-US"/>
+              </w:rPr>
+              <w:t xml:space="preserve">// a = </w:t>
+            </w:r>
+            <w:r>
+              <w:rPr>
+                <w:lang w:val="en-US"/>
+              </w:rPr>
+              <w:t>“”(</w:t>
+            </w:r>
+            <w:r>
+              <w:t xml:space="preserve">пустая </w:t>
+            </w:r>
+            <w:proofErr w:type="spellStart"/>
+            <w:r>
+              <w:t>сторока</w:t>
+            </w:r>
+            <w:proofErr w:type="spellEnd"/>
+            <w:r>
+              <w:rPr>
+                <w:lang w:val="en-US"/>
+              </w:rPr>
+              <w:t>)</w:t>
+            </w:r>
+          </w:p>
+        </w:tc>
+      </w:tr>
+      <w:tr>
+        <w:tc>
+          <w:tcPr>
+            <w:tcW w:w="2689" w:type="dxa"/>
+          </w:tcPr>
+          <w:p>
+            <w:pPr>
+              <w:spacing w:after="0"/>
+              <w:rPr>
+                <w:lang w:val="en-US"/>
+              </w:rPr>
+            </w:pPr>
+          </w:p>
+        </w:tc>
+        <w:tc>
+          <w:tcPr>
+            <w:tcW w:w="3541" w:type="dxa"/>
+          </w:tcPr>
+          <w:p>
+            <w:pPr>
+              <w:spacing w:after="0"/>
+              <w:rPr>
+                <w:lang w:val="en-US"/>
+              </w:rPr>
+            </w:pPr>
+          </w:p>
+        </w:tc>
+        <w:tc>
+          <w:tcPr>
+            <w:tcW w:w="3263" w:type="dxa"/>
+          </w:tcPr>
+          <w:p>
+            <w:pPr>
+              <w:spacing w:after="0"/>
+              <w:rPr>
+                <w:lang w:val="en-US"/>
+              </w:rPr>
+            </w:pPr>
+          </w:p>
+        </w:tc>
+      </w:tr>
+    </w:tbl>
+    <w:p>
+      <w:pPr>
+        <w:spacing w:after="0"/>
+        <w:rPr>
+          <w:lang w:val="en-US"/>
+        </w:rPr>
+      </w:pPr>
     </w:p>
     <w:p>
       <w:pPr>

--- a/stage_1/JS1.docx
+++ b/stage_1/JS1.docx
@@ -2614,6 +2614,193 @@
     </w:p>
     <w:p>
       <w:pPr>
+        <w:spacing w:after="0"/>
+      </w:pPr>
+    </w:p>
+    <w:p>
+      <w:pPr>
+        <w:jc w:val="center"/>
+        <w:rPr>
+          <w:b/>
+        </w:rPr>
+      </w:pPr>
+      <w:r>
+        <w:rPr>
+          <w:b/>
+        </w:rPr>
+        <w:t>Общение с пользователем</w:t>
+      </w:r>
+    </w:p>
+    <w:p>
+      <w:proofErr w:type="gramStart"/>
+      <w:r>
+        <w:rPr>
+          <w:b/>
+          <w:lang w:val="en-US"/>
+        </w:rPr>
+        <w:t>alert</w:t>
+      </w:r>
+      <w:r>
+        <w:rPr>
+          <w:b/>
+        </w:rPr>
+        <w:t>(</w:t>
+      </w:r>
+      <w:proofErr w:type="gramEnd"/>
+      <w:r>
+        <w:rPr>
+          <w:b/>
+        </w:rPr>
+        <w:t>‘</w:t>
+      </w:r>
+      <w:r>
+        <w:rPr>
+          <w:b/>
+          <w:lang w:val="en-US"/>
+        </w:rPr>
+        <w:t>Hello</w:t>
+      </w:r>
+      <w:r>
+        <w:rPr>
+          <w:b/>
+        </w:rPr>
+        <w:t>’);</w:t>
+      </w:r>
+      <w:r>
+        <w:t xml:space="preserve"> – всплывающее окно-предупреждение (останавливает выполнение всех скриптов на странице</w:t>
+      </w:r>
+    </w:p>
+    <w:p>
+      <w:pPr>
+        <w:spacing w:after="0"/>
+      </w:pPr>
+      <w:proofErr w:type="gramStart"/>
+      <w:r>
+        <w:rPr>
+          <w:b/>
+          <w:lang w:val="en-US"/>
+        </w:rPr>
+        <w:t>confirm</w:t>
+      </w:r>
+      <w:r>
+        <w:rPr>
+          <w:b/>
+        </w:rPr>
+        <w:t>(</w:t>
+      </w:r>
+      <w:proofErr w:type="gramEnd"/>
+      <w:r>
+        <w:rPr>
+          <w:b/>
+        </w:rPr>
+        <w:t>‘Вы здесь’);</w:t>
+      </w:r>
+      <w:r>
+        <w:t xml:space="preserve"> - всплывающее окно - вопрос пользователю, подразумевает ответ: Да/Нет</w:t>
+      </w:r>
+    </w:p>
+    <w:p>
+      <w:pPr>
+        <w:rPr>
+          <w:lang w:val="en-US"/>
+        </w:rPr>
+      </w:pPr>
+      <w:proofErr w:type="gramStart"/>
+      <w:r>
+        <w:rPr>
+          <w:i/>
+          <w:lang w:val="en-US"/>
+        </w:rPr>
+        <w:t>let</w:t>
+      </w:r>
+      <w:proofErr w:type="gramEnd"/>
+      <w:r>
+        <w:rPr>
+          <w:i/>
+          <w:lang w:val="en-US"/>
+        </w:rPr>
+        <w:t xml:space="preserve"> a = confirm(‘?’)</w:t>
+      </w:r>
+      <w:r>
+        <w:rPr>
+          <w:lang w:val="en-US"/>
+        </w:rPr>
+        <w:t xml:space="preserve"> // true/false</w:t>
+      </w:r>
+    </w:p>
+    <w:p>
+      <w:pPr>
+        <w:spacing w:after="0"/>
+      </w:pPr>
+      <w:proofErr w:type="spellStart"/>
+      <w:proofErr w:type="gramStart"/>
+      <w:r>
+        <w:rPr>
+          <w:b/>
+          <w:lang w:val="en-US"/>
+        </w:rPr>
+        <w:t>promt</w:t>
+      </w:r>
+      <w:proofErr w:type="spellEnd"/>
+      <w:r>
+        <w:rPr>
+          <w:b/>
+        </w:rPr>
+        <w:t>(</w:t>
+      </w:r>
+      <w:proofErr w:type="gramEnd"/>
+      <w:r>
+        <w:rPr>
+          <w:b/>
+        </w:rPr>
+        <w:t>‘Сколько вам лет?’, ‘0’)</w:t>
+      </w:r>
+      <w:r>
+        <w:t xml:space="preserve"> – пользовательское окно ввода (вопрос пользователю, значение по умолчанию, в поле ввода уже будет введено)</w:t>
+      </w:r>
+    </w:p>
+    <w:p>
+      <w:pPr>
+        <w:rPr>
+          <w:b/>
+        </w:rPr>
+      </w:pPr>
+      <w:r>
+        <w:t xml:space="preserve">Если пользователь нажмет “ОТМЕНА”, </w:t>
+      </w:r>
+      <w:proofErr w:type="spellStart"/>
+      <w:r>
+        <w:rPr>
+          <w:b/>
+          <w:lang w:val="en-US"/>
+        </w:rPr>
+        <w:t>promt</w:t>
+      </w:r>
+      <w:proofErr w:type="spellEnd"/>
+      <w:r>
+        <w:rPr>
+          <w:b/>
+        </w:rPr>
+        <w:t xml:space="preserve"> </w:t>
+      </w:r>
+      <w:r>
+        <w:t xml:space="preserve">вернет </w:t>
+      </w:r>
+      <w:r>
+        <w:rPr>
+          <w:b/>
+          <w:lang w:val="en-US"/>
+        </w:rPr>
+        <w:t>null</w:t>
+      </w:r>
+    </w:p>
+    <w:p>
+      <w:pPr>
+        <w:spacing w:after="0"/>
+      </w:pPr>
+    </w:p>
+    <w:p>
+      <w:pPr>
         <w:spacing w:after="0" w:line="240" w:lineRule="auto"/>
       </w:pPr>
       <w:r>
@@ -2767,18 +2954,10 @@
       </w:r>
     </w:p>
     <w:p>
-      <w:pPr>
-        <w:rPr>
-          <w:lang w:val="en-US"/>
-        </w:rPr>
-      </w:pPr>
       <w:r>
         <w:t>Решение</w:t>
       </w:r>
       <w:r>
-        <w:rPr>
-          <w:lang w:val="en-US"/>
-        </w:rPr>
         <w:t xml:space="preserve"> – </w:t>
       </w:r>
       <w:r>
@@ -2788,15 +2967,11 @@
         <w:t>sum</w:t>
       </w:r>
       <w:r>
-        <w:rPr>
-          <w:lang w:val="en-US"/>
-        </w:rPr>
         <w:t xml:space="preserve"> = 0.1 +0.2</w:t>
       </w:r>
       <w:r>
         <w:rPr>
           <w:i/>
-          <w:lang w:val="en-US"/>
         </w:rPr>
         <w:t xml:space="preserve">; </w:t>
       </w:r>
@@ -2806,40 +2981,35 @@
         </w:rPr>
         <w:t>+</w:t>
       </w:r>
+      <w:r>
+        <w:rPr>
+          <w:i/>
+          <w:lang w:val="en-US"/>
+        </w:rPr>
+        <w:t>sum</w:t>
+      </w:r>
+      <w:r>
+        <w:rPr>
+          <w:i/>
+        </w:rPr>
+        <w:t>.</w:t>
+      </w:r>
       <w:proofErr w:type="spellStart"/>
       <w:r>
         <w:rPr>
           <w:i/>
           <w:lang w:val="en-US"/>
         </w:rPr>
-        <w:t>sum</w:t>
-      </w:r>
+        <w:t>toFixed</w:t>
+      </w:r>
+      <w:proofErr w:type="spellEnd"/>
       <w:r>
         <w:rPr>
           <w:i/>
-          <w:lang w:val="en-US"/>
-        </w:rPr>
-        <w:t>.</w:t>
-      </w:r>
-      <w:r>
-        <w:rPr>
-          <w:i/>
-          <w:lang w:val="en-US"/>
-        </w:rPr>
-        <w:t>toFixed</w:t>
-      </w:r>
-      <w:proofErr w:type="spellEnd"/>
-      <w:r>
-        <w:rPr>
-          <w:i/>
-          <w:lang w:val="en-US"/>
         </w:rPr>
         <w:t>(2)</w:t>
       </w:r>
       <w:r>
-        <w:rPr>
-          <w:lang w:val="en-US"/>
-        </w:rPr>
         <w:t xml:space="preserve"> == 0.30</w:t>
       </w:r>
     </w:p>
@@ -3797,7 +3967,6 @@
         <w:spacing w:after="0"/>
         <w:rPr>
           <w:b/>
-          <w:lang w:val="en-US"/>
         </w:rPr>
       </w:pPr>
     </w:p>
@@ -3808,8 +3977,6 @@
           <w:b/>
         </w:rPr>
       </w:pPr>
-      <w:bookmarkStart w:id="0" w:name="_GoBack"/>
-      <w:bookmarkEnd w:id="0"/>
       <w:proofErr w:type="gramStart"/>
       <w:r>
         <w:rPr>
@@ -5763,6 +5930,7 @@
             <w:r>
               <w:rPr>
                 <w:b/>
+                <w:lang w:val="en-US"/>
               </w:rPr>
               <w:t>-4, -1</w:t>
             </w:r>
@@ -5782,6 +5950,9 @@
           <w:p>
             <w:pPr>
               <w:spacing w:after="0"/>
+              <w:rPr>
+                <w:lang w:val="en-US"/>
+              </w:rPr>
             </w:pPr>
           </w:p>
           <w:p>
@@ -6073,42 +6244,7 @@
                 <w:b/>
                 <w:lang w:val="en-US"/>
               </w:rPr>
-              <w:t>(</w:t>
-            </w:r>
-            <w:r>
-              <w:rPr>
-                <w:b/>
-                <w:lang w:val="en-US"/>
-              </w:rPr>
-              <w:t>6</w:t>
-            </w:r>
-            <w:r>
-              <w:rPr>
-                <w:b/>
-                <w:lang w:val="en-US"/>
-              </w:rPr>
-              <w:t xml:space="preserve">, </w:t>
-            </w:r>
-            <w:r>
-              <w:rPr>
-                <w:b/>
-                <w:lang w:val="en-US"/>
-              </w:rPr>
-              <w:t>2</w:t>
-            </w:r>
-            <w:r>
-              <w:rPr>
-                <w:b/>
-                <w:lang w:val="en-US"/>
-              </w:rPr>
-              <w:t>)</w:t>
-            </w:r>
-            <w:r>
-              <w:rPr>
-                <w:b/>
-                <w:lang w:val="en-US"/>
-              </w:rPr>
-              <w:t>;</w:t>
+              <w:t>(6, 2);</w:t>
             </w:r>
           </w:p>
           <w:p>
@@ -6144,35 +6280,7 @@
                 <w:b/>
                 <w:lang w:val="en-US"/>
               </w:rPr>
-              <w:t>(</w:t>
-            </w:r>
-            <w:r>
-              <w:rPr>
-                <w:b/>
-                <w:lang w:val="en-US"/>
-              </w:rPr>
-              <w:t>6</w:t>
-            </w:r>
-            <w:r>
-              <w:rPr>
-                <w:b/>
-                <w:lang w:val="en-US"/>
-              </w:rPr>
-              <w:t xml:space="preserve">, </w:t>
-            </w:r>
-            <w:r>
-              <w:rPr>
-                <w:b/>
-                <w:lang w:val="en-US"/>
-              </w:rPr>
-              <w:t>2</w:t>
-            </w:r>
-            <w:r>
-              <w:rPr>
-                <w:b/>
-                <w:lang w:val="en-US"/>
-              </w:rPr>
-              <w:t>);</w:t>
+              <w:t>(6, 2);</w:t>
             </w:r>
           </w:p>
         </w:tc>
@@ -6227,16 +6335,16 @@
               <w:rPr>
                 <w:lang w:val="en-US"/>
               </w:rPr>
-              <w:t xml:space="preserve">// a = </w:t>
-            </w:r>
-            <w:r>
-              <w:rPr>
-                <w:lang w:val="en-US"/>
-              </w:rPr>
-              <w:t>“”(</w:t>
-            </w:r>
-            <w:r>
-              <w:t xml:space="preserve">пустая </w:t>
+              <w:t>// a = “”(</w:t>
+            </w:r>
+            <w:r>
+              <w:t>пустая</w:t>
+            </w:r>
+            <w:r>
+              <w:rPr>
+                <w:lang w:val="en-US"/>
+              </w:rPr>
+              <w:t xml:space="preserve"> </w:t>
             </w:r>
             <w:proofErr w:type="spellStart"/>
             <w:r>
@@ -6376,183 +6484,6 @@
           <w:b/>
         </w:rPr>
         <w:lastRenderedPageBreak/>
-        <w:t>Общение с пользователем</w:t>
-      </w:r>
-    </w:p>
-    <w:p>
-      <w:proofErr w:type="gramStart"/>
-      <w:r>
-        <w:rPr>
-          <w:b/>
-          <w:lang w:val="en-US"/>
-        </w:rPr>
-        <w:t>alert</w:t>
-      </w:r>
-      <w:r>
-        <w:rPr>
-          <w:b/>
-        </w:rPr>
-        <w:t>(</w:t>
-      </w:r>
-      <w:proofErr w:type="gramEnd"/>
-      <w:r>
-        <w:rPr>
-          <w:b/>
-        </w:rPr>
-        <w:t>‘</w:t>
-      </w:r>
-      <w:r>
-        <w:rPr>
-          <w:b/>
-          <w:lang w:val="en-US"/>
-        </w:rPr>
-        <w:t>Hello</w:t>
-      </w:r>
-      <w:r>
-        <w:rPr>
-          <w:b/>
-        </w:rPr>
-        <w:t>’);</w:t>
-      </w:r>
-      <w:r>
-        <w:t xml:space="preserve"> – всплывающее окно-предупреждение (останавливает выполнение всех скриптов на странице</w:t>
-      </w:r>
-    </w:p>
-    <w:p>
-      <w:pPr>
-        <w:spacing w:after="0"/>
-      </w:pPr>
-      <w:proofErr w:type="gramStart"/>
-      <w:r>
-        <w:rPr>
-          <w:b/>
-          <w:lang w:val="en-US"/>
-        </w:rPr>
-        <w:t>confirm</w:t>
-      </w:r>
-      <w:r>
-        <w:rPr>
-          <w:b/>
-        </w:rPr>
-        <w:t>(</w:t>
-      </w:r>
-      <w:proofErr w:type="gramEnd"/>
-      <w:r>
-        <w:rPr>
-          <w:b/>
-        </w:rPr>
-        <w:t>‘Вы здесь’);</w:t>
-      </w:r>
-      <w:r>
-        <w:t xml:space="preserve"> - всплывающее окно - вопрос пользователю, подразумевает ответ: Да/Нет</w:t>
-      </w:r>
-    </w:p>
-    <w:p>
-      <w:pPr>
-        <w:rPr>
-          <w:lang w:val="en-US"/>
-        </w:rPr>
-      </w:pPr>
-      <w:proofErr w:type="gramStart"/>
-      <w:r>
-        <w:rPr>
-          <w:i/>
-          <w:lang w:val="en-US"/>
-        </w:rPr>
-        <w:t>let</w:t>
-      </w:r>
-      <w:proofErr w:type="gramEnd"/>
-      <w:r>
-        <w:rPr>
-          <w:i/>
-          <w:lang w:val="en-US"/>
-        </w:rPr>
-        <w:t xml:space="preserve"> a = confirm(‘?’)</w:t>
-      </w:r>
-      <w:r>
-        <w:rPr>
-          <w:lang w:val="en-US"/>
-        </w:rPr>
-        <w:t xml:space="preserve"> // true/false</w:t>
-      </w:r>
-    </w:p>
-    <w:p>
-      <w:pPr>
-        <w:spacing w:after="0"/>
-      </w:pPr>
-      <w:proofErr w:type="spellStart"/>
-      <w:proofErr w:type="gramStart"/>
-      <w:r>
-        <w:rPr>
-          <w:b/>
-          <w:lang w:val="en-US"/>
-        </w:rPr>
-        <w:t>promt</w:t>
-      </w:r>
-      <w:proofErr w:type="spellEnd"/>
-      <w:r>
-        <w:rPr>
-          <w:b/>
-        </w:rPr>
-        <w:t>(</w:t>
-      </w:r>
-      <w:proofErr w:type="gramEnd"/>
-      <w:r>
-        <w:rPr>
-          <w:b/>
-        </w:rPr>
-        <w:t>‘Сколько вам лет?’, ‘0’)</w:t>
-      </w:r>
-      <w:r>
-        <w:t xml:space="preserve"> – пользовательское окно ввода (вопрос пользователю, значение по умолчанию, в поле ввода уже будет введено)</w:t>
-      </w:r>
-    </w:p>
-    <w:p>
-      <w:pPr>
-        <w:rPr>
-          <w:b/>
-        </w:rPr>
-      </w:pPr>
-      <w:r>
-        <w:t xml:space="preserve">Если пользователь нажмет “ОТМЕНА”, </w:t>
-      </w:r>
-      <w:proofErr w:type="spellStart"/>
-      <w:r>
-        <w:rPr>
-          <w:b/>
-          <w:lang w:val="en-US"/>
-        </w:rPr>
-        <w:t>promt</w:t>
-      </w:r>
-      <w:proofErr w:type="spellEnd"/>
-      <w:r>
-        <w:rPr>
-          <w:b/>
-        </w:rPr>
-        <w:t xml:space="preserve"> </w:t>
-      </w:r>
-      <w:r>
-        <w:t xml:space="preserve">вернет </w:t>
-      </w:r>
-      <w:r>
-        <w:rPr>
-          <w:b/>
-          <w:lang w:val="en-US"/>
-        </w:rPr>
-        <w:t>null</w:t>
-      </w:r>
-    </w:p>
-    <w:p>
-      <w:pPr>
-        <w:jc w:val="center"/>
-        <w:rPr>
-          <w:b/>
-        </w:rPr>
-      </w:pPr>
-      <w:r>
-        <w:rPr>
-          <w:b/>
-        </w:rPr>
         <w:t>Объект</w:t>
       </w:r>
     </w:p>
@@ -6560,23 +6491,25 @@
       <w:tblPr>
         <w:tblStyle w:val="ac"/>
         <w:tblW w:w="9345" w:type="dxa"/>
+        <w:tblBorders>
+          <w:top w:val="none" w:sz="0" w:space="0" w:color="auto"/>
+          <w:left w:val="none" w:sz="0" w:space="0" w:color="auto"/>
+          <w:bottom w:val="none" w:sz="0" w:space="0" w:color="auto"/>
+          <w:right w:val="none" w:sz="0" w:space="0" w:color="auto"/>
+          <w:insideH w:val="none" w:sz="0" w:space="0" w:color="auto"/>
+          <w:insideV w:val="none" w:sz="0" w:space="0" w:color="auto"/>
+        </w:tblBorders>
         <w:tblLayout w:type="fixed"/>
         <w:tblLook w:val="04A0" w:firstRow="1" w:lastRow="0" w:firstColumn="1" w:lastColumn="0" w:noHBand="0" w:noVBand="1"/>
       </w:tblPr>
       <w:tblGrid>
-        <w:gridCol w:w="4672"/>
-        <w:gridCol w:w="4673"/>
+        <w:gridCol w:w="4957"/>
+        <w:gridCol w:w="4388"/>
       </w:tblGrid>
       <w:tr>
         <w:tc>
           <w:tcPr>
-            <w:tcW w:w="4672" w:type="dxa"/>
-            <w:tcBorders>
-              <w:top w:val="nil"/>
-              <w:left w:val="nil"/>
-              <w:bottom w:val="nil"/>
-              <w:right w:val="nil"/>
-            </w:tcBorders>
+            <w:tcW w:w="4957" w:type="dxa"/>
           </w:tcPr>
           <w:p>
             <w:pPr>
@@ -6681,6 +6614,7 @@
               <w:widowControl w:val="0"/>
               <w:spacing w:after="0" w:line="240" w:lineRule="auto"/>
               <w:rPr>
+                <w:rFonts w:eastAsia="Calibri"/>
                 <w:lang w:val="en-US"/>
               </w:rPr>
             </w:pPr>
@@ -6696,7 +6630,6 @@
             <w:pPr>
               <w:widowControl w:val="0"/>
               <w:spacing w:after="0" w:line="240" w:lineRule="auto"/>
-              <w:jc w:val="center"/>
               <w:rPr>
                 <w:b/>
               </w:rPr>
@@ -6705,13 +6638,7 @@
         </w:tc>
         <w:tc>
           <w:tcPr>
-            <w:tcW w:w="4672" w:type="dxa"/>
-            <w:tcBorders>
-              <w:top w:val="nil"/>
-              <w:left w:val="nil"/>
-              <w:bottom w:val="nil"/>
-              <w:right w:val="nil"/>
-            </w:tcBorders>
+            <w:tcW w:w="4388" w:type="dxa"/>
           </w:tcPr>
           <w:p>
             <w:pPr>
@@ -6752,6 +6679,535 @@
                 <w:lang w:val="en-US"/>
               </w:rPr>
               <w:t>[“name”] // John</w:t>
+            </w:r>
+          </w:p>
+        </w:tc>
+      </w:tr>
+      <w:tr>
+        <w:tc>
+          <w:tcPr>
+            <w:tcW w:w="4957" w:type="dxa"/>
+          </w:tcPr>
+          <w:p>
+            <w:pPr>
+              <w:widowControl w:val="0"/>
+              <w:spacing w:after="0" w:line="240" w:lineRule="auto"/>
+              <w:rPr>
+                <w:rFonts w:eastAsia="Calibri"/>
+              </w:rPr>
+            </w:pPr>
+            <w:r>
+              <w:rPr>
+                <w:rFonts w:eastAsia="Calibri"/>
+              </w:rPr>
+              <w:t>Создание свойства и присваивание ему значения</w:t>
+            </w:r>
+          </w:p>
+        </w:tc>
+        <w:tc>
+          <w:tcPr>
+            <w:tcW w:w="4388" w:type="dxa"/>
+          </w:tcPr>
+          <w:p>
+            <w:pPr>
+              <w:widowControl w:val="0"/>
+              <w:spacing w:after="0" w:line="240" w:lineRule="auto"/>
+              <w:rPr>
+                <w:rFonts w:eastAsia="Calibri"/>
+                <w:b/>
+              </w:rPr>
+            </w:pPr>
+            <w:proofErr w:type="spellStart"/>
+            <w:r>
+              <w:rPr>
+                <w:rFonts w:eastAsia="Calibri"/>
+                <w:b/>
+                <w:lang w:val="en-US"/>
+              </w:rPr>
+              <w:t>obj</w:t>
+            </w:r>
+            <w:proofErr w:type="spellEnd"/>
+            <w:r>
+              <w:rPr>
+                <w:rFonts w:eastAsia="Calibri"/>
+                <w:b/>
+              </w:rPr>
+              <w:t>.</w:t>
+            </w:r>
+            <w:proofErr w:type="spellStart"/>
+            <w:r>
+              <w:rPr>
+                <w:rFonts w:eastAsia="Calibri"/>
+                <w:b/>
+                <w:lang w:val="en-US"/>
+              </w:rPr>
+              <w:t>bool</w:t>
+            </w:r>
+            <w:proofErr w:type="spellEnd"/>
+            <w:r>
+              <w:rPr>
+                <w:rFonts w:eastAsia="Calibri"/>
+                <w:b/>
+              </w:rPr>
+              <w:t xml:space="preserve"> = </w:t>
+            </w:r>
+            <w:r>
+              <w:rPr>
+                <w:rFonts w:eastAsia="Calibri"/>
+                <w:b/>
+                <w:lang w:val="en-US"/>
+              </w:rPr>
+              <w:t>false</w:t>
+            </w:r>
+            <w:r>
+              <w:rPr>
+                <w:rFonts w:eastAsia="Calibri"/>
+                <w:b/>
+              </w:rPr>
+              <w:t>;</w:t>
+            </w:r>
+          </w:p>
+          <w:p>
+            <w:pPr>
+              <w:widowControl w:val="0"/>
+              <w:spacing w:after="0" w:line="240" w:lineRule="auto"/>
+              <w:rPr>
+                <w:rFonts w:eastAsia="Calibri"/>
+              </w:rPr>
+            </w:pPr>
+          </w:p>
+        </w:tc>
+      </w:tr>
+      <w:tr>
+        <w:tc>
+          <w:tcPr>
+            <w:tcW w:w="4957" w:type="dxa"/>
+          </w:tcPr>
+          <w:p>
+            <w:pPr>
+              <w:widowControl w:val="0"/>
+              <w:spacing w:after="0" w:line="240" w:lineRule="auto"/>
+              <w:rPr>
+                <w:rFonts w:eastAsia="Calibri"/>
+              </w:rPr>
+            </w:pPr>
+            <w:r>
+              <w:rPr>
+                <w:rFonts w:eastAsia="Calibri"/>
+              </w:rPr>
+              <w:t>Удаление свойства</w:t>
+            </w:r>
+          </w:p>
+          <w:p>
+            <w:pPr>
+              <w:widowControl w:val="0"/>
+              <w:spacing w:after="0" w:line="240" w:lineRule="auto"/>
+              <w:rPr>
+                <w:rFonts w:eastAsia="Calibri"/>
+              </w:rPr>
+            </w:pPr>
+          </w:p>
+        </w:tc>
+        <w:tc>
+          <w:tcPr>
+            <w:tcW w:w="4388" w:type="dxa"/>
+          </w:tcPr>
+          <w:p>
+            <w:pPr>
+              <w:widowControl w:val="0"/>
+              <w:spacing w:after="0" w:line="240" w:lineRule="auto"/>
+              <w:rPr>
+                <w:rFonts w:eastAsia="Calibri"/>
+                <w:b/>
+                <w:lang w:val="en-US"/>
+              </w:rPr>
+            </w:pPr>
+            <w:r>
+              <w:rPr>
+                <w:rFonts w:eastAsia="Calibri"/>
+                <w:b/>
+                <w:lang w:val="en-US"/>
+              </w:rPr>
+              <w:t xml:space="preserve">delete </w:t>
+            </w:r>
+            <w:proofErr w:type="spellStart"/>
+            <w:r>
+              <w:rPr>
+                <w:rFonts w:eastAsia="Calibri"/>
+                <w:i/>
+                <w:lang w:val="en-US"/>
+              </w:rPr>
+              <w:t>obj.bool</w:t>
+            </w:r>
+            <w:proofErr w:type="spellEnd"/>
+            <w:r>
+              <w:rPr>
+                <w:rFonts w:eastAsia="Calibri"/>
+                <w:b/>
+                <w:lang w:val="en-US"/>
+              </w:rPr>
+              <w:t>;</w:t>
+            </w:r>
+          </w:p>
+        </w:tc>
+      </w:tr>
+      <w:tr>
+        <w:tc>
+          <w:tcPr>
+            <w:tcW w:w="4957" w:type="dxa"/>
+          </w:tcPr>
+          <w:p>
+            <w:pPr>
+              <w:widowControl w:val="0"/>
+              <w:spacing w:after="0" w:line="240" w:lineRule="auto"/>
+              <w:rPr>
+                <w:rFonts w:eastAsia="Calibri"/>
+              </w:rPr>
+            </w:pPr>
+            <w:r>
+              <w:rPr>
+                <w:rFonts w:eastAsia="Calibri"/>
+              </w:rPr>
+              <w:t xml:space="preserve">Перебор свойств объекта циклом </w:t>
+            </w:r>
+            <w:r>
+              <w:rPr>
+                <w:rFonts w:eastAsia="Calibri"/>
+                <w:b/>
+                <w:lang w:val="en-US"/>
+              </w:rPr>
+              <w:t>for</w:t>
+            </w:r>
+            <w:r>
+              <w:rPr>
+                <w:rFonts w:eastAsia="Calibri"/>
+                <w:b/>
+              </w:rPr>
+              <w:t xml:space="preserve"> … </w:t>
+            </w:r>
+            <w:r>
+              <w:rPr>
+                <w:rFonts w:eastAsia="Calibri"/>
+                <w:b/>
+                <w:lang w:val="en-US"/>
+              </w:rPr>
+              <w:t>in</w:t>
+            </w:r>
+          </w:p>
+        </w:tc>
+        <w:tc>
+          <w:tcPr>
+            <w:tcW w:w="4388" w:type="dxa"/>
+          </w:tcPr>
+          <w:p>
+            <w:pPr>
+              <w:widowControl w:val="0"/>
+              <w:spacing w:after="0" w:line="240" w:lineRule="auto"/>
+              <w:rPr>
+                <w:rFonts w:eastAsia="Calibri"/>
+                <w:b/>
+                <w:lang w:val="en-US"/>
+              </w:rPr>
+            </w:pPr>
+            <w:r>
+              <w:rPr>
+                <w:rFonts w:eastAsia="Calibri"/>
+                <w:b/>
+                <w:lang w:val="en-US"/>
+              </w:rPr>
+              <w:t>for (</w:t>
+            </w:r>
+            <w:r>
+              <w:rPr>
+                <w:rFonts w:eastAsia="Calibri"/>
+                <w:lang w:val="en-US"/>
+              </w:rPr>
+              <w:t xml:space="preserve">let </w:t>
+            </w:r>
+            <w:r>
+              <w:rPr>
+                <w:rFonts w:eastAsia="Calibri"/>
+                <w:i/>
+                <w:lang w:val="en-US"/>
+              </w:rPr>
+              <w:t xml:space="preserve">key </w:t>
+            </w:r>
+            <w:r>
+              <w:rPr>
+                <w:rFonts w:eastAsia="Calibri"/>
+                <w:b/>
+                <w:lang w:val="en-US"/>
+              </w:rPr>
+              <w:t xml:space="preserve">in </w:t>
+            </w:r>
+            <w:proofErr w:type="spellStart"/>
+            <w:r>
+              <w:rPr>
+                <w:rFonts w:eastAsia="Calibri"/>
+                <w:u w:val="single"/>
+                <w:lang w:val="en-US"/>
+              </w:rPr>
+              <w:t>obj</w:t>
+            </w:r>
+            <w:proofErr w:type="spellEnd"/>
+            <w:r>
+              <w:rPr>
+                <w:rFonts w:eastAsia="Calibri"/>
+                <w:b/>
+                <w:lang w:val="en-US"/>
+              </w:rPr>
+              <w:t>){</w:t>
+            </w:r>
+          </w:p>
+          <w:p>
+            <w:pPr>
+              <w:widowControl w:val="0"/>
+              <w:spacing w:after="0" w:line="240" w:lineRule="auto"/>
+              <w:rPr>
+                <w:rFonts w:eastAsia="Calibri"/>
+              </w:rPr>
+            </w:pPr>
+            <w:r>
+              <w:rPr>
+                <w:rFonts w:eastAsia="Calibri"/>
+                <w:lang w:val="en-US"/>
+              </w:rPr>
+              <w:tab/>
+              <w:t>console</w:t>
+            </w:r>
+            <w:r>
+              <w:rPr>
+                <w:rFonts w:eastAsia="Calibri"/>
+              </w:rPr>
+              <w:t>.</w:t>
+            </w:r>
+            <w:r>
+              <w:rPr>
+                <w:rFonts w:eastAsia="Calibri"/>
+                <w:lang w:val="en-US"/>
+              </w:rPr>
+              <w:t>log</w:t>
+            </w:r>
+            <w:r>
+              <w:rPr>
+                <w:rFonts w:eastAsia="Calibri"/>
+              </w:rPr>
+              <w:t>(‘</w:t>
+            </w:r>
+            <w:r>
+              <w:rPr>
+                <w:rFonts w:eastAsia="Calibri"/>
+              </w:rPr>
+              <w:t xml:space="preserve">Свойство </w:t>
+            </w:r>
+            <w:r>
+              <w:rPr>
+                <w:rFonts w:eastAsia="Calibri"/>
+              </w:rPr>
+              <w:t>’</w:t>
+            </w:r>
+            <w:r>
+              <w:rPr>
+                <w:rFonts w:eastAsia="Calibri"/>
+              </w:rPr>
+              <w:t xml:space="preserve"> + </w:t>
+            </w:r>
+            <w:r>
+              <w:rPr>
+                <w:rFonts w:eastAsia="Calibri"/>
+                <w:lang w:val="en-US"/>
+              </w:rPr>
+              <w:t>key</w:t>
+            </w:r>
+            <w:r>
+              <w:rPr>
+                <w:rFonts w:eastAsia="Calibri"/>
+              </w:rPr>
+              <w:t xml:space="preserve"> + </w:t>
+            </w:r>
+            <w:r>
+              <w:rPr>
+                <w:rFonts w:eastAsia="Calibri"/>
+              </w:rPr>
+              <w:br/>
+            </w:r>
+            <w:r>
+              <w:rPr>
+                <w:rFonts w:eastAsia="Calibri"/>
+              </w:rPr>
+              <w:t>‘</w:t>
+            </w:r>
+            <w:r>
+              <w:rPr>
+                <w:rFonts w:eastAsia="Calibri"/>
+              </w:rPr>
+              <w:t>имеет значение</w:t>
+            </w:r>
+            <w:r>
+              <w:rPr>
+                <w:rFonts w:eastAsia="Calibri"/>
+              </w:rPr>
+              <w:t xml:space="preserve">’ + </w:t>
+            </w:r>
+            <w:proofErr w:type="spellStart"/>
+            <w:r>
+              <w:rPr>
+                <w:rFonts w:eastAsia="Calibri"/>
+                <w:lang w:val="en-US"/>
+              </w:rPr>
+              <w:t>obj</w:t>
+            </w:r>
+            <w:proofErr w:type="spellEnd"/>
+            <w:r>
+              <w:rPr>
+                <w:rFonts w:eastAsia="Calibri"/>
+              </w:rPr>
+              <w:t>[</w:t>
+            </w:r>
+            <w:r>
+              <w:rPr>
+                <w:rFonts w:eastAsia="Calibri"/>
+                <w:lang w:val="en-US"/>
+              </w:rPr>
+              <w:t>key</w:t>
+            </w:r>
+            <w:r>
+              <w:rPr>
+                <w:rFonts w:eastAsia="Calibri"/>
+              </w:rPr>
+              <w:t>]</w:t>
+            </w:r>
+            <w:r>
+              <w:rPr>
+                <w:rFonts w:eastAsia="Calibri"/>
+              </w:rPr>
+              <w:t>);</w:t>
+            </w:r>
+          </w:p>
+          <w:p>
+            <w:pPr>
+              <w:widowControl w:val="0"/>
+              <w:spacing w:after="0" w:line="240" w:lineRule="auto"/>
+              <w:rPr>
+                <w:rFonts w:eastAsia="Calibri"/>
+                <w:b/>
+                <w:lang w:val="en-US"/>
+              </w:rPr>
+            </w:pPr>
+            <w:r>
+              <w:rPr>
+                <w:rFonts w:eastAsia="Calibri"/>
+                <w:b/>
+                <w:lang w:val="en-US"/>
+              </w:rPr>
+              <w:t>};</w:t>
+            </w:r>
+          </w:p>
+          <w:p>
+            <w:pPr>
+              <w:widowControl w:val="0"/>
+              <w:spacing w:after="0" w:line="240" w:lineRule="auto"/>
+              <w:rPr>
+                <w:rFonts w:eastAsia="Calibri"/>
+                <w:b/>
+                <w:lang w:val="en-US"/>
+              </w:rPr>
+            </w:pPr>
+          </w:p>
+        </w:tc>
+      </w:tr>
+      <w:tr>
+        <w:tc>
+          <w:tcPr>
+            <w:tcW w:w="4957" w:type="dxa"/>
+          </w:tcPr>
+          <w:p>
+            <w:pPr>
+              <w:widowControl w:val="0"/>
+              <w:spacing w:after="0" w:line="240" w:lineRule="auto"/>
+              <w:rPr>
+                <w:rFonts w:eastAsia="Calibri"/>
+              </w:rPr>
+            </w:pPr>
+            <w:r>
+              <w:rPr>
+                <w:rFonts w:eastAsia="Calibri"/>
+              </w:rPr>
+              <w:t>Количество свойств в объекте</w:t>
+            </w:r>
+          </w:p>
+        </w:tc>
+        <w:tc>
+          <w:tcPr>
+            <w:tcW w:w="4388" w:type="dxa"/>
+          </w:tcPr>
+          <w:p>
+            <w:pPr>
+              <w:widowControl w:val="0"/>
+              <w:spacing w:after="0" w:line="240" w:lineRule="auto"/>
+              <w:rPr>
+                <w:rFonts w:eastAsia="Calibri"/>
+                <w:lang w:val="en-US"/>
+              </w:rPr>
+            </w:pPr>
+            <w:proofErr w:type="spellStart"/>
+            <w:r>
+              <w:rPr>
+                <w:rFonts w:eastAsia="Calibri"/>
+                <w:b/>
+                <w:lang w:val="en-US"/>
+              </w:rPr>
+              <w:t>Object.</w:t>
+            </w:r>
+            <w:r>
+              <w:rPr>
+                <w:rFonts w:eastAsia="Calibri"/>
+                <w:i/>
+                <w:lang w:val="en-US"/>
+              </w:rPr>
+              <w:t>keys</w:t>
+            </w:r>
+            <w:proofErr w:type="spellEnd"/>
+            <w:r>
+              <w:rPr>
+                <w:rFonts w:eastAsia="Calibri"/>
+                <w:i/>
+                <w:lang w:val="en-US"/>
+              </w:rPr>
+              <w:t>(</w:t>
+            </w:r>
+            <w:proofErr w:type="spellStart"/>
+            <w:r>
+              <w:rPr>
+                <w:rFonts w:eastAsia="Calibri"/>
+                <w:u w:val="single"/>
+                <w:lang w:val="en-US"/>
+              </w:rPr>
+              <w:t>obj</w:t>
+            </w:r>
+            <w:proofErr w:type="spellEnd"/>
+            <w:r>
+              <w:rPr>
+                <w:rFonts w:eastAsia="Calibri"/>
+                <w:i/>
+                <w:lang w:val="en-US"/>
+              </w:rPr>
+              <w:t>).</w:t>
+            </w:r>
+            <w:r>
+              <w:rPr>
+                <w:rFonts w:eastAsia="Calibri"/>
+                <w:b/>
+                <w:lang w:val="en-US"/>
+              </w:rPr>
+              <w:t xml:space="preserve">length </w:t>
+            </w:r>
+            <w:r>
+              <w:rPr>
+                <w:rFonts w:eastAsia="Calibri"/>
+                <w:lang w:val="en-US"/>
+              </w:rPr>
+              <w:t>// 3</w:t>
             </w:r>
           </w:p>
         </w:tc>
@@ -6759,6 +7215,46 @@
     </w:tbl>
     <w:p>
       <w:pPr>
+        <w:rPr>
+          <w:b/>
+        </w:rPr>
+      </w:pPr>
+      <w:r>
+        <w:rPr>
+          <w:b/>
+        </w:rPr>
+        <w:t xml:space="preserve"> </w:t>
+      </w:r>
+    </w:p>
+    <w:p>
+      <w:pPr>
+        <w:widowControl w:val="0"/>
+        <w:spacing w:after="0" w:line="240" w:lineRule="auto"/>
+      </w:pPr>
+    </w:p>
+    <w:p>
+      <w:pPr>
+        <w:rPr>
+          <w:b/>
+        </w:rPr>
+      </w:pPr>
+    </w:p>
+    <w:p>
+      <w:pPr>
+        <w:spacing w:after="0" w:line="240" w:lineRule="auto"/>
+        <w:rPr>
+          <w:b/>
+        </w:rPr>
+      </w:pPr>
+      <w:r>
+        <w:rPr>
+          <w:b/>
+        </w:rPr>
+        <w:br w:type="page"/>
+      </w:r>
+    </w:p>
+    <w:p>
+      <w:pPr>
         <w:jc w:val="center"/>
         <w:rPr>
           <w:b/>
@@ -6769,6 +7265,7 @@
         <w:rPr>
           <w:b/>
         </w:rPr>
+        <w:lastRenderedPageBreak/>
         <w:t>Массив</w:t>
       </w:r>
     </w:p>
@@ -6845,6 +7342,41 @@
       </w:r>
     </w:p>
     <w:p>
+      <w:proofErr w:type="spellStart"/>
+      <w:r>
+        <w:rPr>
+          <w:lang w:val="en-US"/>
+        </w:rPr>
+        <w:t>arr.lenght</w:t>
+      </w:r>
+      <w:proofErr w:type="spellEnd"/>
+      <w:r>
+        <w:rPr>
+          <w:lang w:val="en-US"/>
+        </w:rPr>
+        <w:t xml:space="preserve">; // 4 </w:t>
+      </w:r>
+      <w:r>
+        <w:t>(длина массива)</w:t>
+      </w:r>
+      <w:bookmarkStart w:id="0" w:name="_GoBack"/>
+      <w:bookmarkEnd w:id="0"/>
+    </w:p>
+    <w:p>
+      <w:pPr>
+        <w:spacing w:after="0" w:line="240" w:lineRule="auto"/>
+        <w:rPr>
+          <w:b/>
+        </w:rPr>
+      </w:pPr>
+      <w:r>
+        <w:rPr>
+          <w:b/>
+        </w:rPr>
+        <w:br w:type="page"/>
+      </w:r>
+    </w:p>
+    <w:p>
       <w:pPr>
         <w:jc w:val="center"/>
         <w:rPr>
@@ -6855,6 +7387,7 @@
         <w:rPr>
           <w:b/>
         </w:rPr>
+        <w:lastRenderedPageBreak/>
         <w:t>Условные инструкции</w:t>
       </w:r>
     </w:p>
@@ -7657,7 +8190,6 @@
         <w:rPr>
           <w:b/>
         </w:rPr>
-        <w:lastRenderedPageBreak/>
         <w:t>Циклы</w:t>
       </w:r>
     </w:p>
@@ -8481,6 +9013,7 @@
                 <w:rFonts w:eastAsia="Calibri"/>
                 <w:b/>
               </w:rPr>
+              <w:lastRenderedPageBreak/>
               <w:t>}</w:t>
             </w:r>
           </w:p>
@@ -8503,6 +9036,7 @@
                 <w:rFonts w:eastAsia="Calibri"/>
                 <w:lang w:val="en-US"/>
               </w:rPr>
+              <w:lastRenderedPageBreak/>
               <w:t xml:space="preserve">let </w:t>
             </w:r>
             <w:proofErr w:type="spellStart"/>
@@ -8791,6 +9325,7 @@
                 <w:b/>
                 <w:lang w:val="en-US"/>
               </w:rPr>
+              <w:lastRenderedPageBreak/>
               <w:t>}</w:t>
             </w:r>
           </w:p>
